--- a/proj/doc/Relatório AlterPong.docx
+++ b/proj/doc/Relatório AlterPong.docx
@@ -33,7 +33,7 @@
                     </pic:cNvPicPr>
                   </pic:nvPicPr>
                   <pic:blipFill>
-                    <a:blip r:embed="rId6">
+                    <a:blip r:embed="rId8">
                       <a:extLst>
                         <a:ext uri="{28A0092B-C50C-407E-A947-70E740481C1C}">
                           <a14:useLocalDpi xmlns:a14="http://schemas.microsoft.com/office/drawing/2010/main" val="0"/>
@@ -172,7 +172,7 @@
                     <pic:cNvPicPr/>
                   </pic:nvPicPr>
                   <pic:blipFill>
-                    <a:blip r:embed="rId7">
+                    <a:blip r:embed="rId9">
                       <a:extLst>
                         <a:ext uri="{28A0092B-C50C-407E-A947-70E740481C1C}">
                           <a14:useLocalDpi xmlns:a14="http://schemas.microsoft.com/office/drawing/2010/main" val="0"/>
@@ -463,7 +463,7 @@
           <w:r>
             <w:fldChar w:fldCharType="separate"/>
           </w:r>
-          <w:hyperlink w:anchor="_Toc136177149" w:history="1">
+          <w:hyperlink w:anchor="_Toc136200068" w:history="1">
             <w:r>
               <w:rPr>
                 <w:rStyle w:val="Hiperligao"/>
@@ -507,7 +507,7 @@
                 <w:noProof/>
                 <w:webHidden/>
               </w:rPr>
-              <w:instrText xml:space="preserve"> PAGEREF _Toc136177149 \h </w:instrText>
+              <w:instrText xml:space="preserve"> PAGEREF _Toc136200068 \h </w:instrText>
             </w:r>
             <w:r>
               <w:rPr>
@@ -551,7 +551,7 @@
               <w:lang w:eastAsia="pt-PT"/>
             </w:rPr>
           </w:pPr>
-          <w:hyperlink w:anchor="_Toc136177150" w:history="1">
+          <w:hyperlink w:anchor="_Toc136200069" w:history="1">
             <w:r>
               <w:rPr>
                 <w:rStyle w:val="Hiperligao"/>
@@ -595,7 +595,7 @@
                 <w:noProof/>
                 <w:webHidden/>
               </w:rPr>
-              <w:instrText xml:space="preserve"> PAGEREF _Toc136177150 \h </w:instrText>
+              <w:instrText xml:space="preserve"> PAGEREF _Toc136200069 \h </w:instrText>
             </w:r>
             <w:r>
               <w:rPr>
@@ -633,10 +633,12 @@
               <w:tab w:val="right" w:leader="dot" w:pos="8494"/>
             </w:tabs>
             <w:rPr>
+              <w:rFonts w:eastAsiaTheme="minorEastAsia"/>
               <w:noProof/>
+              <w:lang w:eastAsia="pt-PT"/>
             </w:rPr>
           </w:pPr>
-          <w:hyperlink w:anchor="_Toc136177151" w:history="1">
+          <w:hyperlink w:anchor="_Toc136200070" w:history="1">
             <w:r>
               <w:rPr>
                 <w:rStyle w:val="Hiperligao"/>
@@ -663,7 +665,7 @@
                 <w:noProof/>
                 <w:webHidden/>
               </w:rPr>
-              <w:instrText xml:space="preserve"> PAGEREF _Toc136177151 \h </w:instrText>
+              <w:instrText xml:space="preserve"> PAGEREF _Toc136200070 \h </w:instrText>
             </w:r>
             <w:r>
               <w:rPr>
@@ -701,10 +703,12 @@
               <w:tab w:val="right" w:leader="dot" w:pos="8494"/>
             </w:tabs>
             <w:rPr>
+              <w:rFonts w:eastAsiaTheme="minorEastAsia"/>
               <w:noProof/>
+              <w:lang w:eastAsia="pt-PT"/>
             </w:rPr>
           </w:pPr>
-          <w:hyperlink w:anchor="_Toc136177152" w:history="1">
+          <w:hyperlink w:anchor="_Toc136200071" w:history="1">
             <w:r>
               <w:rPr>
                 <w:rStyle w:val="Hiperligao"/>
@@ -731,7 +735,7 @@
                 <w:noProof/>
                 <w:webHidden/>
               </w:rPr>
-              <w:instrText xml:space="preserve"> PAGEREF _Toc136177152 \h </w:instrText>
+              <w:instrText xml:space="preserve"> PAGEREF _Toc136200071 \h </w:instrText>
             </w:r>
             <w:r>
               <w:rPr>
@@ -769,10 +773,12 @@
               <w:tab w:val="right" w:leader="dot" w:pos="8494"/>
             </w:tabs>
             <w:rPr>
+              <w:rFonts w:eastAsiaTheme="minorEastAsia"/>
               <w:noProof/>
+              <w:lang w:eastAsia="pt-PT"/>
             </w:rPr>
           </w:pPr>
-          <w:hyperlink w:anchor="_Toc136177153" w:history="1">
+          <w:hyperlink w:anchor="_Toc136200072" w:history="1">
             <w:r>
               <w:rPr>
                 <w:rStyle w:val="Hiperligao"/>
@@ -799,7 +805,7 @@
                 <w:noProof/>
                 <w:webHidden/>
               </w:rPr>
-              <w:instrText xml:space="preserve"> PAGEREF _Toc136177153 \h </w:instrText>
+              <w:instrText xml:space="preserve"> PAGEREF _Toc136200072 \h </w:instrText>
             </w:r>
             <w:r>
               <w:rPr>
@@ -837,10 +843,12 @@
               <w:tab w:val="right" w:leader="dot" w:pos="8494"/>
             </w:tabs>
             <w:rPr>
+              <w:rFonts w:eastAsiaTheme="minorEastAsia"/>
               <w:noProof/>
+              <w:lang w:eastAsia="pt-PT"/>
             </w:rPr>
           </w:pPr>
-          <w:hyperlink w:anchor="_Toc136177154" w:history="1">
+          <w:hyperlink w:anchor="_Toc136200073" w:history="1">
             <w:r>
               <w:rPr>
                 <w:rStyle w:val="Hiperligao"/>
@@ -867,7 +875,7 @@
                 <w:noProof/>
                 <w:webHidden/>
               </w:rPr>
-              <w:instrText xml:space="preserve"> PAGEREF _Toc136177154 \h </w:instrText>
+              <w:instrText xml:space="preserve"> PAGEREF _Toc136200073 \h </w:instrText>
             </w:r>
             <w:r>
               <w:rPr>
@@ -887,7 +895,7 @@
                 <w:noProof/>
                 <w:webHidden/>
               </w:rPr>
-              <w:t>6</w:t>
+              <w:t>5</w:t>
             </w:r>
             <w:r>
               <w:rPr>
@@ -905,10 +913,12 @@
               <w:tab w:val="right" w:leader="dot" w:pos="8494"/>
             </w:tabs>
             <w:rPr>
+              <w:rFonts w:eastAsiaTheme="minorEastAsia"/>
               <w:noProof/>
+              <w:lang w:eastAsia="pt-PT"/>
             </w:rPr>
           </w:pPr>
-          <w:hyperlink w:anchor="_Toc136177155" w:history="1">
+          <w:hyperlink w:anchor="_Toc136200074" w:history="1">
             <w:r>
               <w:rPr>
                 <w:rStyle w:val="Hiperligao"/>
@@ -935,7 +945,7 @@
                 <w:noProof/>
                 <w:webHidden/>
               </w:rPr>
-              <w:instrText xml:space="preserve"> PAGEREF _Toc136177155 \h </w:instrText>
+              <w:instrText xml:space="preserve"> PAGEREF _Toc136200074 \h </w:instrText>
             </w:r>
             <w:r>
               <w:rPr>
@@ -955,75 +965,7 @@
                 <w:noProof/>
                 <w:webHidden/>
               </w:rPr>
-              <w:t>6</w:t>
-            </w:r>
-            <w:r>
-              <w:rPr>
-                <w:noProof/>
-                <w:webHidden/>
-              </w:rPr>
-              <w:fldChar w:fldCharType="end"/>
-            </w:r>
-          </w:hyperlink>
-        </w:p>
-        <w:p>
-          <w:pPr>
-            <w:pStyle w:val="ndice2"/>
-            <w:tabs>
-              <w:tab w:val="right" w:leader="dot" w:pos="8494"/>
-            </w:tabs>
-            <w:rPr>
-              <w:noProof/>
-            </w:rPr>
-          </w:pPr>
-          <w:hyperlink w:anchor="_Toc136177156" w:history="1">
-            <w:r>
-              <w:rPr>
-                <w:rStyle w:val="Hiperligao"/>
-                <w:noProof/>
-              </w:rPr>
-              <w:t>RTC</w:t>
-            </w:r>
-            <w:r>
-              <w:rPr>
-                <w:noProof/>
-                <w:webHidden/>
-              </w:rPr>
-              <w:tab/>
-            </w:r>
-            <w:r>
-              <w:rPr>
-                <w:noProof/>
-                <w:webHidden/>
-              </w:rPr>
-              <w:fldChar w:fldCharType="begin"/>
-            </w:r>
-            <w:r>
-              <w:rPr>
-                <w:noProof/>
-                <w:webHidden/>
-              </w:rPr>
-              <w:instrText xml:space="preserve"> PAGEREF _Toc136177156 \h </w:instrText>
-            </w:r>
-            <w:r>
-              <w:rPr>
-                <w:noProof/>
-                <w:webHidden/>
-              </w:rPr>
-            </w:r>
-            <w:r>
-              <w:rPr>
-                <w:noProof/>
-                <w:webHidden/>
-              </w:rPr>
-              <w:fldChar w:fldCharType="separate"/>
-            </w:r>
-            <w:r>
-              <w:rPr>
-                <w:noProof/>
-                <w:webHidden/>
-              </w:rPr>
-              <w:t>6</w:t>
+              <w:t>5</w:t>
             </w:r>
             <w:r>
               <w:rPr>
@@ -1047,7 +989,7 @@
               <w:lang w:eastAsia="pt-PT"/>
             </w:rPr>
           </w:pPr>
-          <w:hyperlink w:anchor="_Toc136177157" w:history="1">
+          <w:hyperlink w:anchor="_Toc136200075" w:history="1">
             <w:r>
               <w:rPr>
                 <w:rStyle w:val="Hiperligao"/>
@@ -1091,7 +1033,7 @@
                 <w:noProof/>
                 <w:webHidden/>
               </w:rPr>
-              <w:instrText xml:space="preserve"> PAGEREF _Toc136177157 \h </w:instrText>
+              <w:instrText xml:space="preserve"> PAGEREF _Toc136200075 \h </w:instrText>
             </w:r>
             <w:r>
               <w:rPr>
@@ -1129,10 +1071,12 @@
               <w:tab w:val="right" w:leader="dot" w:pos="8494"/>
             </w:tabs>
             <w:rPr>
+              <w:rFonts w:eastAsiaTheme="minorEastAsia"/>
               <w:noProof/>
+              <w:lang w:eastAsia="pt-PT"/>
             </w:rPr>
           </w:pPr>
-          <w:hyperlink w:anchor="_Toc136177158" w:history="1">
+          <w:hyperlink w:anchor="_Toc136200076" w:history="1">
             <w:r>
               <w:rPr>
                 <w:rStyle w:val="Hiperligao"/>
@@ -1159,7 +1103,7 @@
                 <w:noProof/>
                 <w:webHidden/>
               </w:rPr>
-              <w:instrText xml:space="preserve"> PAGEREF _Toc136177158 \h </w:instrText>
+              <w:instrText xml:space="preserve"> PAGEREF _Toc136200076 \h </w:instrText>
             </w:r>
             <w:r>
               <w:rPr>
@@ -1180,6 +1124,318 @@
                 <w:webHidden/>
               </w:rPr>
               <w:t>8</w:t>
+            </w:r>
+            <w:r>
+              <w:rPr>
+                <w:noProof/>
+                <w:webHidden/>
+              </w:rPr>
+              <w:fldChar w:fldCharType="end"/>
+            </w:r>
+          </w:hyperlink>
+        </w:p>
+        <w:p>
+          <w:pPr>
+            <w:pStyle w:val="ndice1"/>
+            <w:tabs>
+              <w:tab w:val="left" w:pos="440"/>
+              <w:tab w:val="right" w:leader="dot" w:pos="8494"/>
+            </w:tabs>
+            <w:rPr>
+              <w:rFonts w:eastAsiaTheme="minorEastAsia"/>
+              <w:noProof/>
+              <w:lang w:eastAsia="pt-PT"/>
+            </w:rPr>
+          </w:pPr>
+          <w:hyperlink w:anchor="_Toc136200077" w:history="1">
+            <w:r>
+              <w:rPr>
+                <w:rStyle w:val="Hiperligao"/>
+                <w:noProof/>
+              </w:rPr>
+              <w:t>4.</w:t>
+            </w:r>
+            <w:r>
+              <w:rPr>
+                <w:rFonts w:eastAsiaTheme="minorEastAsia"/>
+                <w:noProof/>
+                <w:lang w:eastAsia="pt-PT"/>
+              </w:rPr>
+              <w:tab/>
+            </w:r>
+            <w:r>
+              <w:rPr>
+                <w:rStyle w:val="Hiperligao"/>
+                <w:noProof/>
+              </w:rPr>
+              <w:t>Detalhes da Implementação</w:t>
+            </w:r>
+            <w:r>
+              <w:rPr>
+                <w:noProof/>
+                <w:webHidden/>
+              </w:rPr>
+              <w:tab/>
+            </w:r>
+            <w:r>
+              <w:rPr>
+                <w:noProof/>
+                <w:webHidden/>
+              </w:rPr>
+              <w:fldChar w:fldCharType="begin"/>
+            </w:r>
+            <w:r>
+              <w:rPr>
+                <w:noProof/>
+                <w:webHidden/>
+              </w:rPr>
+              <w:instrText xml:space="preserve"> PAGEREF _Toc136200077 \h </w:instrText>
+            </w:r>
+            <w:r>
+              <w:rPr>
+                <w:noProof/>
+                <w:webHidden/>
+              </w:rPr>
+            </w:r>
+            <w:r>
+              <w:rPr>
+                <w:noProof/>
+                <w:webHidden/>
+              </w:rPr>
+              <w:fldChar w:fldCharType="separate"/>
+            </w:r>
+            <w:r>
+              <w:rPr>
+                <w:noProof/>
+                <w:webHidden/>
+              </w:rPr>
+              <w:t>8</w:t>
+            </w:r>
+            <w:r>
+              <w:rPr>
+                <w:noProof/>
+                <w:webHidden/>
+              </w:rPr>
+              <w:fldChar w:fldCharType="end"/>
+            </w:r>
+          </w:hyperlink>
+        </w:p>
+        <w:p>
+          <w:pPr>
+            <w:pStyle w:val="ndice2"/>
+            <w:tabs>
+              <w:tab w:val="right" w:leader="dot" w:pos="8494"/>
+            </w:tabs>
+            <w:rPr>
+              <w:rFonts w:eastAsiaTheme="minorEastAsia"/>
+              <w:noProof/>
+              <w:lang w:eastAsia="pt-PT"/>
+            </w:rPr>
+          </w:pPr>
+          <w:hyperlink w:anchor="_Toc136200078" w:history="1">
+            <w:r>
+              <w:rPr>
+                <w:rStyle w:val="Hiperligao"/>
+                <w:noProof/>
+              </w:rPr>
+              <w:t>Tópicos abordados nas aulas</w:t>
+            </w:r>
+            <w:r>
+              <w:rPr>
+                <w:noProof/>
+                <w:webHidden/>
+              </w:rPr>
+              <w:tab/>
+            </w:r>
+            <w:r>
+              <w:rPr>
+                <w:noProof/>
+                <w:webHidden/>
+              </w:rPr>
+              <w:fldChar w:fldCharType="begin"/>
+            </w:r>
+            <w:r>
+              <w:rPr>
+                <w:noProof/>
+                <w:webHidden/>
+              </w:rPr>
+              <w:instrText xml:space="preserve"> PAGEREF _Toc136200078 \h </w:instrText>
+            </w:r>
+            <w:r>
+              <w:rPr>
+                <w:noProof/>
+                <w:webHidden/>
+              </w:rPr>
+            </w:r>
+            <w:r>
+              <w:rPr>
+                <w:noProof/>
+                <w:webHidden/>
+              </w:rPr>
+              <w:fldChar w:fldCharType="separate"/>
+            </w:r>
+            <w:r>
+              <w:rPr>
+                <w:noProof/>
+                <w:webHidden/>
+              </w:rPr>
+              <w:t>8</w:t>
+            </w:r>
+            <w:r>
+              <w:rPr>
+                <w:noProof/>
+                <w:webHidden/>
+              </w:rPr>
+              <w:fldChar w:fldCharType="end"/>
+            </w:r>
+          </w:hyperlink>
+        </w:p>
+        <w:p>
+          <w:pPr>
+            <w:pStyle w:val="ndice2"/>
+            <w:tabs>
+              <w:tab w:val="right" w:leader="dot" w:pos="8494"/>
+            </w:tabs>
+            <w:rPr>
+              <w:rFonts w:eastAsiaTheme="minorEastAsia"/>
+              <w:noProof/>
+              <w:lang w:eastAsia="pt-PT"/>
+            </w:rPr>
+          </w:pPr>
+          <w:hyperlink w:anchor="_Toc136200079" w:history="1">
+            <w:r>
+              <w:rPr>
+                <w:rStyle w:val="Hiperligao"/>
+                <w:noProof/>
+              </w:rPr>
+              <w:t>Tópicos não abordados nas aulas</w:t>
+            </w:r>
+            <w:r>
+              <w:rPr>
+                <w:noProof/>
+                <w:webHidden/>
+              </w:rPr>
+              <w:tab/>
+            </w:r>
+            <w:r>
+              <w:rPr>
+                <w:noProof/>
+                <w:webHidden/>
+              </w:rPr>
+              <w:fldChar w:fldCharType="begin"/>
+            </w:r>
+            <w:r>
+              <w:rPr>
+                <w:noProof/>
+                <w:webHidden/>
+              </w:rPr>
+              <w:instrText xml:space="preserve"> PAGEREF _Toc136200079 \h </w:instrText>
+            </w:r>
+            <w:r>
+              <w:rPr>
+                <w:noProof/>
+                <w:webHidden/>
+              </w:rPr>
+            </w:r>
+            <w:r>
+              <w:rPr>
+                <w:noProof/>
+                <w:webHidden/>
+              </w:rPr>
+              <w:fldChar w:fldCharType="separate"/>
+            </w:r>
+            <w:r>
+              <w:rPr>
+                <w:noProof/>
+                <w:webHidden/>
+              </w:rPr>
+              <w:t>8</w:t>
+            </w:r>
+            <w:r>
+              <w:rPr>
+                <w:noProof/>
+                <w:webHidden/>
+              </w:rPr>
+              <w:fldChar w:fldCharType="end"/>
+            </w:r>
+          </w:hyperlink>
+        </w:p>
+        <w:p>
+          <w:pPr>
+            <w:pStyle w:val="ndice1"/>
+            <w:tabs>
+              <w:tab w:val="left" w:pos="440"/>
+              <w:tab w:val="right" w:leader="dot" w:pos="8494"/>
+            </w:tabs>
+            <w:rPr>
+              <w:rFonts w:eastAsiaTheme="minorEastAsia"/>
+              <w:noProof/>
+              <w:lang w:eastAsia="pt-PT"/>
+            </w:rPr>
+          </w:pPr>
+          <w:hyperlink w:anchor="_Toc136200080" w:history="1">
+            <w:r>
+              <w:rPr>
+                <w:rStyle w:val="Hiperligao"/>
+                <w:noProof/>
+              </w:rPr>
+              <w:t>5.</w:t>
+            </w:r>
+            <w:r>
+              <w:rPr>
+                <w:rFonts w:eastAsiaTheme="minorEastAsia"/>
+                <w:noProof/>
+                <w:lang w:eastAsia="pt-PT"/>
+              </w:rPr>
+              <w:tab/>
+            </w:r>
+            <w:r>
+              <w:rPr>
+                <w:rStyle w:val="Hiperligao"/>
+                <w:noProof/>
+              </w:rPr>
+              <w:t>Conclusões</w:t>
+            </w:r>
+            <w:r>
+              <w:rPr>
+                <w:noProof/>
+                <w:webHidden/>
+              </w:rPr>
+              <w:tab/>
+            </w:r>
+            <w:r>
+              <w:rPr>
+                <w:noProof/>
+                <w:webHidden/>
+              </w:rPr>
+              <w:fldChar w:fldCharType="begin"/>
+            </w:r>
+            <w:r>
+              <w:rPr>
+                <w:noProof/>
+                <w:webHidden/>
+              </w:rPr>
+              <w:instrText xml:space="preserve"> PAGEREF _Toc136200080 \h </w:instrText>
+            </w:r>
+            <w:r>
+              <w:rPr>
+                <w:noProof/>
+                <w:webHidden/>
+              </w:rPr>
+            </w:r>
+            <w:r>
+              <w:rPr>
+                <w:noProof/>
+                <w:webHidden/>
+              </w:rPr>
+              <w:fldChar w:fldCharType="separate"/>
+            </w:r>
+            <w:r>
+              <w:rPr>
+                <w:noProof/>
+                <w:webHidden/>
+              </w:rPr>
+              <w:t>9</w:t>
             </w:r>
             <w:r>
               <w:rPr>
@@ -1348,96 +1604,6 @@
     </w:p>
     <w:p>
       <w:pPr>
-        <w:rPr>
-          <w:rFonts w:ascii="Arial" w:hAnsi="Arial" w:cs="Arial"/>
-          <w:sz w:val="28"/>
-          <w:szCs w:val="28"/>
-        </w:rPr>
-      </w:pPr>
-    </w:p>
-    <w:p>
-      <w:pPr>
-        <w:rPr>
-          <w:rFonts w:ascii="Arial" w:hAnsi="Arial" w:cs="Arial"/>
-          <w:sz w:val="28"/>
-          <w:szCs w:val="28"/>
-        </w:rPr>
-      </w:pPr>
-    </w:p>
-    <w:p>
-      <w:pPr>
-        <w:rPr>
-          <w:rFonts w:ascii="Arial" w:hAnsi="Arial" w:cs="Arial"/>
-          <w:sz w:val="28"/>
-          <w:szCs w:val="28"/>
-        </w:rPr>
-      </w:pPr>
-    </w:p>
-    <w:p>
-      <w:pPr>
-        <w:rPr>
-          <w:rFonts w:ascii="Arial" w:hAnsi="Arial" w:cs="Arial"/>
-          <w:sz w:val="28"/>
-          <w:szCs w:val="28"/>
-        </w:rPr>
-      </w:pPr>
-    </w:p>
-    <w:p>
-      <w:pPr>
-        <w:rPr>
-          <w:rFonts w:ascii="Arial" w:hAnsi="Arial" w:cs="Arial"/>
-          <w:sz w:val="28"/>
-          <w:szCs w:val="28"/>
-        </w:rPr>
-      </w:pPr>
-    </w:p>
-    <w:p>
-      <w:pPr>
-        <w:rPr>
-          <w:rFonts w:ascii="Arial" w:hAnsi="Arial" w:cs="Arial"/>
-          <w:sz w:val="28"/>
-          <w:szCs w:val="28"/>
-        </w:rPr>
-      </w:pPr>
-    </w:p>
-    <w:p>
-      <w:pPr>
-        <w:rPr>
-          <w:rFonts w:ascii="Arial" w:hAnsi="Arial" w:cs="Arial"/>
-          <w:sz w:val="28"/>
-          <w:szCs w:val="28"/>
-        </w:rPr>
-      </w:pPr>
-    </w:p>
-    <w:p>
-      <w:pPr>
-        <w:rPr>
-          <w:rFonts w:ascii="Arial" w:hAnsi="Arial" w:cs="Arial"/>
-          <w:sz w:val="28"/>
-          <w:szCs w:val="28"/>
-        </w:rPr>
-      </w:pPr>
-    </w:p>
-    <w:p>
-      <w:pPr>
-        <w:rPr>
-          <w:rFonts w:ascii="Arial" w:hAnsi="Arial" w:cs="Arial"/>
-          <w:sz w:val="28"/>
-          <w:szCs w:val="28"/>
-        </w:rPr>
-      </w:pPr>
-    </w:p>
-    <w:p>
-      <w:pPr>
-        <w:rPr>
-          <w:rFonts w:ascii="Arial" w:hAnsi="Arial" w:cs="Arial"/>
-          <w:sz w:val="28"/>
-          <w:szCs w:val="28"/>
-        </w:rPr>
-      </w:pPr>
-    </w:p>
-    <w:p>
-      <w:pPr>
         <w:pStyle w:val="Ttulo1"/>
         <w:numPr>
           <w:ilvl w:val="0"/>
@@ -1447,11 +1613,12 @@
           <w:rFonts w:ascii="Arial" w:hAnsi="Arial" w:cs="Arial"/>
         </w:rPr>
       </w:pPr>
-      <w:bookmarkStart w:id="0" w:name="_Toc136177149"/>
-      <w:r>
-        <w:rPr>
-          <w:rFonts w:ascii="Arial" w:hAnsi="Arial" w:cs="Arial"/>
-        </w:rPr>
+      <w:bookmarkStart w:id="0" w:name="_Toc136200068"/>
+      <w:r>
+        <w:rPr>
+          <w:rFonts w:ascii="Arial" w:hAnsi="Arial" w:cs="Arial"/>
+        </w:rPr>
+        <w:lastRenderedPageBreak/>
         <w:t>Instruções para o utilizador</w:t>
       </w:r>
       <w:bookmarkEnd w:id="0"/>
@@ -1801,21 +1968,6 @@
       <w:r>
         <w:rPr>
           <w:rFonts w:ascii="Arial" w:hAnsi="Arial" w:cs="Arial"/>
-        </w:rPr>
-        <w:tab/>
-        <w:t>De destacar que é possível visualizar o resultado do jogo em cima.</w:t>
-      </w:r>
-    </w:p>
-    <w:p>
-      <w:pPr>
-        <w:ind w:left="360"/>
-        <w:rPr>
-          <w:rFonts w:ascii="Arial" w:hAnsi="Arial" w:cs="Arial"/>
-        </w:rPr>
-      </w:pPr>
-      <w:r>
-        <w:rPr>
-          <w:rFonts w:ascii="Arial" w:hAnsi="Arial" w:cs="Arial"/>
           <w:b/>
           <w:bCs/>
           <w:noProof/>
@@ -1823,13 +1975,13 @@
           <w:szCs w:val="32"/>
         </w:rPr>
         <w:drawing>
-          <wp:anchor distT="0" distB="0" distL="114300" distR="114300" simplePos="0" relativeHeight="251663360" behindDoc="0" locked="0" layoutInCell="1" allowOverlap="1" wp14:anchorId="51723943" wp14:editId="2AF385B5">
+          <wp:anchor distT="0" distB="0" distL="114300" distR="114300" simplePos="0" relativeHeight="251663360" behindDoc="0" locked="0" layoutInCell="1" allowOverlap="1" wp14:anchorId="51723943" wp14:editId="6498F40D">
             <wp:simplePos x="0" y="0"/>
             <wp:positionH relativeFrom="margin">
-              <wp:posOffset>152400</wp:posOffset>
+              <wp:posOffset>182880</wp:posOffset>
             </wp:positionH>
             <wp:positionV relativeFrom="paragraph">
-              <wp:posOffset>113030</wp:posOffset>
+              <wp:posOffset>220345</wp:posOffset>
             </wp:positionV>
             <wp:extent cx="5400040" cy="4051935"/>
             <wp:effectExtent l="0" t="0" r="0" b="5715"/>
@@ -1846,7 +1998,7 @@
                     <pic:cNvPicPr/>
                   </pic:nvPicPr>
                   <pic:blipFill>
-                    <a:blip r:embed="rId8">
+                    <a:blip r:embed="rId10">
                       <a:extLst>
                         <a:ext uri="{28A0092B-C50C-407E-A947-70E740481C1C}">
                           <a14:useLocalDpi xmlns:a14="http://schemas.microsoft.com/office/drawing/2010/main" val="0"/>
@@ -1872,6 +2024,13 @@
           </wp:anchor>
         </w:drawing>
       </w:r>
+      <w:r>
+        <w:rPr>
+          <w:rFonts w:ascii="Arial" w:hAnsi="Arial" w:cs="Arial"/>
+        </w:rPr>
+        <w:tab/>
+        <w:t>De destacar que é possível visualizar o resultado do jogo em cima.</w:t>
+      </w:r>
     </w:p>
     <w:p>
       <w:pPr>
@@ -1936,134 +2095,125 @@
           <w:rFonts w:ascii="Arial" w:hAnsi="Arial" w:cs="Arial"/>
         </w:rPr>
       </w:pPr>
-      <w:r>
-        <w:rPr>
-          <w:rFonts w:ascii="Arial" w:hAnsi="Arial" w:cs="Arial"/>
+    </w:p>
+    <w:p>
+      <w:pPr>
+        <w:ind w:left="360"/>
+        <w:rPr>
+          <w:rFonts w:ascii="Arial" w:hAnsi="Arial" w:cs="Arial"/>
+        </w:rPr>
+      </w:pPr>
+      <w:r>
+        <w:rPr>
+          <w:rFonts w:ascii="Arial" w:hAnsi="Arial" w:cs="Arial"/>
+        </w:rPr>
+        <w:tab/>
+      </w:r>
+    </w:p>
+    <w:p>
+      <w:pPr>
+        <w:ind w:left="360"/>
+        <w:rPr>
+          <w:rFonts w:ascii="Arial" w:hAnsi="Arial" w:cs="Arial"/>
+        </w:rPr>
+      </w:pPr>
+    </w:p>
+    <w:p>
+      <w:pPr>
+        <w:ind w:left="360"/>
+        <w:rPr>
+          <w:rFonts w:ascii="Arial" w:hAnsi="Arial" w:cs="Arial"/>
+        </w:rPr>
+      </w:pPr>
+    </w:p>
+    <w:p>
+      <w:pPr>
+        <w:ind w:left="360"/>
+        <w:rPr>
+          <w:rFonts w:ascii="Arial" w:hAnsi="Arial" w:cs="Arial"/>
+        </w:rPr>
+      </w:pPr>
+    </w:p>
+    <w:p>
+      <w:pPr>
+        <w:ind w:left="360"/>
+        <w:rPr>
+          <w:rFonts w:ascii="Arial" w:hAnsi="Arial" w:cs="Arial"/>
+        </w:rPr>
+      </w:pPr>
+    </w:p>
+    <w:p>
+      <w:pPr>
+        <w:ind w:left="360"/>
+        <w:rPr>
+          <w:rFonts w:ascii="Arial" w:hAnsi="Arial" w:cs="Arial"/>
+        </w:rPr>
+      </w:pPr>
+    </w:p>
+    <w:p>
+      <w:pPr>
+        <w:rPr>
+          <w:rFonts w:ascii="Arial" w:hAnsi="Arial" w:cs="Arial"/>
+        </w:rPr>
+      </w:pPr>
+    </w:p>
+    <w:p>
+      <w:pPr>
+        <w:ind w:left="360" w:firstLine="348"/>
+        <w:rPr>
+          <w:rFonts w:ascii="Arial" w:hAnsi="Arial" w:cs="Arial"/>
+        </w:rPr>
+      </w:pPr>
+      <w:r>
+        <w:rPr>
+          <w:rFonts w:ascii="Arial" w:hAnsi="Arial" w:cs="Arial"/>
+        </w:rPr>
+        <w:t xml:space="preserve">Durante o jogo, poderão aparecer quadrados vermelhos e verdes que são </w:t>
+      </w:r>
+      <w:proofErr w:type="spellStart"/>
+      <w:r>
+        <w:rPr>
+          <w:rFonts w:ascii="Arial" w:hAnsi="Arial" w:cs="Arial"/>
+        </w:rPr>
+        <w:t>powerups</w:t>
+      </w:r>
+      <w:proofErr w:type="spellEnd"/>
+      <w:r>
+        <w:rPr>
+          <w:rFonts w:ascii="Arial" w:hAnsi="Arial" w:cs="Arial"/>
+        </w:rPr>
+        <w:t xml:space="preserve"> que decidimos implementar e, se forem apanhados, têm a duração de 10 segundos.</w:t>
+      </w:r>
+    </w:p>
+    <w:p>
+      <w:pPr>
+        <w:ind w:left="360" w:firstLine="348"/>
+        <w:rPr>
+          <w:rFonts w:ascii="Arial" w:hAnsi="Arial" w:cs="Arial"/>
+        </w:rPr>
+      </w:pPr>
+    </w:p>
+    <w:p>
+      <w:pPr>
+        <w:ind w:left="360" w:firstLine="348"/>
+        <w:rPr>
+          <w:rFonts w:ascii="Arial" w:hAnsi="Arial" w:cs="Arial"/>
+        </w:rPr>
+      </w:pPr>
+      <w:r>
+        <w:rPr>
+          <w:rFonts w:ascii="Arial" w:hAnsi="Arial" w:cs="Arial"/>
+          <w:noProof/>
         </w:rPr>
         <w:lastRenderedPageBreak/>
-        <w:tab/>
-      </w:r>
-    </w:p>
-    <w:p>
-      <w:pPr>
-        <w:ind w:left="360"/>
-        <w:rPr>
-          <w:rFonts w:ascii="Arial" w:hAnsi="Arial" w:cs="Arial"/>
-        </w:rPr>
-      </w:pPr>
-    </w:p>
-    <w:p>
-      <w:pPr>
-        <w:ind w:left="360"/>
-        <w:rPr>
-          <w:rFonts w:ascii="Arial" w:hAnsi="Arial" w:cs="Arial"/>
-        </w:rPr>
-      </w:pPr>
-    </w:p>
-    <w:p>
-      <w:pPr>
-        <w:ind w:left="360"/>
-        <w:rPr>
-          <w:rFonts w:ascii="Arial" w:hAnsi="Arial" w:cs="Arial"/>
-        </w:rPr>
-      </w:pPr>
-    </w:p>
-    <w:p>
-      <w:pPr>
-        <w:ind w:left="360"/>
-        <w:rPr>
-          <w:rFonts w:ascii="Arial" w:hAnsi="Arial" w:cs="Arial"/>
-        </w:rPr>
-      </w:pPr>
-    </w:p>
-    <w:p>
-      <w:pPr>
-        <w:ind w:left="360"/>
-        <w:rPr>
-          <w:rFonts w:ascii="Arial" w:hAnsi="Arial" w:cs="Arial"/>
-        </w:rPr>
-      </w:pPr>
-    </w:p>
-    <w:p>
-      <w:pPr>
-        <w:ind w:left="360"/>
-        <w:rPr>
-          <w:rFonts w:ascii="Arial" w:hAnsi="Arial" w:cs="Arial"/>
-        </w:rPr>
-      </w:pPr>
-    </w:p>
-    <w:p>
-      <w:pPr>
-        <w:ind w:left="360"/>
-        <w:rPr>
-          <w:rFonts w:ascii="Arial" w:hAnsi="Arial" w:cs="Arial"/>
-        </w:rPr>
-      </w:pPr>
-    </w:p>
-    <w:p>
-      <w:pPr>
-        <w:ind w:left="360" w:firstLine="348"/>
-        <w:rPr>
-          <w:rFonts w:ascii="Arial" w:hAnsi="Arial" w:cs="Arial"/>
-        </w:rPr>
-      </w:pPr>
-    </w:p>
-    <w:p>
-      <w:pPr>
-        <w:ind w:left="360" w:firstLine="348"/>
-        <w:rPr>
-          <w:rFonts w:ascii="Arial" w:hAnsi="Arial" w:cs="Arial"/>
-        </w:rPr>
-      </w:pPr>
-    </w:p>
-    <w:p>
-      <w:pPr>
-        <w:ind w:left="360" w:firstLine="348"/>
-        <w:rPr>
-          <w:rFonts w:ascii="Arial" w:hAnsi="Arial" w:cs="Arial"/>
-        </w:rPr>
-      </w:pPr>
-      <w:r>
-        <w:rPr>
-          <w:rFonts w:ascii="Arial" w:hAnsi="Arial" w:cs="Arial"/>
-        </w:rPr>
-        <w:t xml:space="preserve">Durante o jogo, poderão aparecer quadrados vermelhos e verdes que são </w:t>
-      </w:r>
-      <w:proofErr w:type="spellStart"/>
-      <w:r>
-        <w:rPr>
-          <w:rFonts w:ascii="Arial" w:hAnsi="Arial" w:cs="Arial"/>
-        </w:rPr>
-        <w:t>powerups</w:t>
-      </w:r>
-      <w:proofErr w:type="spellEnd"/>
-      <w:r>
-        <w:rPr>
-          <w:rFonts w:ascii="Arial" w:hAnsi="Arial" w:cs="Arial"/>
-        </w:rPr>
-        <w:t xml:space="preserve"> que decidimos implementar e, se forem apanhados, têm a duração de 10 segundos.</w:t>
-      </w:r>
-    </w:p>
-    <w:p>
-      <w:pPr>
-        <w:ind w:left="360" w:firstLine="348"/>
-        <w:rPr>
-          <w:rFonts w:ascii="Arial" w:hAnsi="Arial" w:cs="Arial"/>
-        </w:rPr>
-      </w:pPr>
-      <w:r>
-        <w:rPr>
-          <w:rFonts w:ascii="Arial" w:hAnsi="Arial" w:cs="Arial"/>
-          <w:noProof/>
-        </w:rPr>
         <w:drawing>
-          <wp:anchor distT="0" distB="0" distL="114300" distR="114300" simplePos="0" relativeHeight="251664384" behindDoc="0" locked="0" layoutInCell="1" allowOverlap="1" wp14:anchorId="2B23BBED" wp14:editId="20B17DD9">
+          <wp:anchor distT="0" distB="0" distL="114300" distR="114300" simplePos="0" relativeHeight="251664384" behindDoc="0" locked="0" layoutInCell="1" allowOverlap="1" wp14:anchorId="2B23BBED" wp14:editId="1ECFA25B">
             <wp:simplePos x="0" y="0"/>
             <wp:positionH relativeFrom="column">
               <wp:posOffset>443865</wp:posOffset>
             </wp:positionH>
             <wp:positionV relativeFrom="paragraph">
-              <wp:posOffset>246380</wp:posOffset>
+              <wp:posOffset>-3175</wp:posOffset>
             </wp:positionV>
             <wp:extent cx="228620" cy="228620"/>
             <wp:effectExtent l="0" t="0" r="0" b="0"/>
@@ -2080,7 +2230,7 @@
                     <pic:cNvPicPr/>
                   </pic:nvPicPr>
                   <pic:blipFill>
-                    <a:blip r:embed="rId9">
+                    <a:blip r:embed="rId11">
                       <a:extLst>
                         <a:ext uri="{28A0092B-C50C-407E-A947-70E740481C1C}">
                           <a14:useLocalDpi xmlns:a14="http://schemas.microsoft.com/office/drawing/2010/main" val="0"/>
@@ -2106,14 +2256,6 @@
           </wp:anchor>
         </w:drawing>
       </w:r>
-    </w:p>
-    <w:p>
-      <w:pPr>
-        <w:ind w:left="360" w:firstLine="348"/>
-        <w:rPr>
-          <w:rFonts w:ascii="Arial" w:hAnsi="Arial" w:cs="Arial"/>
-        </w:rPr>
-      </w:pPr>
       <w:r>
         <w:rPr>
           <w:rFonts w:ascii="Arial" w:hAnsi="Arial" w:cs="Arial"/>
@@ -2175,7 +2317,7 @@
                     <pic:cNvPicPr/>
                   </pic:nvPicPr>
                   <pic:blipFill>
-                    <a:blip r:embed="rId10">
+                    <a:blip r:embed="rId12">
                       <a:extLst>
                         <a:ext uri="{28A0092B-C50C-407E-A947-70E740481C1C}">
                           <a14:useLocalDpi xmlns:a14="http://schemas.microsoft.com/office/drawing/2010/main" val="0"/>
@@ -2274,7 +2416,7 @@
                     <pic:cNvPicPr/>
                   </pic:nvPicPr>
                   <pic:blipFill>
-                    <a:blip r:embed="rId11">
+                    <a:blip r:embed="rId13">
                       <a:extLst>
                         <a:ext uri="{28A0092B-C50C-407E-A947-70E740481C1C}">
                           <a14:useLocalDpi xmlns:a14="http://schemas.microsoft.com/office/drawing/2010/main" val="0"/>
@@ -2485,6 +2627,20 @@
     </w:p>
     <w:p>
       <w:pPr>
+        <w:rPr>
+          <w:rFonts w:ascii="Arial" w:hAnsi="Arial" w:cs="Arial"/>
+        </w:rPr>
+      </w:pPr>
+    </w:p>
+    <w:p>
+      <w:pPr>
+        <w:rPr>
+          <w:rFonts w:ascii="Arial" w:hAnsi="Arial" w:cs="Arial"/>
+        </w:rPr>
+      </w:pPr>
+    </w:p>
+    <w:p>
+      <w:pPr>
         <w:pStyle w:val="Ttulo1"/>
         <w:numPr>
           <w:ilvl w:val="0"/>
@@ -2494,11 +2650,12 @@
           <w:rFonts w:ascii="Arial" w:hAnsi="Arial" w:cs="Arial"/>
         </w:rPr>
       </w:pPr>
-      <w:bookmarkStart w:id="1" w:name="_Toc136177150"/>
-      <w:r>
-        <w:rPr>
-          <w:rFonts w:ascii="Arial" w:hAnsi="Arial" w:cs="Arial"/>
-        </w:rPr>
+      <w:bookmarkStart w:id="1" w:name="_Toc136200069"/>
+      <w:r>
+        <w:rPr>
+          <w:rFonts w:ascii="Arial" w:hAnsi="Arial" w:cs="Arial"/>
+        </w:rPr>
+        <w:lastRenderedPageBreak/>
         <w:t>Estado do Projeto</w:t>
       </w:r>
       <w:bookmarkEnd w:id="1"/>
@@ -2512,7 +2669,7 @@
           <w:szCs w:val="28"/>
         </w:rPr>
       </w:pPr>
-      <w:bookmarkStart w:id="2" w:name="_Toc136177151"/>
+      <w:bookmarkStart w:id="2" w:name="_Toc136200070"/>
       <w:r>
         <w:rPr>
           <w:sz w:val="28"/>
@@ -2816,7 +2973,7 @@
           <w:szCs w:val="28"/>
         </w:rPr>
       </w:pPr>
-      <w:bookmarkStart w:id="3" w:name="_Toc136177152"/>
+      <w:bookmarkStart w:id="3" w:name="_Toc136200071"/>
       <w:r>
         <w:rPr>
           <w:sz w:val="28"/>
@@ -3068,7 +3225,7 @@
           <w:szCs w:val="28"/>
         </w:rPr>
       </w:pPr>
-      <w:bookmarkStart w:id="4" w:name="_Toc136177153"/>
+      <w:bookmarkStart w:id="4" w:name="_Toc136200072"/>
       <w:r>
         <w:rPr>
           <w:sz w:val="28"/>
@@ -3080,6 +3237,11 @@
     </w:p>
     <w:p>
       <w:pPr>
+        <w:rPr>
+          <w:rFonts w:ascii="Arial" w:hAnsi="Arial" w:cs="Arial"/>
+        </w:rPr>
+      </w:pPr>
+      <w:r>
         <w:rPr>
           <w:rFonts w:ascii="Arial" w:hAnsi="Arial" w:cs="Arial"/>
           <w:b/>
@@ -3087,7 +3249,20 @@
           <w:sz w:val="28"/>
           <w:szCs w:val="28"/>
         </w:rPr>
-      </w:pPr>
+        <w:tab/>
+      </w:r>
+      <w:r>
+        <w:rPr>
+          <w:rFonts w:ascii="Arial" w:hAnsi="Arial" w:cs="Arial"/>
+        </w:rPr>
+        <w:t xml:space="preserve">O rato é usado </w:t>
+      </w:r>
+      <w:r>
+        <w:rPr>
+          <w:rFonts w:ascii="Arial" w:hAnsi="Arial" w:cs="Arial"/>
+        </w:rPr>
+        <w:t>apenas no menu para selecionar as opções deste.</w:t>
+      </w:r>
     </w:p>
     <w:p>
       <w:pPr>
@@ -3095,11 +3270,11 @@
           <w:rFonts w:ascii="Arial" w:hAnsi="Arial" w:cs="Arial"/>
           <w:b/>
           <w:bCs/>
-          <w:sz w:val="28"/>
-          <w:szCs w:val="28"/>
-        </w:rPr>
-      </w:pPr>
-      <w:r>
+        </w:rPr>
+      </w:pPr>
+    </w:p>
+    <w:p>
+      <w:pPr>
         <w:rPr>
           <w:rFonts w:ascii="Arial" w:hAnsi="Arial" w:cs="Arial"/>
           <w:b/>
@@ -3107,11 +3282,33 @@
           <w:sz w:val="28"/>
           <w:szCs w:val="28"/>
         </w:rPr>
-        <w:t>TODO</w:t>
-      </w:r>
-    </w:p>
-    <w:p>
-      <w:pPr>
+      </w:pPr>
+    </w:p>
+    <w:p>
+      <w:pPr>
+        <w:pStyle w:val="Ttulo2"/>
+        <w:rPr>
+          <w:sz w:val="28"/>
+          <w:szCs w:val="28"/>
+        </w:rPr>
+      </w:pPr>
+      <w:bookmarkStart w:id="5" w:name="_Toc136200073"/>
+      <w:r>
+        <w:rPr>
+          <w:sz w:val="28"/>
+          <w:szCs w:val="28"/>
+        </w:rPr>
+        <w:t>Timer</w:t>
+      </w:r>
+      <w:bookmarkEnd w:id="5"/>
+    </w:p>
+    <w:p>
+      <w:pPr>
+        <w:rPr>
+          <w:rFonts w:ascii="Arial" w:hAnsi="Arial" w:cs="Arial"/>
+        </w:rPr>
+      </w:pPr>
+      <w:r>
         <w:rPr>
           <w:rFonts w:ascii="Arial" w:hAnsi="Arial" w:cs="Arial"/>
           <w:b/>
@@ -3119,6 +3316,48 @@
           <w:sz w:val="28"/>
           <w:szCs w:val="28"/>
         </w:rPr>
+        <w:tab/>
+      </w:r>
+      <w:r>
+        <w:rPr>
+          <w:rFonts w:ascii="Arial" w:hAnsi="Arial" w:cs="Arial"/>
+        </w:rPr>
+        <w:t xml:space="preserve">O timer (timer 0) é utilizado para limitar o tempo em que os </w:t>
+      </w:r>
+      <w:proofErr w:type="spellStart"/>
+      <w:r>
+        <w:rPr>
+          <w:rFonts w:ascii="Arial" w:hAnsi="Arial" w:cs="Arial"/>
+        </w:rPr>
+        <w:t>powerups</w:t>
+      </w:r>
+      <w:proofErr w:type="spellEnd"/>
+      <w:r>
+        <w:rPr>
+          <w:rFonts w:ascii="Arial" w:hAnsi="Arial" w:cs="Arial"/>
+        </w:rPr>
+        <w:t xml:space="preserve"> aparecem no ecrã e também em que estão ativos, sendo também usado para controlar o </w:t>
+      </w:r>
+      <w:proofErr w:type="spellStart"/>
+      <w:r>
+        <w:rPr>
+          <w:rFonts w:ascii="Arial" w:hAnsi="Arial" w:cs="Arial"/>
+        </w:rPr>
+        <w:t>frame</w:t>
+      </w:r>
+      <w:proofErr w:type="spellEnd"/>
+      <w:r>
+        <w:rPr>
+          <w:rFonts w:ascii="Arial" w:hAnsi="Arial" w:cs="Arial"/>
+        </w:rPr>
+        <w:t xml:space="preserve"> rate (no nosso caso, 60 FPS).</w:t>
+      </w:r>
+    </w:p>
+    <w:p>
+      <w:pPr>
+        <w:rPr>
+          <w:rFonts w:ascii="Arial" w:hAnsi="Arial" w:cs="Arial"/>
+        </w:rPr>
       </w:pPr>
     </w:p>
     <w:p>
@@ -3129,15 +3368,33 @@
           <w:szCs w:val="28"/>
         </w:rPr>
       </w:pPr>
-      <w:bookmarkStart w:id="5" w:name="_Toc136177154"/>
-      <w:r>
-        <w:rPr>
-          <w:sz w:val="28"/>
-          <w:szCs w:val="28"/>
-        </w:rPr>
-        <w:t>Timer</w:t>
-      </w:r>
-      <w:bookmarkEnd w:id="5"/>
+      <w:bookmarkStart w:id="6" w:name="_Toc136200074"/>
+      <w:proofErr w:type="spellStart"/>
+      <w:r>
+        <w:rPr>
+          <w:sz w:val="28"/>
+          <w:szCs w:val="28"/>
+        </w:rPr>
+        <w:t>Video</w:t>
+      </w:r>
+      <w:proofErr w:type="spellEnd"/>
+      <w:r>
+        <w:rPr>
+          <w:sz w:val="28"/>
+          <w:szCs w:val="28"/>
+        </w:rPr>
+        <w:t xml:space="preserve"> </w:t>
+      </w:r>
+      <w:proofErr w:type="spellStart"/>
+      <w:r>
+        <w:rPr>
+          <w:sz w:val="28"/>
+          <w:szCs w:val="28"/>
+        </w:rPr>
+        <w:t>card</w:t>
+      </w:r>
+      <w:bookmarkEnd w:id="6"/>
+      <w:proofErr w:type="spellEnd"/>
     </w:p>
     <w:p>
       <w:pPr>
@@ -3159,100 +3416,6 @@
         <w:rPr>
           <w:rFonts w:ascii="Arial" w:hAnsi="Arial" w:cs="Arial"/>
         </w:rPr>
-        <w:t xml:space="preserve">O timer (timer 0) é utilizado para limitar o tempo em que os </w:t>
-      </w:r>
-      <w:proofErr w:type="spellStart"/>
-      <w:r>
-        <w:rPr>
-          <w:rFonts w:ascii="Arial" w:hAnsi="Arial" w:cs="Arial"/>
-        </w:rPr>
-        <w:t>powerups</w:t>
-      </w:r>
-      <w:proofErr w:type="spellEnd"/>
-      <w:r>
-        <w:rPr>
-          <w:rFonts w:ascii="Arial" w:hAnsi="Arial" w:cs="Arial"/>
-        </w:rPr>
-        <w:t xml:space="preserve"> aparecem no ecrã e também em que estão ativos, sendo também usado para controlar o </w:t>
-      </w:r>
-      <w:proofErr w:type="spellStart"/>
-      <w:r>
-        <w:rPr>
-          <w:rFonts w:ascii="Arial" w:hAnsi="Arial" w:cs="Arial"/>
-        </w:rPr>
-        <w:t>frame</w:t>
-      </w:r>
-      <w:proofErr w:type="spellEnd"/>
-      <w:r>
-        <w:rPr>
-          <w:rFonts w:ascii="Arial" w:hAnsi="Arial" w:cs="Arial"/>
-        </w:rPr>
-        <w:t xml:space="preserve"> rate (no nosso caso, 60 FPS).</w:t>
-      </w:r>
-    </w:p>
-    <w:p>
-      <w:pPr>
-        <w:rPr>
-          <w:rFonts w:ascii="Arial" w:hAnsi="Arial" w:cs="Arial"/>
-        </w:rPr>
-      </w:pPr>
-    </w:p>
-    <w:p>
-      <w:pPr>
-        <w:pStyle w:val="Ttulo2"/>
-        <w:rPr>
-          <w:sz w:val="28"/>
-          <w:szCs w:val="28"/>
-        </w:rPr>
-      </w:pPr>
-      <w:bookmarkStart w:id="6" w:name="_Toc136177155"/>
-      <w:proofErr w:type="spellStart"/>
-      <w:r>
-        <w:rPr>
-          <w:sz w:val="28"/>
-          <w:szCs w:val="28"/>
-        </w:rPr>
-        <w:t>Video</w:t>
-      </w:r>
-      <w:proofErr w:type="spellEnd"/>
-      <w:r>
-        <w:rPr>
-          <w:sz w:val="28"/>
-          <w:szCs w:val="28"/>
-        </w:rPr>
-        <w:t xml:space="preserve"> </w:t>
-      </w:r>
-      <w:proofErr w:type="spellStart"/>
-      <w:r>
-        <w:rPr>
-          <w:sz w:val="28"/>
-          <w:szCs w:val="28"/>
-        </w:rPr>
-        <w:t>card</w:t>
-      </w:r>
-      <w:bookmarkEnd w:id="6"/>
-      <w:proofErr w:type="spellEnd"/>
-    </w:p>
-    <w:p>
-      <w:pPr>
-        <w:rPr>
-          <w:rFonts w:ascii="Arial" w:hAnsi="Arial" w:cs="Arial"/>
-        </w:rPr>
-      </w:pPr>
-      <w:r>
-        <w:rPr>
-          <w:rFonts w:ascii="Arial" w:hAnsi="Arial" w:cs="Arial"/>
-          <w:b/>
-          <w:bCs/>
-          <w:sz w:val="28"/>
-          <w:szCs w:val="28"/>
-        </w:rPr>
-        <w:tab/>
-      </w:r>
-      <w:r>
-        <w:rPr>
-          <w:rFonts w:ascii="Arial" w:hAnsi="Arial" w:cs="Arial"/>
-        </w:rPr>
         <w:t xml:space="preserve">A vídeo </w:t>
       </w:r>
       <w:proofErr w:type="spellStart"/>
@@ -3403,7 +3566,14 @@
         <w:rPr>
           <w:rFonts w:ascii="Arial" w:hAnsi="Arial" w:cs="Arial"/>
         </w:rPr>
-        <w:t xml:space="preserve"> y). Os únicos elementos do campo que não desenhamos desta forma foram os limites de lado e a linha do meio campo em que recorremos à função </w:t>
+        <w:t xml:space="preserve"> y). Os únicos elementos </w:t>
+      </w:r>
+      <w:r>
+        <w:rPr>
+          <w:rFonts w:ascii="Arial" w:hAnsi="Arial" w:cs="Arial"/>
+        </w:rPr>
+        <w:lastRenderedPageBreak/>
+        <w:t xml:space="preserve">do campo que não desenhamos desta forma foram os limites de lado e a linha do meio campo em que recorremos à função </w:t>
       </w:r>
       <w:proofErr w:type="spellStart"/>
       <w:r>
@@ -3447,63 +3617,6 @@
         </w:rPr>
         <w:t>, uint32_t color) que já tínhamos implementado anteriormente nas aulas práticas no lab5.</w:t>
       </w:r>
-    </w:p>
-    <w:p>
-      <w:pPr>
-        <w:rPr>
-          <w:rFonts w:ascii="Arial" w:hAnsi="Arial" w:cs="Arial"/>
-        </w:rPr>
-      </w:pPr>
-    </w:p>
-    <w:p>
-      <w:pPr>
-        <w:pStyle w:val="Ttulo2"/>
-        <w:rPr>
-          <w:sz w:val="28"/>
-          <w:szCs w:val="28"/>
-        </w:rPr>
-      </w:pPr>
-      <w:bookmarkStart w:id="7" w:name="_Toc136177156"/>
-      <w:r>
-        <w:rPr>
-          <w:sz w:val="28"/>
-          <w:szCs w:val="28"/>
-        </w:rPr>
-        <w:t>RTC</w:t>
-      </w:r>
-      <w:bookmarkEnd w:id="7"/>
-    </w:p>
-    <w:p>
-      <w:pPr>
-        <w:rPr>
-          <w:rFonts w:ascii="Arial" w:hAnsi="Arial" w:cs="Arial"/>
-          <w:b/>
-          <w:bCs/>
-          <w:sz w:val="28"/>
-          <w:szCs w:val="28"/>
-        </w:rPr>
-      </w:pPr>
-      <w:r>
-        <w:rPr>
-          <w:rFonts w:ascii="Arial" w:hAnsi="Arial" w:cs="Arial"/>
-          <w:b/>
-          <w:bCs/>
-          <w:sz w:val="28"/>
-          <w:szCs w:val="28"/>
-        </w:rPr>
-        <w:t>TODO</w:t>
-      </w:r>
-    </w:p>
-    <w:p>
-      <w:pPr>
-        <w:rPr>
-          <w:rFonts w:ascii="Arial" w:hAnsi="Arial" w:cs="Arial"/>
-          <w:b/>
-          <w:bCs/>
-          <w:sz w:val="28"/>
-          <w:szCs w:val="28"/>
-        </w:rPr>
-      </w:pPr>
     </w:p>
     <w:p>
       <w:pPr>
@@ -3516,14 +3629,14 @@
           <w:rFonts w:ascii="Arial" w:hAnsi="Arial" w:cs="Arial"/>
         </w:rPr>
       </w:pPr>
-      <w:bookmarkStart w:id="8" w:name="_Toc136177157"/>
+      <w:bookmarkStart w:id="7" w:name="_Toc136200075"/>
       <w:r>
         <w:rPr>
           <w:rFonts w:ascii="Arial" w:hAnsi="Arial" w:cs="Arial"/>
         </w:rPr>
         <w:t>Organização/Estrutura do código</w:t>
       </w:r>
-      <w:bookmarkEnd w:id="8"/>
+      <w:bookmarkEnd w:id="7"/>
     </w:p>
     <w:p/>
     <w:p>
@@ -3767,8 +3880,15 @@
           <w:sz w:val="28"/>
           <w:szCs w:val="28"/>
         </w:rPr>
-        <w:t xml:space="preserve"> – </w:t>
-      </w:r>
+        <w:t xml:space="preserve"> – 15%</w:t>
+      </w:r>
+    </w:p>
+    <w:p>
+      <w:pPr>
+        <w:rPr>
+          <w:rFonts w:ascii="Arial" w:hAnsi="Arial" w:cs="Arial"/>
+        </w:rPr>
+      </w:pPr>
       <w:r>
         <w:rPr>
           <w:rFonts w:ascii="Arial" w:hAnsi="Arial" w:cs="Arial"/>
@@ -3777,9 +3897,72 @@
           <w:sz w:val="28"/>
           <w:szCs w:val="28"/>
         </w:rPr>
-        <w:t>15</w:t>
-      </w:r>
-      <w:r>
+        <w:tab/>
+      </w:r>
+      <w:r>
+        <w:rPr>
+          <w:rFonts w:ascii="Arial" w:hAnsi="Arial" w:cs="Arial"/>
+        </w:rPr>
+        <w:t xml:space="preserve">Este ficheiro é bastante importante no nosso projeto pois é com ele que desenhamos todo o campo e as peças que este contém. Temos funções que permitem </w:t>
+      </w:r>
+      <w:proofErr w:type="spellStart"/>
+      <w:r>
+        <w:rPr>
+          <w:rFonts w:ascii="Arial" w:hAnsi="Arial" w:cs="Arial"/>
+        </w:rPr>
+        <w:t>inciar</w:t>
+      </w:r>
+      <w:proofErr w:type="spellEnd"/>
+      <w:r>
+        <w:rPr>
+          <w:rFonts w:ascii="Arial" w:hAnsi="Arial" w:cs="Arial"/>
+        </w:rPr>
+        <w:t xml:space="preserve"> a gráfica no modo pretendido e também funções que desenham no ecrã. Além disso, também implementamos as funções responsáveis pelo </w:t>
+      </w:r>
+      <w:proofErr w:type="spellStart"/>
+      <w:r>
+        <w:rPr>
+          <w:rFonts w:ascii="Arial" w:hAnsi="Arial" w:cs="Arial"/>
+        </w:rPr>
+        <w:t>double</w:t>
+      </w:r>
+      <w:proofErr w:type="spellEnd"/>
+      <w:r>
+        <w:rPr>
+          <w:rFonts w:ascii="Arial" w:hAnsi="Arial" w:cs="Arial"/>
+        </w:rPr>
+        <w:t xml:space="preserve"> </w:t>
+      </w:r>
+      <w:proofErr w:type="spellStart"/>
+      <w:r>
+        <w:rPr>
+          <w:rFonts w:ascii="Arial" w:hAnsi="Arial" w:cs="Arial"/>
+        </w:rPr>
+        <w:t>buffering</w:t>
+      </w:r>
+      <w:proofErr w:type="spellEnd"/>
+      <w:r>
+        <w:rPr>
+          <w:rFonts w:ascii="Arial" w:hAnsi="Arial" w:cs="Arial"/>
+        </w:rPr>
+        <w:t>. Parte</w:t>
+      </w:r>
+      <w:r>
+        <w:rPr>
+          <w:rFonts w:ascii="Arial" w:hAnsi="Arial" w:cs="Arial"/>
+        </w:rPr>
+        <w:t xml:space="preserve"> do código deste módulo foi reaproveitado do Lab5.</w:t>
+      </w:r>
+    </w:p>
+    <w:p>
+      <w:pPr>
+        <w:rPr>
+          <w:rFonts w:ascii="Arial" w:hAnsi="Arial" w:cs="Arial"/>
+        </w:rPr>
+      </w:pPr>
+    </w:p>
+    <w:p>
+      <w:pPr>
         <w:rPr>
           <w:rFonts w:ascii="Arial" w:hAnsi="Arial" w:cs="Arial"/>
           <w:b/>
@@ -3787,15 +3970,8 @@
           <w:sz w:val="28"/>
           <w:szCs w:val="28"/>
         </w:rPr>
-        <w:t>%</w:t>
-      </w:r>
-    </w:p>
-    <w:p>
-      <w:pPr>
-        <w:rPr>
-          <w:rFonts w:ascii="Arial" w:hAnsi="Arial" w:cs="Arial"/>
-        </w:rPr>
-      </w:pPr>
+      </w:pPr>
+      <w:proofErr w:type="spellStart"/>
       <w:r>
         <w:rPr>
           <w:rFonts w:ascii="Arial" w:hAnsi="Arial" w:cs="Arial"/>
@@ -3804,79 +3980,10 @@
           <w:sz w:val="28"/>
           <w:szCs w:val="28"/>
         </w:rPr>
-        <w:tab/>
-      </w:r>
-      <w:r>
-        <w:rPr>
-          <w:rFonts w:ascii="Arial" w:hAnsi="Arial" w:cs="Arial"/>
-        </w:rPr>
-        <w:t xml:space="preserve">Este ficheiro é bastante importante no nosso projeto pois é com ele que desenhamos todo o campo e as peças que este contém. Temos funções que permitem </w:t>
-      </w:r>
-      <w:proofErr w:type="spellStart"/>
-      <w:r>
-        <w:rPr>
-          <w:rFonts w:ascii="Arial" w:hAnsi="Arial" w:cs="Arial"/>
-        </w:rPr>
-        <w:t>inciar</w:t>
+        <w:t>timer.c</w:t>
       </w:r>
       <w:proofErr w:type="spellEnd"/>
       <w:r>
-        <w:rPr>
-          <w:rFonts w:ascii="Arial" w:hAnsi="Arial" w:cs="Arial"/>
-        </w:rPr>
-        <w:t xml:space="preserve"> a gráfica no modo pretendido e também funções que desenham no ecrã. Além </w:t>
-      </w:r>
-      <w:r>
-        <w:rPr>
-          <w:rFonts w:ascii="Arial" w:hAnsi="Arial" w:cs="Arial"/>
-        </w:rPr>
-        <w:lastRenderedPageBreak/>
-        <w:t xml:space="preserve">disso, também implementamos as funções responsáveis pelo </w:t>
-      </w:r>
-      <w:proofErr w:type="spellStart"/>
-      <w:r>
-        <w:rPr>
-          <w:rFonts w:ascii="Arial" w:hAnsi="Arial" w:cs="Arial"/>
-        </w:rPr>
-        <w:t>double</w:t>
-      </w:r>
-      <w:proofErr w:type="spellEnd"/>
-      <w:r>
-        <w:rPr>
-          <w:rFonts w:ascii="Arial" w:hAnsi="Arial" w:cs="Arial"/>
-        </w:rPr>
-        <w:t xml:space="preserve"> </w:t>
-      </w:r>
-      <w:proofErr w:type="spellStart"/>
-      <w:r>
-        <w:rPr>
-          <w:rFonts w:ascii="Arial" w:hAnsi="Arial" w:cs="Arial"/>
-        </w:rPr>
-        <w:t>buffering</w:t>
-      </w:r>
-      <w:proofErr w:type="spellEnd"/>
-      <w:r>
-        <w:rPr>
-          <w:rFonts w:ascii="Arial" w:hAnsi="Arial" w:cs="Arial"/>
-        </w:rPr>
-        <w:t>. Parte</w:t>
-      </w:r>
-      <w:r>
-        <w:rPr>
-          <w:rFonts w:ascii="Arial" w:hAnsi="Arial" w:cs="Arial"/>
-        </w:rPr>
-        <w:t xml:space="preserve"> do código deste módulo foi reaproveitado do Lab5.</w:t>
-      </w:r>
-    </w:p>
-    <w:p>
-      <w:pPr>
-        <w:rPr>
-          <w:rFonts w:ascii="Arial" w:hAnsi="Arial" w:cs="Arial"/>
-        </w:rPr>
-      </w:pPr>
-    </w:p>
-    <w:p>
-      <w:pPr>
         <w:rPr>
           <w:rFonts w:ascii="Arial" w:hAnsi="Arial" w:cs="Arial"/>
           <w:b/>
@@ -3884,8 +3991,8 @@
           <w:sz w:val="28"/>
           <w:szCs w:val="28"/>
         </w:rPr>
-      </w:pPr>
-      <w:proofErr w:type="spellStart"/>
+        <w:t xml:space="preserve"> – </w:t>
+      </w:r>
       <w:r>
         <w:rPr>
           <w:rFonts w:ascii="Arial" w:hAnsi="Arial" w:cs="Arial"/>
@@ -3894,7 +4001,7 @@
           <w:sz w:val="28"/>
           <w:szCs w:val="28"/>
         </w:rPr>
-        <w:t>timer</w:t>
+        <w:t>4</w:t>
       </w:r>
       <w:r>
         <w:rPr>
@@ -3904,10 +4011,80 @@
           <w:sz w:val="28"/>
           <w:szCs w:val="28"/>
         </w:rPr>
-        <w:t>.c</w:t>
+        <w:t>%</w:t>
+      </w:r>
+    </w:p>
+    <w:p>
+      <w:pPr>
+        <w:rPr>
+          <w:rFonts w:ascii="Arial" w:hAnsi="Arial" w:cs="Arial"/>
+        </w:rPr>
+      </w:pPr>
+      <w:r>
+        <w:rPr>
+          <w:rFonts w:ascii="Arial" w:hAnsi="Arial" w:cs="Arial"/>
+        </w:rPr>
+        <w:t xml:space="preserve"> </w:t>
+      </w:r>
+      <w:r>
+        <w:rPr>
+          <w:rFonts w:ascii="Arial" w:hAnsi="Arial" w:cs="Arial"/>
+        </w:rPr>
+        <w:tab/>
+        <w:t>Mais uma vez neste módulo reaproveitamos o trabalho desenvolvido no Lab2 e temos implementadas funções que lidam com as interrupções do timer e também o “</w:t>
+      </w:r>
+      <w:proofErr w:type="spellStart"/>
+      <w:r>
+        <w:rPr>
+          <w:rFonts w:ascii="Arial" w:hAnsi="Arial" w:cs="Arial"/>
+        </w:rPr>
+        <w:t>interrupt</w:t>
       </w:r>
       <w:proofErr w:type="spellEnd"/>
       <w:r>
+        <w:rPr>
+          <w:rFonts w:ascii="Arial" w:hAnsi="Arial" w:cs="Arial"/>
+        </w:rPr>
+        <w:t xml:space="preserve"> </w:t>
+      </w:r>
+      <w:proofErr w:type="spellStart"/>
+      <w:r>
+        <w:rPr>
+          <w:rFonts w:ascii="Arial" w:hAnsi="Arial" w:cs="Arial"/>
+        </w:rPr>
+        <w:t>handler</w:t>
+      </w:r>
+      <w:proofErr w:type="spellEnd"/>
+      <w:r>
+        <w:rPr>
+          <w:rFonts w:ascii="Arial" w:hAnsi="Arial" w:cs="Arial"/>
+        </w:rPr>
+        <w:t xml:space="preserve">” deste que incrementa apenas o </w:t>
+      </w:r>
+      <w:proofErr w:type="spellStart"/>
+      <w:r>
+        <w:rPr>
+          <w:rFonts w:ascii="Arial" w:hAnsi="Arial" w:cs="Arial"/>
+        </w:rPr>
+        <w:t>irq_timer_counter</w:t>
+      </w:r>
+      <w:proofErr w:type="spellEnd"/>
+      <w:r>
+        <w:rPr>
+          <w:rFonts w:ascii="Arial" w:hAnsi="Arial" w:cs="Arial"/>
+        </w:rPr>
+        <w:t>, e também aproveitamos a função que define a frequência do timer para podermos definir a frequência do nosso jogo.</w:t>
+      </w:r>
+    </w:p>
+    <w:p>
+      <w:pPr>
+        <w:rPr>
+          <w:rFonts w:ascii="Arial" w:hAnsi="Arial" w:cs="Arial"/>
+        </w:rPr>
+      </w:pPr>
+    </w:p>
+    <w:p>
+      <w:pPr>
         <w:rPr>
           <w:rFonts w:ascii="Arial" w:hAnsi="Arial" w:cs="Arial"/>
           <w:b/>
@@ -3915,8 +4092,8 @@
           <w:sz w:val="28"/>
           <w:szCs w:val="28"/>
         </w:rPr>
-        <w:t xml:space="preserve"> – </w:t>
-      </w:r>
+      </w:pPr>
+      <w:proofErr w:type="spellStart"/>
       <w:r>
         <w:rPr>
           <w:rFonts w:ascii="Arial" w:hAnsi="Arial" w:cs="Arial"/>
@@ -3925,8 +4102,9 @@
           <w:sz w:val="28"/>
           <w:szCs w:val="28"/>
         </w:rPr>
-        <w:t>8</w:t>
-      </w:r>
+        <w:t>utils.c</w:t>
+      </w:r>
+      <w:proofErr w:type="spellEnd"/>
       <w:r>
         <w:rPr>
           <w:rFonts w:ascii="Arial" w:hAnsi="Arial" w:cs="Arial"/>
@@ -3935,70 +4113,36 @@
           <w:sz w:val="28"/>
           <w:szCs w:val="28"/>
         </w:rPr>
-        <w:t>%</w:t>
-      </w:r>
-    </w:p>
-    <w:p>
-      <w:pPr>
-        <w:rPr>
-          <w:rFonts w:ascii="Arial" w:hAnsi="Arial" w:cs="Arial"/>
-        </w:rPr>
-      </w:pPr>
-      <w:r>
-        <w:rPr>
-          <w:rFonts w:ascii="Arial" w:hAnsi="Arial" w:cs="Arial"/>
-        </w:rPr>
-        <w:t xml:space="preserve"> </w:t>
-      </w:r>
+        <w:t xml:space="preserve"> – 2%</w:t>
+      </w:r>
+    </w:p>
+    <w:p>
+      <w:pPr>
+        <w:rPr>
+          <w:rFonts w:ascii="Arial" w:hAnsi="Arial" w:cs="Arial"/>
+        </w:rPr>
+      </w:pPr>
       <w:r>
         <w:rPr>
           <w:rFonts w:ascii="Arial" w:hAnsi="Arial" w:cs="Arial"/>
         </w:rPr>
         <w:tab/>
-        <w:t>Mais uma vez neste módulo reaproveitamos o trabalho desenvolvido no Lab2 e temos implementadas funções que lidam com as interrupções do timer e também o “</w:t>
-      </w:r>
-      <w:proofErr w:type="spellStart"/>
-      <w:r>
-        <w:rPr>
-          <w:rFonts w:ascii="Arial" w:hAnsi="Arial" w:cs="Arial"/>
-        </w:rPr>
-        <w:t>interrupt</w:t>
-      </w:r>
-      <w:proofErr w:type="spellEnd"/>
-      <w:r>
-        <w:rPr>
-          <w:rFonts w:ascii="Arial" w:hAnsi="Arial" w:cs="Arial"/>
-        </w:rPr>
-        <w:t xml:space="preserve"> </w:t>
-      </w:r>
-      <w:proofErr w:type="spellStart"/>
-      <w:r>
-        <w:rPr>
-          <w:rFonts w:ascii="Arial" w:hAnsi="Arial" w:cs="Arial"/>
-        </w:rPr>
-        <w:t>handler</w:t>
-      </w:r>
-      <w:proofErr w:type="spellEnd"/>
-      <w:r>
-        <w:rPr>
-          <w:rFonts w:ascii="Arial" w:hAnsi="Arial" w:cs="Arial"/>
-        </w:rPr>
-        <w:t xml:space="preserve">” deste que incrementa apenas o </w:t>
-      </w:r>
-      <w:proofErr w:type="spellStart"/>
-      <w:r>
-        <w:rPr>
-          <w:rFonts w:ascii="Arial" w:hAnsi="Arial" w:cs="Arial"/>
-        </w:rPr>
-        <w:t>irq_timer_counter</w:t>
-      </w:r>
-      <w:proofErr w:type="spellEnd"/>
-      <w:r>
-        <w:rPr>
-          <w:rFonts w:ascii="Arial" w:hAnsi="Arial" w:cs="Arial"/>
-        </w:rPr>
-        <w:t>, e também aproveitamos a função que define a frequência do timer para podermos definir a frequência do nosso jogo.</w:t>
-      </w:r>
+        <w:t>Este ficheiro contém as funções já desenvolvidas no Lab2 exatamente iguais uma vez que são funções gerais e, portanto, não sofreram nenhuma alteração. Permitem-nos obter o LSB e MSB de um valor de 16 bits e efetuar uma leitura de um registo de um valor de 8 bits.</w:t>
+      </w:r>
+    </w:p>
+    <w:p>
+      <w:pPr>
+        <w:rPr>
+          <w:rFonts w:ascii="Arial" w:hAnsi="Arial" w:cs="Arial"/>
+        </w:rPr>
+      </w:pPr>
+    </w:p>
+    <w:p>
+      <w:pPr>
+        <w:rPr>
+          <w:rFonts w:ascii="Arial" w:hAnsi="Arial" w:cs="Arial"/>
+        </w:rPr>
+      </w:pPr>
     </w:p>
     <w:p>
       <w:pPr>
@@ -4026,8 +4170,10 @@
           <w:sz w:val="28"/>
           <w:szCs w:val="28"/>
         </w:rPr>
-        <w:t>utils</w:t>
-      </w:r>
+        <w:lastRenderedPageBreak/>
+        <w:t>ball.c</w:t>
+      </w:r>
+      <w:proofErr w:type="spellEnd"/>
       <w:r>
         <w:rPr>
           <w:rFonts w:ascii="Arial" w:hAnsi="Arial" w:cs="Arial"/>
@@ -4036,9 +4182,8 @@
           <w:sz w:val="28"/>
           <w:szCs w:val="28"/>
         </w:rPr>
-        <w:t>.c</w:t>
-      </w:r>
-      <w:proofErr w:type="spellEnd"/>
+        <w:t xml:space="preserve"> – </w:t>
+      </w:r>
       <w:r>
         <w:rPr>
           <w:rFonts w:ascii="Arial" w:hAnsi="Arial" w:cs="Arial"/>
@@ -4047,7 +4192,7 @@
           <w:sz w:val="28"/>
           <w:szCs w:val="28"/>
         </w:rPr>
-        <w:t xml:space="preserve"> – </w:t>
+        <w:t>25</w:t>
       </w:r>
       <w:r>
         <w:rPr>
@@ -4057,8 +4202,15 @@
           <w:sz w:val="28"/>
           <w:szCs w:val="28"/>
         </w:rPr>
-        <w:t>2</w:t>
-      </w:r>
+        <w:t>%</w:t>
+      </w:r>
+    </w:p>
+    <w:p>
+      <w:pPr>
+        <w:rPr>
+          <w:rFonts w:ascii="Arial" w:hAnsi="Arial" w:cs="Arial"/>
+        </w:rPr>
+      </w:pPr>
       <w:r>
         <w:rPr>
           <w:rFonts w:ascii="Arial" w:hAnsi="Arial" w:cs="Arial"/>
@@ -4067,21 +4219,19 @@
           <w:sz w:val="28"/>
           <w:szCs w:val="28"/>
         </w:rPr>
-        <w:t>%</w:t>
-      </w:r>
-    </w:p>
-    <w:p>
-      <w:pPr>
-        <w:rPr>
-          <w:rFonts w:ascii="Arial" w:hAnsi="Arial" w:cs="Arial"/>
-        </w:rPr>
-      </w:pPr>
-      <w:r>
-        <w:rPr>
-          <w:rFonts w:ascii="Arial" w:hAnsi="Arial" w:cs="Arial"/>
-        </w:rPr>
         <w:tab/>
-        <w:t>Este ficheiro contém as funções já desenvolvidas no Lab2 exatamente iguais uma vez que são funções gerais e, portanto, não sofreram nenhuma alteração. Permitem-nos obter o LSB e MSB de um valor de 16 bits e efetuar uma leitura de um registo de um valor de 8 bits.</w:t>
+      </w:r>
+      <w:r>
+        <w:rPr>
+          <w:rFonts w:ascii="Arial" w:hAnsi="Arial" w:cs="Arial"/>
+        </w:rPr>
+        <w:t>Este módulo</w:t>
+      </w:r>
+      <w:r>
+        <w:rPr>
+          <w:rFonts w:ascii="Arial" w:hAnsi="Arial" w:cs="Arial"/>
+        </w:rPr>
+        <w:t xml:space="preserve"> contém tudo o que está relacionado com movimento, colisões e desenho da bola durante o jogo que está a ocorrer e também quando a bola toca na borda do lado de um dos jogadores (é golo).</w:t>
       </w:r>
     </w:p>
     <w:p>
@@ -4110,8 +4260,9 @@
           <w:sz w:val="28"/>
           <w:szCs w:val="28"/>
         </w:rPr>
-        <w:t>ball</w:t>
-      </w:r>
+        <w:t>entity.c</w:t>
+      </w:r>
+      <w:proofErr w:type="spellEnd"/>
       <w:r>
         <w:rPr>
           <w:rFonts w:ascii="Arial" w:hAnsi="Arial" w:cs="Arial"/>
@@ -4120,9 +4271,15 @@
           <w:sz w:val="28"/>
           <w:szCs w:val="28"/>
         </w:rPr>
-        <w:t>.c</w:t>
-      </w:r>
-      <w:proofErr w:type="spellEnd"/>
+        <w:t xml:space="preserve"> – 5%</w:t>
+      </w:r>
+    </w:p>
+    <w:p>
+      <w:pPr>
+        <w:rPr>
+          <w:rFonts w:ascii="Arial" w:hAnsi="Arial" w:cs="Arial"/>
+        </w:rPr>
+      </w:pPr>
       <w:r>
         <w:rPr>
           <w:rFonts w:ascii="Arial" w:hAnsi="Arial" w:cs="Arial"/>
@@ -4131,9 +4288,44 @@
           <w:sz w:val="28"/>
           <w:szCs w:val="28"/>
         </w:rPr>
-        <w:t xml:space="preserve"> – </w:t>
-      </w:r>
-      <w:r>
+        <w:tab/>
+      </w:r>
+      <w:r>
+        <w:rPr>
+          <w:rFonts w:ascii="Arial" w:hAnsi="Arial" w:cs="Arial"/>
+        </w:rPr>
+        <w:t xml:space="preserve">Apesar de este módulo possuir apenas uma função, é um módulo muito importante no nosso projeto sem o qual não seria possível desenhar quase nada do nosso jogo. A única função nele presente é responsável por desenhar </w:t>
+      </w:r>
+      <w:r>
+        <w:rPr>
+          <w:rFonts w:ascii="Arial" w:hAnsi="Arial" w:cs="Arial"/>
+        </w:rPr>
+        <w:t xml:space="preserve">figuras que estão em ficheiros </w:t>
+      </w:r>
+      <w:proofErr w:type="spellStart"/>
+      <w:r>
+        <w:rPr>
+          <w:rFonts w:ascii="Arial" w:hAnsi="Arial" w:cs="Arial"/>
+        </w:rPr>
+        <w:t>xpm</w:t>
+      </w:r>
+      <w:proofErr w:type="spellEnd"/>
+      <w:r>
+        <w:rPr>
+          <w:rFonts w:ascii="Arial" w:hAnsi="Arial" w:cs="Arial"/>
+        </w:rPr>
+        <w:t>.</w:t>
+      </w:r>
+    </w:p>
+    <w:p>
+      <w:pPr>
+        <w:rPr>
+          <w:rFonts w:ascii="Arial" w:hAnsi="Arial" w:cs="Arial"/>
+        </w:rPr>
+      </w:pPr>
+    </w:p>
+    <w:p>
+      <w:pPr>
         <w:rPr>
           <w:rFonts w:ascii="Arial" w:hAnsi="Arial" w:cs="Arial"/>
           <w:b/>
@@ -4141,8 +4333,8 @@
           <w:sz w:val="28"/>
           <w:szCs w:val="28"/>
         </w:rPr>
-        <w:t>30</w:t>
-      </w:r>
+      </w:pPr>
+      <w:proofErr w:type="spellStart"/>
       <w:r>
         <w:rPr>
           <w:rFonts w:ascii="Arial" w:hAnsi="Arial" w:cs="Arial"/>
@@ -4151,15 +4343,9 @@
           <w:sz w:val="28"/>
           <w:szCs w:val="28"/>
         </w:rPr>
-        <w:t>%</w:t>
-      </w:r>
-    </w:p>
-    <w:p>
-      <w:pPr>
-        <w:rPr>
-          <w:rFonts w:ascii="Arial" w:hAnsi="Arial" w:cs="Arial"/>
-        </w:rPr>
-      </w:pPr>
+        <w:t>interrupts.c</w:t>
+      </w:r>
+      <w:proofErr w:type="spellEnd"/>
       <w:r>
         <w:rPr>
           <w:rFonts w:ascii="Arial" w:hAnsi="Arial" w:cs="Arial"/>
@@ -4168,30 +4354,16 @@
           <w:sz w:val="28"/>
           <w:szCs w:val="28"/>
         </w:rPr>
-        <w:tab/>
-      </w:r>
-      <w:r>
-        <w:rPr>
-          <w:rFonts w:ascii="Arial" w:hAnsi="Arial" w:cs="Arial"/>
-        </w:rPr>
-        <w:t>Este módulo</w:t>
-      </w:r>
-      <w:r>
-        <w:rPr>
-          <w:rFonts w:ascii="Arial" w:hAnsi="Arial" w:cs="Arial"/>
-        </w:rPr>
-        <w:t xml:space="preserve"> contém tudo o que está relacionado com movimento, colisões e desenho da bola durante o jogo que está a ocorrer e também quando a bola toca na borda do lado de um dos jogadores (é golo).</w:t>
-      </w:r>
-    </w:p>
-    <w:p>
-      <w:pPr>
-        <w:rPr>
-          <w:rFonts w:ascii="Arial" w:hAnsi="Arial" w:cs="Arial"/>
-        </w:rPr>
-      </w:pPr>
-    </w:p>
-    <w:p>
-      <w:pPr>
+        <w:t xml:space="preserve"> – 20%</w:t>
+      </w:r>
+    </w:p>
+    <w:p>
+      <w:pPr>
+        <w:rPr>
+          <w:rFonts w:ascii="Arial" w:hAnsi="Arial" w:cs="Arial"/>
+        </w:rPr>
+      </w:pPr>
+      <w:r>
         <w:rPr>
           <w:rFonts w:ascii="Arial" w:hAnsi="Arial" w:cs="Arial"/>
           <w:b/>
@@ -4199,9 +4371,94 @@
           <w:sz w:val="28"/>
           <w:szCs w:val="28"/>
         </w:rPr>
-      </w:pPr>
+        <w:tab/>
+      </w:r>
+      <w:r>
+        <w:rPr>
+          <w:rFonts w:ascii="Arial" w:hAnsi="Arial" w:cs="Arial"/>
+        </w:rPr>
+        <w:t xml:space="preserve">Este ficheiro é responsável por lidar com as interrupções em geral e com tudo o que acontece quando se dá uma de qualquer dispositivo. Nele criamos duas funções em que uma subscreve as interrupções de todos os dispositivos e a outra </w:t>
+      </w:r>
       <w:proofErr w:type="spellStart"/>
       <w:r>
+        <w:rPr>
+          <w:rFonts w:ascii="Arial" w:hAnsi="Arial" w:cs="Arial"/>
+        </w:rPr>
+        <w:t>dessubscreve</w:t>
+      </w:r>
+      <w:proofErr w:type="spellEnd"/>
+      <w:r>
+        <w:rPr>
+          <w:rFonts w:ascii="Arial" w:hAnsi="Arial" w:cs="Arial"/>
+        </w:rPr>
+        <w:t xml:space="preserve"> </w:t>
+      </w:r>
+      <w:r>
+        <w:rPr>
+          <w:rFonts w:ascii="Arial" w:hAnsi="Arial" w:cs="Arial"/>
+        </w:rPr>
+        <w:t xml:space="preserve">todas as interrupções (por questões de organização) e depois temos a função principal </w:t>
+      </w:r>
+      <w:proofErr w:type="spellStart"/>
+      <w:proofErr w:type="gramStart"/>
+      <w:r>
+        <w:rPr>
+          <w:rFonts w:ascii="Arial" w:hAnsi="Arial" w:cs="Arial"/>
+        </w:rPr>
+        <w:t>interrupts</w:t>
+      </w:r>
+      <w:proofErr w:type="spellEnd"/>
+      <w:r>
+        <w:rPr>
+          <w:rFonts w:ascii="Arial" w:hAnsi="Arial" w:cs="Arial"/>
+        </w:rPr>
+        <w:t>(</w:t>
+      </w:r>
+      <w:proofErr w:type="gramEnd"/>
+      <w:r>
+        <w:rPr>
+          <w:rFonts w:ascii="Arial" w:hAnsi="Arial" w:cs="Arial"/>
+        </w:rPr>
+        <w:t xml:space="preserve">) que então lida com cada interrupção de cada dispositivo. Também temos a função </w:t>
+      </w:r>
+      <w:proofErr w:type="spellStart"/>
+      <w:r>
+        <w:rPr>
+          <w:rFonts w:ascii="Arial" w:hAnsi="Arial" w:cs="Arial"/>
+        </w:rPr>
+        <w:t>handle_</w:t>
+      </w:r>
+      <w:proofErr w:type="gramStart"/>
+      <w:r>
+        <w:rPr>
+          <w:rFonts w:ascii="Arial" w:hAnsi="Arial" w:cs="Arial"/>
+        </w:rPr>
+        <w:t>keys</w:t>
+      </w:r>
+      <w:proofErr w:type="spellEnd"/>
+      <w:r>
+        <w:rPr>
+          <w:rFonts w:ascii="Arial" w:hAnsi="Arial" w:cs="Arial"/>
+        </w:rPr>
+        <w:t>(</w:t>
+      </w:r>
+      <w:proofErr w:type="gramEnd"/>
+      <w:r>
+        <w:rPr>
+          <w:rFonts w:ascii="Arial" w:hAnsi="Arial" w:cs="Arial"/>
+        </w:rPr>
+        <w:t>) que basicamente apenas regista o estado de cada tecla (se foi pressionada ou largada).</w:t>
+      </w:r>
+    </w:p>
+    <w:p>
+      <w:pPr>
+        <w:rPr>
+          <w:rFonts w:ascii="Arial" w:hAnsi="Arial" w:cs="Arial"/>
+        </w:rPr>
+      </w:pPr>
+    </w:p>
+    <w:p>
+      <w:pPr>
         <w:rPr>
           <w:rFonts w:ascii="Arial" w:hAnsi="Arial" w:cs="Arial"/>
           <w:b/>
@@ -4209,8 +4466,8 @@
           <w:sz w:val="28"/>
           <w:szCs w:val="28"/>
         </w:rPr>
-        <w:t>entity</w:t>
-      </w:r>
+      </w:pPr>
+      <w:proofErr w:type="spellStart"/>
       <w:r>
         <w:rPr>
           <w:rFonts w:ascii="Arial" w:hAnsi="Arial" w:cs="Arial"/>
@@ -4219,7 +4476,7 @@
           <w:sz w:val="28"/>
           <w:szCs w:val="28"/>
         </w:rPr>
-        <w:t>.c</w:t>
+        <w:t>main.c</w:t>
       </w:r>
       <w:proofErr w:type="spellEnd"/>
       <w:r>
@@ -4230,9 +4487,46 @@
           <w:sz w:val="28"/>
           <w:szCs w:val="28"/>
         </w:rPr>
-        <w:t xml:space="preserve"> – </w:t>
-      </w:r>
-      <w:r>
+        <w:t xml:space="preserve"> – 10%</w:t>
+      </w:r>
+    </w:p>
+    <w:p>
+      <w:pPr>
+        <w:rPr>
+          <w:rFonts w:ascii="Arial" w:hAnsi="Arial" w:cs="Arial"/>
+        </w:rPr>
+      </w:pPr>
+      <w:r>
+        <w:rPr>
+          <w:rFonts w:ascii="Arial" w:hAnsi="Arial" w:cs="Arial"/>
+        </w:rPr>
+        <w:tab/>
+        <w:t xml:space="preserve">Este ficheiro contém o </w:t>
+      </w:r>
+      <w:proofErr w:type="spellStart"/>
+      <w:r>
+        <w:rPr>
+          <w:rFonts w:ascii="Arial" w:hAnsi="Arial" w:cs="Arial"/>
+        </w:rPr>
+        <w:t>loop</w:t>
+      </w:r>
+      <w:proofErr w:type="spellEnd"/>
+      <w:r>
+        <w:rPr>
+          <w:rFonts w:ascii="Arial" w:hAnsi="Arial" w:cs="Arial"/>
+        </w:rPr>
+        <w:t xml:space="preserve"> responsável pelo nosso jogo e também funções que tratam do início e fim da execução do jogo no MINIX.</w:t>
+      </w:r>
+    </w:p>
+    <w:p>
+      <w:pPr>
+        <w:rPr>
+          <w:rFonts w:ascii="Arial" w:hAnsi="Arial" w:cs="Arial"/>
+        </w:rPr>
+      </w:pPr>
+    </w:p>
+    <w:p>
+      <w:pPr>
         <w:rPr>
           <w:rFonts w:ascii="Arial" w:hAnsi="Arial" w:cs="Arial"/>
           <w:b/>
@@ -4240,8 +4534,8 @@
           <w:sz w:val="28"/>
           <w:szCs w:val="28"/>
         </w:rPr>
-        <w:t>5</w:t>
-      </w:r>
+      </w:pPr>
+      <w:proofErr w:type="spellStart"/>
       <w:r>
         <w:rPr>
           <w:rFonts w:ascii="Arial" w:hAnsi="Arial" w:cs="Arial"/>
@@ -4250,15 +4544,9 @@
           <w:sz w:val="28"/>
           <w:szCs w:val="28"/>
         </w:rPr>
-        <w:t>%</w:t>
-      </w:r>
-    </w:p>
-    <w:p>
-      <w:pPr>
-        <w:rPr>
-          <w:rFonts w:ascii="Arial" w:hAnsi="Arial" w:cs="Arial"/>
-        </w:rPr>
-      </w:pPr>
+        <w:t>piece.c</w:t>
+      </w:r>
+      <w:proofErr w:type="spellEnd"/>
       <w:r>
         <w:rPr>
           <w:rFonts w:ascii="Arial" w:hAnsi="Arial" w:cs="Arial"/>
@@ -4267,44 +4555,9 @@
           <w:sz w:val="28"/>
           <w:szCs w:val="28"/>
         </w:rPr>
-        <w:tab/>
-      </w:r>
-      <w:r>
-        <w:rPr>
-          <w:rFonts w:ascii="Arial" w:hAnsi="Arial" w:cs="Arial"/>
-        </w:rPr>
-        <w:t xml:space="preserve">Apesar de este módulo possuir apenas uma função, é um módulo muito importante no nosso projeto sem o qual não seria possível desenhar quase nada do nosso jogo. A única função nele presente é responsável por desenhar </w:t>
-      </w:r>
-      <w:r>
-        <w:rPr>
-          <w:rFonts w:ascii="Arial" w:hAnsi="Arial" w:cs="Arial"/>
-        </w:rPr>
-        <w:t xml:space="preserve">figuras que estão em ficheiros </w:t>
-      </w:r>
-      <w:proofErr w:type="spellStart"/>
-      <w:r>
-        <w:rPr>
-          <w:rFonts w:ascii="Arial" w:hAnsi="Arial" w:cs="Arial"/>
-        </w:rPr>
-        <w:t>xpm</w:t>
-      </w:r>
-      <w:proofErr w:type="spellEnd"/>
-      <w:r>
-        <w:rPr>
-          <w:rFonts w:ascii="Arial" w:hAnsi="Arial" w:cs="Arial"/>
-        </w:rPr>
-        <w:t>.</w:t>
-      </w:r>
-    </w:p>
-    <w:p>
-      <w:pPr>
-        <w:rPr>
-          <w:rFonts w:ascii="Arial" w:hAnsi="Arial" w:cs="Arial"/>
-        </w:rPr>
-      </w:pPr>
-    </w:p>
-    <w:p>
-      <w:pPr>
+        <w:t xml:space="preserve"> – </w:t>
+      </w:r>
+      <w:r>
         <w:rPr>
           <w:rFonts w:ascii="Arial" w:hAnsi="Arial" w:cs="Arial"/>
           <w:b/>
@@ -4312,8 +4565,8 @@
           <w:sz w:val="28"/>
           <w:szCs w:val="28"/>
         </w:rPr>
-      </w:pPr>
-      <w:proofErr w:type="spellStart"/>
+        <w:t>6</w:t>
+      </w:r>
       <w:r>
         <w:rPr>
           <w:rFonts w:ascii="Arial" w:hAnsi="Arial" w:cs="Arial"/>
@@ -4322,8 +4575,15 @@
           <w:sz w:val="28"/>
           <w:szCs w:val="28"/>
         </w:rPr>
-        <w:t>interrupts</w:t>
-      </w:r>
+        <w:t>%</w:t>
+      </w:r>
+    </w:p>
+    <w:p>
+      <w:pPr>
+        <w:rPr>
+          <w:rFonts w:ascii="Arial" w:hAnsi="Arial" w:cs="Arial"/>
+        </w:rPr>
+      </w:pPr>
       <w:r>
         <w:rPr>
           <w:rFonts w:ascii="Arial" w:hAnsi="Arial" w:cs="Arial"/>
@@ -4332,10 +4592,30 @@
           <w:sz w:val="28"/>
           <w:szCs w:val="28"/>
         </w:rPr>
-        <w:t>.c</w:t>
-      </w:r>
-      <w:proofErr w:type="spellEnd"/>
-      <w:r>
+        <w:tab/>
+      </w:r>
+      <w:r>
+        <w:rPr>
+          <w:rFonts w:ascii="Arial" w:hAnsi="Arial" w:cs="Arial"/>
+        </w:rPr>
+        <w:t>Este é o módulo responsável pela lógica do movimento das peças dos jogadores e também pelo desenho destas na posição pretendida</w:t>
+      </w:r>
+      <w:r>
+        <w:rPr>
+          <w:rFonts w:ascii="Arial" w:hAnsi="Arial" w:cs="Arial"/>
+        </w:rPr>
+        <w:t>.</w:t>
+      </w:r>
+    </w:p>
+    <w:p>
+      <w:pPr>
+        <w:rPr>
+          <w:rFonts w:ascii="Arial" w:hAnsi="Arial" w:cs="Arial"/>
+        </w:rPr>
+      </w:pPr>
+    </w:p>
+    <w:p>
+      <w:pPr>
         <w:rPr>
           <w:rFonts w:ascii="Arial" w:hAnsi="Arial" w:cs="Arial"/>
           <w:b/>
@@ -4343,8 +4623,8 @@
           <w:sz w:val="28"/>
           <w:szCs w:val="28"/>
         </w:rPr>
-        <w:t xml:space="preserve"> –</w:t>
-      </w:r>
+      </w:pPr>
+      <w:proofErr w:type="spellStart"/>
       <w:r>
         <w:rPr>
           <w:rFonts w:ascii="Arial" w:hAnsi="Arial" w:cs="Arial"/>
@@ -4353,8 +4633,9 @@
           <w:sz w:val="28"/>
           <w:szCs w:val="28"/>
         </w:rPr>
-        <w:t xml:space="preserve"> 20</w:t>
-      </w:r>
+        <w:t>powerups.c</w:t>
+      </w:r>
+      <w:proofErr w:type="spellEnd"/>
       <w:r>
         <w:rPr>
           <w:rFonts w:ascii="Arial" w:hAnsi="Arial" w:cs="Arial"/>
@@ -4363,15 +4644,8 @@
           <w:sz w:val="28"/>
           <w:szCs w:val="28"/>
         </w:rPr>
-        <w:t>%</w:t>
-      </w:r>
-    </w:p>
-    <w:p>
-      <w:pPr>
-        <w:rPr>
-          <w:rFonts w:ascii="Arial" w:hAnsi="Arial" w:cs="Arial"/>
-        </w:rPr>
-      </w:pPr>
+        <w:t xml:space="preserve"> – </w:t>
+      </w:r>
       <w:r>
         <w:rPr>
           <w:rFonts w:ascii="Arial" w:hAnsi="Arial" w:cs="Arial"/>
@@ -4380,94 +4654,9 @@
           <w:sz w:val="28"/>
           <w:szCs w:val="28"/>
         </w:rPr>
-        <w:tab/>
-      </w:r>
-      <w:r>
-        <w:rPr>
-          <w:rFonts w:ascii="Arial" w:hAnsi="Arial" w:cs="Arial"/>
-        </w:rPr>
-        <w:t xml:space="preserve">Este ficheiro é responsável por lidar com as interrupções em geral e com tudo o que acontece quando se dá uma de qualquer dispositivo. Nele criamos duas funções em que uma subscreve as interrupções de todos os dispositivos e a outra </w:t>
-      </w:r>
-      <w:proofErr w:type="spellStart"/>
-      <w:r>
-        <w:rPr>
-          <w:rFonts w:ascii="Arial" w:hAnsi="Arial" w:cs="Arial"/>
-        </w:rPr>
-        <w:t>dessubscreve</w:t>
-      </w:r>
-      <w:proofErr w:type="spellEnd"/>
-      <w:r>
-        <w:rPr>
-          <w:rFonts w:ascii="Arial" w:hAnsi="Arial" w:cs="Arial"/>
-        </w:rPr>
-        <w:t xml:space="preserve"> </w:t>
-      </w:r>
-      <w:r>
-        <w:rPr>
-          <w:rFonts w:ascii="Arial" w:hAnsi="Arial" w:cs="Arial"/>
-        </w:rPr>
-        <w:t xml:space="preserve">todas as interrupções (por questões de organização) e depois temos a função principal </w:t>
-      </w:r>
-      <w:proofErr w:type="spellStart"/>
-      <w:proofErr w:type="gramStart"/>
-      <w:r>
-        <w:rPr>
-          <w:rFonts w:ascii="Arial" w:hAnsi="Arial" w:cs="Arial"/>
-        </w:rPr>
-        <w:t>interrupts</w:t>
-      </w:r>
-      <w:proofErr w:type="spellEnd"/>
-      <w:r>
-        <w:rPr>
-          <w:rFonts w:ascii="Arial" w:hAnsi="Arial" w:cs="Arial"/>
-        </w:rPr>
-        <w:t>(</w:t>
-      </w:r>
-      <w:proofErr w:type="gramEnd"/>
-      <w:r>
-        <w:rPr>
-          <w:rFonts w:ascii="Arial" w:hAnsi="Arial" w:cs="Arial"/>
-        </w:rPr>
-        <w:t xml:space="preserve">) que então lida com cada interrupção de cada dispositivo. Também temos a função </w:t>
-      </w:r>
-      <w:proofErr w:type="spellStart"/>
-      <w:r>
-        <w:rPr>
-          <w:rFonts w:ascii="Arial" w:hAnsi="Arial" w:cs="Arial"/>
-        </w:rPr>
-        <w:t>handle_</w:t>
-      </w:r>
-      <w:proofErr w:type="gramStart"/>
-      <w:r>
-        <w:rPr>
-          <w:rFonts w:ascii="Arial" w:hAnsi="Arial" w:cs="Arial"/>
-        </w:rPr>
-        <w:t>keys</w:t>
-      </w:r>
-      <w:proofErr w:type="spellEnd"/>
-      <w:r>
-        <w:rPr>
-          <w:rFonts w:ascii="Arial" w:hAnsi="Arial" w:cs="Arial"/>
-        </w:rPr>
-        <w:t>(</w:t>
-      </w:r>
-      <w:proofErr w:type="gramEnd"/>
-      <w:r>
-        <w:rPr>
-          <w:rFonts w:ascii="Arial" w:hAnsi="Arial" w:cs="Arial"/>
-        </w:rPr>
-        <w:t>) que basicamente apenas regista o estado de cada tecla (se foi pressionada ou largada).</w:t>
-      </w:r>
-    </w:p>
-    <w:p>
-      <w:pPr>
-        <w:rPr>
-          <w:rFonts w:ascii="Arial" w:hAnsi="Arial" w:cs="Arial"/>
-        </w:rPr>
-      </w:pPr>
-    </w:p>
-    <w:p>
-      <w:pPr>
+        <w:t>6</w:t>
+      </w:r>
+      <w:r>
         <w:rPr>
           <w:rFonts w:ascii="Arial" w:hAnsi="Arial" w:cs="Arial"/>
           <w:b/>
@@ -4475,8 +4664,15 @@
           <w:sz w:val="28"/>
           <w:szCs w:val="28"/>
         </w:rPr>
-      </w:pPr>
-      <w:proofErr w:type="spellStart"/>
+        <w:t>%</w:t>
+      </w:r>
+    </w:p>
+    <w:p>
+      <w:pPr>
+        <w:rPr>
+          <w:rFonts w:ascii="Arial" w:hAnsi="Arial" w:cs="Arial"/>
+        </w:rPr>
+      </w:pPr>
       <w:r>
         <w:rPr>
           <w:rFonts w:ascii="Arial" w:hAnsi="Arial" w:cs="Arial"/>
@@ -4485,422 +4681,171 @@
           <w:sz w:val="28"/>
           <w:szCs w:val="28"/>
         </w:rPr>
-        <w:t>main</w:t>
-      </w:r>
-      <w:r>
-        <w:rPr>
-          <w:rFonts w:ascii="Arial" w:hAnsi="Arial" w:cs="Arial"/>
-          <w:b/>
-          <w:bCs/>
-          <w:sz w:val="28"/>
-          <w:szCs w:val="28"/>
-        </w:rPr>
-        <w:t>.c</w:t>
+        <w:tab/>
+      </w:r>
+      <w:r>
+        <w:rPr>
+          <w:rFonts w:ascii="Arial" w:hAnsi="Arial" w:cs="Arial"/>
+        </w:rPr>
+        <w:t xml:space="preserve">Este módulo lida com a lógica dos </w:t>
+      </w:r>
+      <w:proofErr w:type="spellStart"/>
+      <w:r>
+        <w:rPr>
+          <w:rFonts w:ascii="Arial" w:hAnsi="Arial" w:cs="Arial"/>
+        </w:rPr>
+        <w:t>powerups</w:t>
       </w:r>
       <w:proofErr w:type="spellEnd"/>
       <w:r>
         <w:rPr>
           <w:rFonts w:ascii="Arial" w:hAnsi="Arial" w:cs="Arial"/>
-          <w:b/>
-          <w:bCs/>
-          <w:sz w:val="28"/>
-          <w:szCs w:val="28"/>
-        </w:rPr>
-        <w:t xml:space="preserve"> – </w:t>
-      </w:r>
-      <w:r>
-        <w:rPr>
-          <w:rFonts w:ascii="Arial" w:hAnsi="Arial" w:cs="Arial"/>
-          <w:b/>
-          <w:bCs/>
-          <w:sz w:val="28"/>
-          <w:szCs w:val="28"/>
-        </w:rPr>
-        <w:t>1</w:t>
-      </w:r>
-      <w:r>
-        <w:rPr>
-          <w:rFonts w:ascii="Arial" w:hAnsi="Arial" w:cs="Arial"/>
-          <w:b/>
-          <w:bCs/>
-          <w:sz w:val="28"/>
-          <w:szCs w:val="28"/>
-        </w:rPr>
-        <w:t>0%</w:t>
-      </w:r>
-    </w:p>
-    <w:p>
-      <w:pPr>
-        <w:rPr>
-          <w:rFonts w:ascii="Arial" w:hAnsi="Arial" w:cs="Arial"/>
-        </w:rPr>
-      </w:pPr>
-      <w:r>
-        <w:rPr>
-          <w:rFonts w:ascii="Arial" w:hAnsi="Arial" w:cs="Arial"/>
-        </w:rPr>
-        <w:tab/>
-        <w:t xml:space="preserve">Este ficheiro contém o </w:t>
+        </w:rPr>
+        <w:t>, sendo responsável pela escolha deles e desenho dos mesmos (</w:t>
       </w:r>
       <w:proofErr w:type="spellStart"/>
       <w:r>
         <w:rPr>
           <w:rFonts w:ascii="Arial" w:hAnsi="Arial" w:cs="Arial"/>
         </w:rPr>
-        <w:t>loop</w:t>
+        <w:t>draw_</w:t>
+      </w:r>
+      <w:proofErr w:type="gramStart"/>
+      <w:r>
+        <w:rPr>
+          <w:rFonts w:ascii="Arial" w:hAnsi="Arial" w:cs="Arial"/>
+        </w:rPr>
+        <w:t>powerup</w:t>
       </w:r>
       <w:proofErr w:type="spellEnd"/>
       <w:r>
         <w:rPr>
           <w:rFonts w:ascii="Arial" w:hAnsi="Arial" w:cs="Arial"/>
         </w:rPr>
-        <w:t xml:space="preserve"> responsável pelo nosso jogo e também funções que tratam do início e fim da execução do jogo no MINIX.</w:t>
-      </w:r>
-    </w:p>
-    <w:p>
-      <w:pPr>
-        <w:rPr>
-          <w:rFonts w:ascii="Arial" w:hAnsi="Arial" w:cs="Arial"/>
-        </w:rPr>
-      </w:pPr>
-    </w:p>
-    <w:p>
-      <w:pPr>
-        <w:rPr>
-          <w:rFonts w:ascii="Arial" w:hAnsi="Arial" w:cs="Arial"/>
-          <w:b/>
-          <w:bCs/>
-          <w:sz w:val="28"/>
-          <w:szCs w:val="28"/>
-        </w:rPr>
-      </w:pPr>
+        <w:t>(</w:t>
+      </w:r>
+      <w:proofErr w:type="gramEnd"/>
+      <w:r>
+        <w:rPr>
+          <w:rFonts w:ascii="Arial" w:hAnsi="Arial" w:cs="Arial"/>
+        </w:rPr>
+        <w:t xml:space="preserve">)) e também por detetar a colisão da bola com o </w:t>
+      </w:r>
       <w:proofErr w:type="spellStart"/>
       <w:r>
         <w:rPr>
           <w:rFonts w:ascii="Arial" w:hAnsi="Arial" w:cs="Arial"/>
-          <w:b/>
-          <w:bCs/>
-          <w:sz w:val="28"/>
-          <w:szCs w:val="28"/>
-        </w:rPr>
-        <w:t>piece</w:t>
-      </w:r>
-      <w:r>
-        <w:rPr>
-          <w:rFonts w:ascii="Arial" w:hAnsi="Arial" w:cs="Arial"/>
-          <w:b/>
-          <w:bCs/>
-          <w:sz w:val="28"/>
-          <w:szCs w:val="28"/>
-        </w:rPr>
-        <w:t>.c</w:t>
+        </w:rPr>
+        <w:t>powerup</w:t>
       </w:r>
       <w:proofErr w:type="spellEnd"/>
       <w:r>
         <w:rPr>
           <w:rFonts w:ascii="Arial" w:hAnsi="Arial" w:cs="Arial"/>
-          <w:b/>
-          <w:bCs/>
-          <w:sz w:val="28"/>
-          <w:szCs w:val="28"/>
-        </w:rPr>
-        <w:t xml:space="preserve"> – </w:t>
-      </w:r>
-      <w:r>
-        <w:rPr>
-          <w:rFonts w:ascii="Arial" w:hAnsi="Arial" w:cs="Arial"/>
-          <w:b/>
-          <w:bCs/>
-          <w:sz w:val="28"/>
-          <w:szCs w:val="28"/>
-        </w:rPr>
-        <w:t>8</w:t>
-      </w:r>
-      <w:r>
-        <w:rPr>
-          <w:rFonts w:ascii="Arial" w:hAnsi="Arial" w:cs="Arial"/>
-          <w:b/>
-          <w:bCs/>
-          <w:sz w:val="28"/>
-          <w:szCs w:val="28"/>
-        </w:rPr>
-        <w:t>%</w:t>
-      </w:r>
-    </w:p>
-    <w:p>
-      <w:pPr>
-        <w:rPr>
-          <w:rFonts w:ascii="Arial" w:hAnsi="Arial" w:cs="Arial"/>
-        </w:rPr>
-      </w:pPr>
-      <w:r>
-        <w:rPr>
-          <w:rFonts w:ascii="Arial" w:hAnsi="Arial" w:cs="Arial"/>
-          <w:b/>
-          <w:bCs/>
-          <w:sz w:val="28"/>
-          <w:szCs w:val="28"/>
-        </w:rPr>
-        <w:tab/>
-      </w:r>
-      <w:r>
-        <w:rPr>
-          <w:rFonts w:ascii="Arial" w:hAnsi="Arial" w:cs="Arial"/>
-        </w:rPr>
-        <w:t>Este é o módulo responsável pela lógica do movimento das peças dos jogadores e também pelo desenho destas na posição pretendida</w:t>
-      </w:r>
-      <w:r>
-        <w:rPr>
-          <w:rFonts w:ascii="Arial" w:hAnsi="Arial" w:cs="Arial"/>
-        </w:rPr>
-        <w:t>.</w:t>
-      </w:r>
-    </w:p>
-    <w:p>
-      <w:pPr>
-        <w:rPr>
-          <w:rFonts w:ascii="Arial" w:hAnsi="Arial" w:cs="Arial"/>
-        </w:rPr>
-      </w:pPr>
-    </w:p>
-    <w:p>
-      <w:pPr>
-        <w:rPr>
-          <w:rFonts w:ascii="Arial" w:hAnsi="Arial" w:cs="Arial"/>
-        </w:rPr>
-      </w:pPr>
-    </w:p>
-    <w:p>
-      <w:pPr>
-        <w:rPr>
-          <w:rFonts w:ascii="Arial" w:hAnsi="Arial" w:cs="Arial"/>
-        </w:rPr>
-      </w:pPr>
-    </w:p>
-    <w:p>
-      <w:pPr>
-        <w:rPr>
-          <w:rFonts w:ascii="Arial" w:hAnsi="Arial" w:cs="Arial"/>
-        </w:rPr>
-      </w:pPr>
-    </w:p>
-    <w:p>
-      <w:pPr>
-        <w:rPr>
-          <w:rFonts w:ascii="Arial" w:hAnsi="Arial" w:cs="Arial"/>
-          <w:b/>
-          <w:bCs/>
-          <w:sz w:val="28"/>
-          <w:szCs w:val="28"/>
-        </w:rPr>
-      </w:pPr>
+        </w:rPr>
+        <w:t xml:space="preserve"> e também que jogador é que vai beneficiar da atuação do </w:t>
+      </w:r>
       <w:proofErr w:type="spellStart"/>
       <w:r>
         <w:rPr>
           <w:rFonts w:ascii="Arial" w:hAnsi="Arial" w:cs="Arial"/>
-          <w:b/>
-          <w:bCs/>
-          <w:sz w:val="28"/>
-          <w:szCs w:val="28"/>
-        </w:rPr>
-        <w:t>p</w:t>
-      </w:r>
-      <w:r>
-        <w:rPr>
-          <w:rFonts w:ascii="Arial" w:hAnsi="Arial" w:cs="Arial"/>
-          <w:b/>
-          <w:bCs/>
-          <w:sz w:val="28"/>
-          <w:szCs w:val="28"/>
-        </w:rPr>
-        <w:t>owerups</w:t>
-      </w:r>
-      <w:r>
-        <w:rPr>
-          <w:rFonts w:ascii="Arial" w:hAnsi="Arial" w:cs="Arial"/>
-          <w:b/>
-          <w:bCs/>
-          <w:sz w:val="28"/>
-          <w:szCs w:val="28"/>
-        </w:rPr>
-        <w:t>.c</w:t>
+        </w:rPr>
+        <w:t>powerup</w:t>
       </w:r>
       <w:proofErr w:type="spellEnd"/>
       <w:r>
         <w:rPr>
           <w:rFonts w:ascii="Arial" w:hAnsi="Arial" w:cs="Arial"/>
-          <w:b/>
-          <w:bCs/>
-          <w:sz w:val="28"/>
-          <w:szCs w:val="28"/>
-        </w:rPr>
-        <w:t xml:space="preserve"> – 8%</w:t>
-      </w:r>
-    </w:p>
-    <w:p>
-      <w:pPr>
-        <w:rPr>
-          <w:rFonts w:ascii="Arial" w:hAnsi="Arial" w:cs="Arial"/>
-        </w:rPr>
-      </w:pPr>
-      <w:r>
-        <w:rPr>
-          <w:rFonts w:ascii="Arial" w:hAnsi="Arial" w:cs="Arial"/>
-          <w:b/>
-          <w:bCs/>
-          <w:sz w:val="28"/>
-          <w:szCs w:val="28"/>
-        </w:rPr>
-        <w:tab/>
-      </w:r>
-      <w:r>
-        <w:rPr>
-          <w:rFonts w:ascii="Arial" w:hAnsi="Arial" w:cs="Arial"/>
-        </w:rPr>
-        <w:t xml:space="preserve">Este módulo lida com a lógica dos </w:t>
+        </w:rPr>
+        <w:t xml:space="preserve"> (</w:t>
       </w:r>
       <w:proofErr w:type="spellStart"/>
       <w:r>
         <w:rPr>
           <w:rFonts w:ascii="Arial" w:hAnsi="Arial" w:cs="Arial"/>
         </w:rPr>
-        <w:t>powerups</w:t>
+        <w:t>catch_powerup</w:t>
       </w:r>
       <w:proofErr w:type="spellEnd"/>
       <w:r>
         <w:rPr>
           <w:rFonts w:ascii="Arial" w:hAnsi="Arial" w:cs="Arial"/>
         </w:rPr>
-        <w:t>, sendo responsável pela escolha deles e desenho dos mesmos (</w:t>
-      </w:r>
+        <w:t>()).</w:t>
+      </w:r>
+    </w:p>
+    <w:p>
+      <w:pPr>
+        <w:rPr>
+          <w:rFonts w:ascii="Arial" w:hAnsi="Arial" w:cs="Arial"/>
+        </w:rPr>
+      </w:pPr>
+    </w:p>
+    <w:p>
+      <w:pPr>
+        <w:rPr>
+          <w:rFonts w:ascii="Arial" w:hAnsi="Arial" w:cs="Arial"/>
+        </w:rPr>
+      </w:pPr>
+    </w:p>
+    <w:p>
+      <w:pPr>
+        <w:rPr>
+          <w:rFonts w:ascii="Arial" w:hAnsi="Arial" w:cs="Arial"/>
+        </w:rPr>
+      </w:pPr>
+    </w:p>
+    <w:p>
+      <w:pPr>
+        <w:pStyle w:val="Ttulo2"/>
+        <w:rPr>
+          <w:sz w:val="28"/>
+          <w:szCs w:val="28"/>
+        </w:rPr>
+      </w:pPr>
+      <w:bookmarkStart w:id="8" w:name="_Toc136200076"/>
       <w:proofErr w:type="spellStart"/>
       <w:r>
         <w:rPr>
-          <w:rFonts w:ascii="Arial" w:hAnsi="Arial" w:cs="Arial"/>
-        </w:rPr>
-        <w:t>draw_</w:t>
-      </w:r>
-      <w:proofErr w:type="gramStart"/>
-      <w:r>
-        <w:rPr>
-          <w:rFonts w:ascii="Arial" w:hAnsi="Arial" w:cs="Arial"/>
-        </w:rPr>
-        <w:t>powerup</w:t>
+          <w:sz w:val="28"/>
+          <w:szCs w:val="28"/>
+        </w:rPr>
+        <w:lastRenderedPageBreak/>
+        <w:t>Function</w:t>
       </w:r>
       <w:proofErr w:type="spellEnd"/>
       <w:r>
         <w:rPr>
-          <w:rFonts w:ascii="Arial" w:hAnsi="Arial" w:cs="Arial"/>
-        </w:rPr>
-        <w:t>(</w:t>
-      </w:r>
-      <w:proofErr w:type="gramEnd"/>
-      <w:r>
-        <w:rPr>
-          <w:rFonts w:ascii="Arial" w:hAnsi="Arial" w:cs="Arial"/>
-        </w:rPr>
-        <w:t xml:space="preserve">)) e também por detetar a colisão da bola com o </w:t>
+          <w:sz w:val="28"/>
+          <w:szCs w:val="28"/>
+        </w:rPr>
+        <w:t xml:space="preserve"> </w:t>
       </w:r>
       <w:proofErr w:type="spellStart"/>
       <w:r>
         <w:rPr>
-          <w:rFonts w:ascii="Arial" w:hAnsi="Arial" w:cs="Arial"/>
-        </w:rPr>
-        <w:t>powerup</w:t>
+          <w:sz w:val="28"/>
+          <w:szCs w:val="28"/>
+        </w:rPr>
+        <w:t>Call</w:t>
       </w:r>
       <w:proofErr w:type="spellEnd"/>
       <w:r>
         <w:rPr>
-          <w:rFonts w:ascii="Arial" w:hAnsi="Arial" w:cs="Arial"/>
-        </w:rPr>
-        <w:t xml:space="preserve"> e também que jogador é que vai beneficiar da atuação do </w:t>
+          <w:sz w:val="28"/>
+          <w:szCs w:val="28"/>
+        </w:rPr>
+        <w:t xml:space="preserve"> </w:t>
       </w:r>
       <w:proofErr w:type="spellStart"/>
       <w:r>
         <w:rPr>
-          <w:rFonts w:ascii="Arial" w:hAnsi="Arial" w:cs="Arial"/>
-        </w:rPr>
-        <w:t>powerup</w:t>
-      </w:r>
-      <w:proofErr w:type="spellEnd"/>
-      <w:r>
-        <w:rPr>
-          <w:rFonts w:ascii="Arial" w:hAnsi="Arial" w:cs="Arial"/>
-        </w:rPr>
-        <w:t xml:space="preserve"> (</w:t>
-      </w:r>
-      <w:proofErr w:type="spellStart"/>
-      <w:r>
-        <w:rPr>
-          <w:rFonts w:ascii="Arial" w:hAnsi="Arial" w:cs="Arial"/>
-        </w:rPr>
-        <w:t>catch_powerup</w:t>
-      </w:r>
-      <w:proofErr w:type="spellEnd"/>
-      <w:r>
-        <w:rPr>
-          <w:rFonts w:ascii="Arial" w:hAnsi="Arial" w:cs="Arial"/>
-        </w:rPr>
-        <w:t>()).</w:t>
-      </w:r>
-    </w:p>
-    <w:p>
-      <w:pPr>
-        <w:rPr>
-          <w:rFonts w:ascii="Arial" w:hAnsi="Arial" w:cs="Arial"/>
-        </w:rPr>
-      </w:pPr>
-    </w:p>
-    <w:p>
-      <w:pPr>
-        <w:pStyle w:val="Ttulo2"/>
-        <w:rPr>
-          <w:sz w:val="28"/>
-          <w:szCs w:val="28"/>
-        </w:rPr>
-      </w:pPr>
-      <w:bookmarkStart w:id="9" w:name="_Toc136177158"/>
-      <w:proofErr w:type="spellStart"/>
-      <w:r>
-        <w:rPr>
-          <w:sz w:val="28"/>
-          <w:szCs w:val="28"/>
-        </w:rPr>
-        <w:t>Function</w:t>
-      </w:r>
-      <w:proofErr w:type="spellEnd"/>
-      <w:r>
-        <w:rPr>
-          <w:sz w:val="28"/>
-          <w:szCs w:val="28"/>
-        </w:rPr>
-        <w:t xml:space="preserve"> </w:t>
-      </w:r>
-      <w:proofErr w:type="spellStart"/>
-      <w:r>
-        <w:rPr>
-          <w:sz w:val="28"/>
-          <w:szCs w:val="28"/>
-        </w:rPr>
-        <w:t>Call</w:t>
-      </w:r>
-      <w:proofErr w:type="spellEnd"/>
-      <w:r>
-        <w:rPr>
-          <w:sz w:val="28"/>
-          <w:szCs w:val="28"/>
-        </w:rPr>
-        <w:t xml:space="preserve"> </w:t>
-      </w:r>
-      <w:proofErr w:type="spellStart"/>
-      <w:r>
-        <w:rPr>
           <w:sz w:val="28"/>
           <w:szCs w:val="28"/>
         </w:rPr>
         <w:t>Graph</w:t>
       </w:r>
-      <w:bookmarkEnd w:id="9"/>
+      <w:bookmarkEnd w:id="8"/>
       <w:proofErr w:type="spellEnd"/>
     </w:p>
     <w:p>
@@ -4946,7 +4891,7 @@
                     <pic:cNvPicPr/>
                   </pic:nvPicPr>
                   <pic:blipFill>
-                    <a:blip r:embed="rId12">
+                    <a:blip r:embed="rId14">
                       <a:extLst>
                         <a:ext uri="{28A0092B-C50C-407E-A947-70E740481C1C}">
                           <a14:useLocalDpi xmlns:a14="http://schemas.microsoft.com/office/drawing/2010/main" val="0"/>
@@ -5079,34 +5024,6 @@
     </w:p>
     <w:p>
       <w:pPr>
-        <w:rPr>
-          <w:rFonts w:ascii="Arial" w:hAnsi="Arial" w:cs="Arial"/>
-        </w:rPr>
-      </w:pPr>
-    </w:p>
-    <w:p>
-      <w:pPr>
-        <w:rPr>
-          <w:rFonts w:ascii="Arial" w:hAnsi="Arial" w:cs="Arial"/>
-        </w:rPr>
-      </w:pPr>
-    </w:p>
-    <w:p>
-      <w:pPr>
-        <w:rPr>
-          <w:rFonts w:ascii="Arial" w:hAnsi="Arial" w:cs="Arial"/>
-        </w:rPr>
-      </w:pPr>
-    </w:p>
-    <w:p>
-      <w:pPr>
-        <w:rPr>
-          <w:rFonts w:ascii="Arial" w:hAnsi="Arial" w:cs="Arial"/>
-        </w:rPr>
-      </w:pPr>
-    </w:p>
-    <w:p>
-      <w:pPr>
         <w:ind w:left="360"/>
         <w:rPr>
           <w:rFonts w:ascii="Arial" w:hAnsi="Arial" w:cs="Arial"/>
@@ -5125,156 +5042,168 @@
           <w:numId w:val="1"/>
         </w:numPr>
       </w:pPr>
-      <w:r>
+      <w:bookmarkStart w:id="9" w:name="_Toc136200077"/>
+      <w:r>
+        <w:t>Detalhes da Implementação</w:t>
+      </w:r>
+      <w:bookmarkEnd w:id="9"/>
+    </w:p>
+    <w:p/>
+    <w:p>
+      <w:pPr>
+        <w:pStyle w:val="Ttulo2"/>
+        <w:rPr>
+          <w:sz w:val="28"/>
+          <w:szCs w:val="28"/>
+        </w:rPr>
+      </w:pPr>
+      <w:bookmarkStart w:id="10" w:name="_Toc136200078"/>
+      <w:r>
+        <w:rPr>
+          <w:sz w:val="28"/>
+          <w:szCs w:val="28"/>
+        </w:rPr>
+        <w:t>Tópicos abordados nas aulas</w:t>
+      </w:r>
+      <w:bookmarkEnd w:id="10"/>
+    </w:p>
+    <w:p/>
+    <w:p>
+      <w:pPr>
+        <w:rPr>
+          <w:rFonts w:ascii="Arial" w:hAnsi="Arial" w:cs="Arial"/>
+        </w:rPr>
+      </w:pPr>
+      <w:r>
+        <w:tab/>
+      </w:r>
+      <w:r>
+        <w:rPr>
+          <w:rFonts w:ascii="Arial" w:hAnsi="Arial" w:cs="Arial"/>
+        </w:rPr>
+        <w:t xml:space="preserve">Podemos abordar o tema do </w:t>
+      </w:r>
+      <w:proofErr w:type="spellStart"/>
+      <w:r>
+        <w:rPr>
+          <w:rFonts w:ascii="Arial" w:hAnsi="Arial" w:cs="Arial"/>
+        </w:rPr>
+        <w:t>double</w:t>
+      </w:r>
+      <w:proofErr w:type="spellEnd"/>
+      <w:r>
+        <w:rPr>
+          <w:rFonts w:ascii="Arial" w:hAnsi="Arial" w:cs="Arial"/>
+        </w:rPr>
+        <w:t xml:space="preserve"> </w:t>
+      </w:r>
+      <w:proofErr w:type="spellStart"/>
+      <w:r>
+        <w:rPr>
+          <w:rFonts w:ascii="Arial" w:hAnsi="Arial" w:cs="Arial"/>
+        </w:rPr>
+        <w:t>buffering</w:t>
+      </w:r>
+      <w:proofErr w:type="spellEnd"/>
+      <w:r>
+        <w:rPr>
+          <w:rFonts w:ascii="Arial" w:hAnsi="Arial" w:cs="Arial"/>
+        </w:rPr>
+        <w:t xml:space="preserve"> que foi algo que abordamos nas aulas teóricas, mas a nível prático não tivemos a oportunidade de trabalhar nisso. Na realização do nosso projeto, essa foi a parte decisiva uma vez que depois de percebermos isso conseguimos avançar com o projeto, mas até que percebêssemos a lógica (que é um pouco vaga apenas com a teoria) ainda acabamos por perder algum tempo, e sendo um tema interessante seria bom termos oportunidade de o trabalhar nas aulas práticas.</w:t>
+      </w:r>
+    </w:p>
+    <w:p/>
+    <w:p>
+      <w:pPr>
+        <w:pStyle w:val="Ttulo2"/>
+      </w:pPr>
+      <w:bookmarkStart w:id="11" w:name="_Toc136200079"/>
+      <w:r>
+        <w:t>Tópicos não abordados nas aulas</w:t>
+      </w:r>
+      <w:bookmarkEnd w:id="11"/>
+      <w:r>
+        <w:tab/>
+      </w:r>
+    </w:p>
+    <w:p/>
+    <w:p>
+      <w:pPr>
+        <w:rPr>
+          <w:rFonts w:ascii="Arial" w:hAnsi="Arial" w:cs="Arial"/>
+        </w:rPr>
+      </w:pPr>
+      <w:r>
+        <w:tab/>
+      </w:r>
+      <w:r>
+        <w:rPr>
+          <w:rFonts w:ascii="Arial" w:hAnsi="Arial" w:cs="Arial"/>
+        </w:rPr>
+        <w:t xml:space="preserve">Dentro dos tópicos que não abordamos nas aulas, gostaria de destacar de facto as colisões dos objetos. </w:t>
+      </w:r>
+      <w:r>
+        <w:rPr>
+          <w:rFonts w:ascii="Arial" w:hAnsi="Arial" w:cs="Arial"/>
+        </w:rPr>
+        <w:t>Inicialmente</w:t>
+      </w:r>
+      <w:r>
+        <w:rPr>
+          <w:rFonts w:ascii="Arial" w:hAnsi="Arial" w:cs="Arial"/>
+        </w:rPr>
+        <w:t xml:space="preserve"> </w:t>
+      </w:r>
+      <w:r>
+        <w:rPr>
+          <w:rFonts w:ascii="Arial" w:hAnsi="Arial" w:cs="Arial"/>
+        </w:rPr>
+        <w:t xml:space="preserve">estávamos a verificar se haviam colisões usando </w:t>
+      </w:r>
+      <w:r>
+        <w:rPr>
+          <w:rFonts w:ascii="Arial" w:hAnsi="Arial" w:cs="Arial"/>
+        </w:rPr>
+        <w:t>=,</w:t>
+      </w:r>
+      <w:r>
+        <w:rPr>
+          <w:rFonts w:ascii="Arial" w:hAnsi="Arial" w:cs="Arial"/>
+        </w:rPr>
+        <w:t xml:space="preserve"> mas isto não resultava, uma vez que, por exemplo, o movimento da bola por </w:t>
+      </w:r>
+      <w:proofErr w:type="spellStart"/>
+      <w:r>
+        <w:rPr>
+          <w:rFonts w:ascii="Arial" w:hAnsi="Arial" w:cs="Arial"/>
+        </w:rPr>
+        <w:t>frame</w:t>
+      </w:r>
+      <w:proofErr w:type="spellEnd"/>
+      <w:r>
+        <w:rPr>
+          <w:rFonts w:ascii="Arial" w:hAnsi="Arial" w:cs="Arial"/>
+        </w:rPr>
+        <w:t xml:space="preserve"> não é de uma unidade em x e sim de 5. Por isso, paras as colisões tivemos de usar os sinais de comparação &lt; e &gt; e verificar as colisões não num número </w:t>
+      </w:r>
+      <w:r>
+        <w:rPr>
+          <w:rFonts w:ascii="Arial" w:hAnsi="Arial" w:cs="Arial"/>
+        </w:rPr>
+        <w:t>certo,</w:t>
+      </w:r>
+      <w:r>
+        <w:rPr>
+          <w:rFonts w:ascii="Arial" w:hAnsi="Arial" w:cs="Arial"/>
+        </w:rPr>
+        <w:t xml:space="preserve"> mas sim num intervalo de 5 unidades neste caso. Seria interessante termos uma base </w:t>
+      </w:r>
+      <w:r>
+        <w:rPr>
+          <w:rFonts w:ascii="Arial" w:hAnsi="Arial" w:cs="Arial"/>
+        </w:rPr>
         <w:lastRenderedPageBreak/>
-        <w:t>Detalhes da Implementação</w:t>
-      </w:r>
-    </w:p>
-    <w:p/>
-    <w:p>
-      <w:pPr>
-        <w:pStyle w:val="Ttulo2"/>
-        <w:rPr>
-          <w:sz w:val="28"/>
-          <w:szCs w:val="28"/>
-        </w:rPr>
-      </w:pPr>
-      <w:r>
-        <w:rPr>
-          <w:sz w:val="28"/>
-          <w:szCs w:val="28"/>
-        </w:rPr>
-        <w:t>Tópicos abordados nas aulas</w:t>
-      </w:r>
-    </w:p>
-    <w:p/>
-    <w:p>
-      <w:pPr>
-        <w:rPr>
-          <w:rFonts w:ascii="Arial" w:hAnsi="Arial" w:cs="Arial"/>
-        </w:rPr>
-      </w:pPr>
-      <w:r>
-        <w:tab/>
-      </w:r>
-      <w:r>
-        <w:rPr>
-          <w:rFonts w:ascii="Arial" w:hAnsi="Arial" w:cs="Arial"/>
-        </w:rPr>
-        <w:t xml:space="preserve">Podemos abordar o tema do </w:t>
-      </w:r>
-      <w:proofErr w:type="spellStart"/>
-      <w:r>
-        <w:rPr>
-          <w:rFonts w:ascii="Arial" w:hAnsi="Arial" w:cs="Arial"/>
-        </w:rPr>
-        <w:t>double</w:t>
-      </w:r>
-      <w:proofErr w:type="spellEnd"/>
-      <w:r>
-        <w:rPr>
-          <w:rFonts w:ascii="Arial" w:hAnsi="Arial" w:cs="Arial"/>
-        </w:rPr>
-        <w:t xml:space="preserve"> </w:t>
-      </w:r>
-      <w:proofErr w:type="spellStart"/>
-      <w:r>
-        <w:rPr>
-          <w:rFonts w:ascii="Arial" w:hAnsi="Arial" w:cs="Arial"/>
-        </w:rPr>
-        <w:t>buffering</w:t>
-      </w:r>
-      <w:proofErr w:type="spellEnd"/>
-      <w:r>
-        <w:rPr>
-          <w:rFonts w:ascii="Arial" w:hAnsi="Arial" w:cs="Arial"/>
-        </w:rPr>
-        <w:t xml:space="preserve"> que foi algo que abordamos nas aulas teóricas, mas a nível prático não tivemos a oportunidade de trabalhar nisso. Na realização do nosso projeto, essa foi a parte decisiva uma vez que depois de percebermos isso conseguimos avançar com o projeto, mas até que percebêssemos a lógica (que é um pouco vaga apenas com a teoria) ainda acabamos por perder algum tempo, e sendo um tema interessante seria bom termos oportunidade de o trabalhar nas aulas práticas.</w:t>
-      </w:r>
-    </w:p>
-    <w:p/>
-    <w:p>
-      <w:pPr>
-        <w:pStyle w:val="Ttulo2"/>
-      </w:pPr>
-      <w:r>
-        <w:t>Tópicos não abordados nas aulas</w:t>
-      </w:r>
-      <w:r>
-        <w:tab/>
-      </w:r>
-    </w:p>
-    <w:p/>
-    <w:p>
-      <w:pPr>
-        <w:rPr>
-          <w:rFonts w:ascii="Arial" w:hAnsi="Arial" w:cs="Arial"/>
-        </w:rPr>
-      </w:pPr>
-      <w:r>
-        <w:tab/>
-      </w:r>
-      <w:r>
-        <w:rPr>
-          <w:rFonts w:ascii="Arial" w:hAnsi="Arial" w:cs="Arial"/>
-        </w:rPr>
-        <w:t xml:space="preserve">Dentro dos tópicos que não abordamos nas aulas, gostaria de destacar de facto as colisões dos objetos. </w:t>
-      </w:r>
-      <w:r>
-        <w:rPr>
-          <w:rFonts w:ascii="Arial" w:hAnsi="Arial" w:cs="Arial"/>
-        </w:rPr>
-        <w:t>Inicialmente</w:t>
-      </w:r>
-      <w:r>
-        <w:rPr>
-          <w:rFonts w:ascii="Arial" w:hAnsi="Arial" w:cs="Arial"/>
-        </w:rPr>
-        <w:t xml:space="preserve"> </w:t>
-      </w:r>
-      <w:r>
-        <w:rPr>
-          <w:rFonts w:ascii="Arial" w:hAnsi="Arial" w:cs="Arial"/>
-        </w:rPr>
-        <w:t xml:space="preserve">estávamos a verificar se haviam colisões usando </w:t>
-      </w:r>
-      <w:r>
-        <w:rPr>
-          <w:rFonts w:ascii="Arial" w:hAnsi="Arial" w:cs="Arial"/>
-        </w:rPr>
-        <w:t>=,</w:t>
-      </w:r>
-      <w:r>
-        <w:rPr>
-          <w:rFonts w:ascii="Arial" w:hAnsi="Arial" w:cs="Arial"/>
-        </w:rPr>
-        <w:t xml:space="preserve"> mas isto não resultava, uma vez que, por exemplo, o movimento da bola por </w:t>
-      </w:r>
-      <w:proofErr w:type="spellStart"/>
-      <w:r>
-        <w:rPr>
-          <w:rFonts w:ascii="Arial" w:hAnsi="Arial" w:cs="Arial"/>
-        </w:rPr>
-        <w:t>frame</w:t>
-      </w:r>
-      <w:proofErr w:type="spellEnd"/>
-      <w:r>
-        <w:rPr>
-          <w:rFonts w:ascii="Arial" w:hAnsi="Arial" w:cs="Arial"/>
-        </w:rPr>
-        <w:t xml:space="preserve"> não é de uma unidade em x e sim de 5. Por isso, paras as colisões tivemos de usar os sinais de comparação &lt; e &gt; e verificar as colisões não num número </w:t>
-      </w:r>
-      <w:r>
-        <w:rPr>
-          <w:rFonts w:ascii="Arial" w:hAnsi="Arial" w:cs="Arial"/>
-        </w:rPr>
-        <w:t>certo,</w:t>
-      </w:r>
-      <w:r>
-        <w:rPr>
-          <w:rFonts w:ascii="Arial" w:hAnsi="Arial" w:cs="Arial"/>
-        </w:rPr>
-        <w:t xml:space="preserve"> mas sim num intervalo de 5 unidades neste caso. Seria interessante termos uma base sobre isto uma vez que no curso não é assim um tema muito abordado e, no entanto, é algo muito útil de conhecer minimamente.</w:t>
+        <w:t>sobre isto uma vez que no curso não é assim um tema muito abordado e, no entanto, é algo muito útil de conhecer minimamente.</w:t>
       </w:r>
     </w:p>
     <w:p>
@@ -5335,9 +5264,11 @@
           <w:numId w:val="1"/>
         </w:numPr>
       </w:pPr>
+      <w:bookmarkStart w:id="12" w:name="_Toc136200080"/>
       <w:r>
         <w:t>Conclusões</w:t>
       </w:r>
+      <w:bookmarkEnd w:id="12"/>
     </w:p>
     <w:p/>
     <w:p>
@@ -5379,7 +5310,6 @@
         <w:rPr>
           <w:rFonts w:ascii="Arial" w:hAnsi="Arial" w:cs="Arial"/>
         </w:rPr>
-        <w:lastRenderedPageBreak/>
         <w:t>Com a realização do projeto, conseguimos obter um conhecimento profundo do funcionamento dos dispositivos que já tínhamos abordado nas aulas práticas e vê-los em ação na prática num projeto de larga escala como foi este.</w:t>
       </w:r>
     </w:p>
@@ -5394,13 +5324,107 @@
     <w:p/>
     <w:p/>
     <w:sectPr>
+      <w:footerReference w:type="default" r:id="rId15"/>
       <w:pgSz w:w="11906" w:h="16838"/>
       <w:pgMar w:top="1417" w:right="1701" w:bottom="1417" w:left="1701" w:header="708" w:footer="708" w:gutter="0"/>
       <w:cols w:space="708"/>
+      <w:titlePg/>
       <w:docGrid w:linePitch="360"/>
     </w:sectPr>
   </w:body>
 </w:document>
+</file>
+
+<file path=word/endnotes.xml><?xml version="1.0" encoding="utf-8"?>
+<w:endnotes xmlns:wpc="http://schemas.microsoft.com/office/word/2010/wordprocessingCanvas" xmlns:cx="http://schemas.microsoft.com/office/drawing/2014/chartex" xmlns:cx1="http://schemas.microsoft.com/office/drawing/2015/9/8/chartex" xmlns:cx2="http://schemas.microsoft.com/office/drawing/2015/10/21/chartex" xmlns:cx3="http://schemas.microsoft.com/office/drawing/2016/5/9/chartex" xmlns:cx4="http://schemas.microsoft.com/office/drawing/2016/5/10/chartex" xmlns:cx5="http://schemas.microsoft.com/office/drawing/2016/5/11/chartex" xmlns:cx6="http://schemas.microsoft.com/office/drawing/2016/5/12/chartex" xmlns:cx7="http://schemas.microsoft.com/office/drawing/2016/5/13/chartex" xmlns:cx8="http://schemas.microsoft.com/office/drawing/2016/5/14/chartex" xmlns:mc="http://schemas.openxmlformats.org/markup-compatibility/2006" xmlns:aink="http://schemas.microsoft.com/office/drawing/2016/ink" xmlns:am3d="http://schemas.microsoft.com/office/drawing/2017/model3d" xmlns:o="urn:schemas-microsoft-com:office:office" xmlns:oel="http://schemas.microsoft.com/office/2019/extlst" xmlns:r="http://schemas.openxmlformats.org/officeDocument/2006/relationships" xmlns:m="http://schemas.openxmlformats.org/officeDocument/2006/math" xmlns:v="urn:schemas-microsoft-com:vml" xmlns:wp14="http://schemas.microsoft.com/office/word/2010/wordprocessingDrawing" xmlns:wp="http://schemas.openxmlformats.org/drawingml/2006/wordprocessingDrawing" xmlns:w10="urn:schemas-microsoft-com:office:word" xmlns:w="http://schemas.openxmlformats.org/wordprocessingml/2006/main" xmlns:w14="http://schemas.microsoft.com/office/word/2010/wordml" xmlns:w15="http://schemas.microsoft.com/office/word/2012/wordml" xmlns:w16cex="http://schemas.microsoft.com/office/word/2018/wordml/cex" xmlns:w16cid="http://schemas.microsoft.com/office/word/2016/wordml/cid" xmlns:w16="http://schemas.microsoft.com/office/word/2018/wordml" xmlns:w16du="http://schemas.microsoft.com/office/word/2023/wordml/word16du" xmlns:w16sdtdh="http://schemas.microsoft.com/office/word/2020/wordml/sdtdatahash" xmlns:w16se="http://schemas.microsoft.com/office/word/2015/wordml/symex" xmlns:wpg="http://schemas.microsoft.com/office/word/2010/wordprocessingGroup" xmlns:wpi="http://schemas.microsoft.com/office/word/2010/wordprocessingInk" xmlns:wne="http://schemas.microsoft.com/office/word/2006/wordml" xmlns:wps="http://schemas.microsoft.com/office/word/2010/wordprocessingShape" mc:Ignorable="w14 w15 w16se w16cid w16 w16cex w16sdtdh wp14">
+  <w:endnote w:type="separator" w:id="-1">
+    <w:p>
+      <w:pPr>
+        <w:spacing w:after="0" w:line="240" w:lineRule="auto"/>
+      </w:pPr>
+      <w:r>
+        <w:separator/>
+      </w:r>
+    </w:p>
+  </w:endnote>
+  <w:endnote w:type="continuationSeparator" w:id="0">
+    <w:p>
+      <w:pPr>
+        <w:spacing w:after="0" w:line="240" w:lineRule="auto"/>
+      </w:pPr>
+      <w:r>
+        <w:continuationSeparator/>
+      </w:r>
+    </w:p>
+  </w:endnote>
+</w:endnotes>
+</file>
+
+<file path=word/footer1.xml><?xml version="1.0" encoding="utf-8"?>
+<w:ftr xmlns:wpc="http://schemas.microsoft.com/office/word/2010/wordprocessingCanvas" xmlns:cx="http://schemas.microsoft.com/office/drawing/2014/chartex" xmlns:cx1="http://schemas.microsoft.com/office/drawing/2015/9/8/chartex" xmlns:cx2="http://schemas.microsoft.com/office/drawing/2015/10/21/chartex" xmlns:cx3="http://schemas.microsoft.com/office/drawing/2016/5/9/chartex" xmlns:cx4="http://schemas.microsoft.com/office/drawing/2016/5/10/chartex" xmlns:cx5="http://schemas.microsoft.com/office/drawing/2016/5/11/chartex" xmlns:cx6="http://schemas.microsoft.com/office/drawing/2016/5/12/chartex" xmlns:cx7="http://schemas.microsoft.com/office/drawing/2016/5/13/chartex" xmlns:cx8="http://schemas.microsoft.com/office/drawing/2016/5/14/chartex" xmlns:mc="http://schemas.openxmlformats.org/markup-compatibility/2006" xmlns:aink="http://schemas.microsoft.com/office/drawing/2016/ink" xmlns:am3d="http://schemas.microsoft.com/office/drawing/2017/model3d" xmlns:o="urn:schemas-microsoft-com:office:office" xmlns:oel="http://schemas.microsoft.com/office/2019/extlst" xmlns:r="http://schemas.openxmlformats.org/officeDocument/2006/relationships" xmlns:m="http://schemas.openxmlformats.org/officeDocument/2006/math" xmlns:v="urn:schemas-microsoft-com:vml" xmlns:wp14="http://schemas.microsoft.com/office/word/2010/wordprocessingDrawing" xmlns:wp="http://schemas.openxmlformats.org/drawingml/2006/wordprocessingDrawing" xmlns:w10="urn:schemas-microsoft-com:office:word" xmlns:w="http://schemas.openxmlformats.org/wordprocessingml/2006/main" xmlns:w14="http://schemas.microsoft.com/office/word/2010/wordml" xmlns:w15="http://schemas.microsoft.com/office/word/2012/wordml" xmlns:w16cex="http://schemas.microsoft.com/office/word/2018/wordml/cex" xmlns:w16cid="http://schemas.microsoft.com/office/word/2016/wordml/cid" xmlns:w16="http://schemas.microsoft.com/office/word/2018/wordml" xmlns:w16du="http://schemas.microsoft.com/office/word/2023/wordml/word16du" xmlns:w16sdtdh="http://schemas.microsoft.com/office/word/2020/wordml/sdtdatahash" xmlns:w16se="http://schemas.microsoft.com/office/word/2015/wordml/symex" xmlns:wpg="http://schemas.microsoft.com/office/word/2010/wordprocessingGroup" xmlns:wpi="http://schemas.microsoft.com/office/word/2010/wordprocessingInk" xmlns:wne="http://schemas.microsoft.com/office/word/2006/wordml" xmlns:wps="http://schemas.microsoft.com/office/word/2010/wordprocessingShape" mc:Ignorable="w14 w15 w16se w16cid w16 w16cex w16sdtdh wp14">
+  <w:sdt>
+    <w:sdtPr>
+      <w:id w:val="639692419"/>
+      <w:docPartObj>
+        <w:docPartGallery w:val="Page Numbers (Bottom of Page)"/>
+        <w:docPartUnique/>
+      </w:docPartObj>
+    </w:sdtPr>
+    <w:sdtContent>
+      <w:p>
+        <w:pPr>
+          <w:pStyle w:val="Rodap"/>
+          <w:jc w:val="right"/>
+        </w:pPr>
+        <w:r>
+          <w:fldChar w:fldCharType="begin"/>
+        </w:r>
+        <w:r>
+          <w:instrText>PAGE   \* MERGEFORMAT</w:instrText>
+        </w:r>
+        <w:r>
+          <w:fldChar w:fldCharType="separate"/>
+        </w:r>
+        <w:r>
+          <w:t>2</w:t>
+        </w:r>
+        <w:r>
+          <w:fldChar w:fldCharType="end"/>
+        </w:r>
+      </w:p>
+    </w:sdtContent>
+  </w:sdt>
+  <w:p>
+    <w:pPr>
+      <w:pStyle w:val="Rodap"/>
+    </w:pPr>
+  </w:p>
+</w:ftr>
+</file>
+
+<file path=word/footnotes.xml><?xml version="1.0" encoding="utf-8"?>
+<w:footnotes xmlns:wpc="http://schemas.microsoft.com/office/word/2010/wordprocessingCanvas" xmlns:cx="http://schemas.microsoft.com/office/drawing/2014/chartex" xmlns:cx1="http://schemas.microsoft.com/office/drawing/2015/9/8/chartex" xmlns:cx2="http://schemas.microsoft.com/office/drawing/2015/10/21/chartex" xmlns:cx3="http://schemas.microsoft.com/office/drawing/2016/5/9/chartex" xmlns:cx4="http://schemas.microsoft.com/office/drawing/2016/5/10/chartex" xmlns:cx5="http://schemas.microsoft.com/office/drawing/2016/5/11/chartex" xmlns:cx6="http://schemas.microsoft.com/office/drawing/2016/5/12/chartex" xmlns:cx7="http://schemas.microsoft.com/office/drawing/2016/5/13/chartex" xmlns:cx8="http://schemas.microsoft.com/office/drawing/2016/5/14/chartex" xmlns:mc="http://schemas.openxmlformats.org/markup-compatibility/2006" xmlns:aink="http://schemas.microsoft.com/office/drawing/2016/ink" xmlns:am3d="http://schemas.microsoft.com/office/drawing/2017/model3d" xmlns:o="urn:schemas-microsoft-com:office:office" xmlns:oel="http://schemas.microsoft.com/office/2019/extlst" xmlns:r="http://schemas.openxmlformats.org/officeDocument/2006/relationships" xmlns:m="http://schemas.openxmlformats.org/officeDocument/2006/math" xmlns:v="urn:schemas-microsoft-com:vml" xmlns:wp14="http://schemas.microsoft.com/office/word/2010/wordprocessingDrawing" xmlns:wp="http://schemas.openxmlformats.org/drawingml/2006/wordprocessingDrawing" xmlns:w10="urn:schemas-microsoft-com:office:word" xmlns:w="http://schemas.openxmlformats.org/wordprocessingml/2006/main" xmlns:w14="http://schemas.microsoft.com/office/word/2010/wordml" xmlns:w15="http://schemas.microsoft.com/office/word/2012/wordml" xmlns:w16cex="http://schemas.microsoft.com/office/word/2018/wordml/cex" xmlns:w16cid="http://schemas.microsoft.com/office/word/2016/wordml/cid" xmlns:w16="http://schemas.microsoft.com/office/word/2018/wordml" xmlns:w16du="http://schemas.microsoft.com/office/word/2023/wordml/word16du" xmlns:w16sdtdh="http://schemas.microsoft.com/office/word/2020/wordml/sdtdatahash" xmlns:w16se="http://schemas.microsoft.com/office/word/2015/wordml/symex" xmlns:wpg="http://schemas.microsoft.com/office/word/2010/wordprocessingGroup" xmlns:wpi="http://schemas.microsoft.com/office/word/2010/wordprocessingInk" xmlns:wne="http://schemas.microsoft.com/office/word/2006/wordml" xmlns:wps="http://schemas.microsoft.com/office/word/2010/wordprocessingShape" mc:Ignorable="w14 w15 w16se w16cid w16 w16cex w16sdtdh wp14">
+  <w:footnote w:type="separator" w:id="-1">
+    <w:p>
+      <w:pPr>
+        <w:spacing w:after="0" w:line="240" w:lineRule="auto"/>
+      </w:pPr>
+      <w:r>
+        <w:separator/>
+      </w:r>
+    </w:p>
+  </w:footnote>
+  <w:footnote w:type="continuationSeparator" w:id="0">
+    <w:p>
+      <w:pPr>
+        <w:spacing w:after="0" w:line="240" w:lineRule="auto"/>
+      </w:pPr>
+      <w:r>
+        <w:continuationSeparator/>
+      </w:r>
+    </w:p>
+  </w:footnote>
+</w:footnotes>
 </file>
 
 <file path=word/numbering.xml><?xml version="1.0" encoding="utf-8"?>
@@ -6658,6 +6682,50 @@
       <w:ind w:left="220"/>
     </w:pPr>
   </w:style>
+  <w:style w:type="paragraph" w:styleId="Cabealho">
+    <w:name w:val="header"/>
+    <w:basedOn w:val="Normal"/>
+    <w:link w:val="CabealhoCarter"/>
+    <w:uiPriority w:val="99"/>
+    <w:unhideWhenUsed/>
+    <w:rsid w:val="00DB5636"/>
+    <w:pPr>
+      <w:tabs>
+        <w:tab w:val="center" w:pos="4252"/>
+        <w:tab w:val="right" w:pos="8504"/>
+      </w:tabs>
+      <w:spacing w:after="0" w:line="240" w:lineRule="auto"/>
+    </w:pPr>
+  </w:style>
+  <w:style w:type="character" w:customStyle="1" w:styleId="CabealhoCarter">
+    <w:name w:val="Cabeçalho Caráter"/>
+    <w:basedOn w:val="Tipodeletrapredefinidodopargrafo"/>
+    <w:link w:val="Cabealho"/>
+    <w:uiPriority w:val="99"/>
+    <w:rsid w:val="00DB5636"/>
+  </w:style>
+  <w:style w:type="paragraph" w:styleId="Rodap">
+    <w:name w:val="footer"/>
+    <w:basedOn w:val="Normal"/>
+    <w:link w:val="RodapCarter"/>
+    <w:uiPriority w:val="99"/>
+    <w:unhideWhenUsed/>
+    <w:rsid w:val="00DB5636"/>
+    <w:pPr>
+      <w:tabs>
+        <w:tab w:val="center" w:pos="4252"/>
+        <w:tab w:val="right" w:pos="8504"/>
+      </w:tabs>
+      <w:spacing w:after="0" w:line="240" w:lineRule="auto"/>
+    </w:pPr>
+  </w:style>
+  <w:style w:type="character" w:customStyle="1" w:styleId="RodapCarter">
+    <w:name w:val="Rodapé Caráter"/>
+    <w:basedOn w:val="Tipodeletrapredefinidodopargrafo"/>
+    <w:link w:val="Rodap"/>
+    <w:uiPriority w:val="99"/>
+    <w:rsid w:val="00DB5636"/>
+  </w:style>
 </w:styles>
 </file>
 

--- a/proj/doc/Relatório AlterPong.docx
+++ b/proj/doc/Relatório AlterPong.docx
@@ -1,6 +1,6 @@
 
 <file path=word/document.xml><?xml version="1.0" encoding="utf-8"?>
-<w:document xmlns:wpc="http://schemas.microsoft.com/office/word/2010/wordprocessingCanvas" xmlns:cx="http://schemas.microsoft.com/office/drawing/2014/chartex" xmlns:cx1="http://schemas.microsoft.com/office/drawing/2015/9/8/chartex" xmlns:cx2="http://schemas.microsoft.com/office/drawing/2015/10/21/chartex" xmlns:cx3="http://schemas.microsoft.com/office/drawing/2016/5/9/chartex" xmlns:cx4="http://schemas.microsoft.com/office/drawing/2016/5/10/chartex" xmlns:cx5="http://schemas.microsoft.com/office/drawing/2016/5/11/chartex" xmlns:cx6="http://schemas.microsoft.com/office/drawing/2016/5/12/chartex" xmlns:cx7="http://schemas.microsoft.com/office/drawing/2016/5/13/chartex" xmlns:cx8="http://schemas.microsoft.com/office/drawing/2016/5/14/chartex" xmlns:mc="http://schemas.openxmlformats.org/markup-compatibility/2006" xmlns:aink="http://schemas.microsoft.com/office/drawing/2016/ink" xmlns:am3d="http://schemas.microsoft.com/office/drawing/2017/model3d" xmlns:o="urn:schemas-microsoft-com:office:office" xmlns:oel="http://schemas.microsoft.com/office/2019/extlst" xmlns:r="http://schemas.openxmlformats.org/officeDocument/2006/relationships" xmlns:m="http://schemas.openxmlformats.org/officeDocument/2006/math" xmlns:v="urn:schemas-microsoft-com:vml" xmlns:wp14="http://schemas.microsoft.com/office/word/2010/wordprocessingDrawing" xmlns:wp="http://schemas.openxmlformats.org/drawingml/2006/wordprocessingDrawing" xmlns:w10="urn:schemas-microsoft-com:office:word" xmlns:w="http://schemas.openxmlformats.org/wordprocessingml/2006/main" xmlns:w14="http://schemas.microsoft.com/office/word/2010/wordml" xmlns:w15="http://schemas.microsoft.com/office/word/2012/wordml" xmlns:w16cex="http://schemas.microsoft.com/office/word/2018/wordml/cex" xmlns:w16cid="http://schemas.microsoft.com/office/word/2016/wordml/cid" xmlns:w16="http://schemas.microsoft.com/office/word/2018/wordml" xmlns:w16du="http://schemas.microsoft.com/office/word/2023/wordml/word16du" xmlns:w16sdtdh="http://schemas.microsoft.com/office/word/2020/wordml/sdtdatahash" xmlns:w16se="http://schemas.microsoft.com/office/word/2015/wordml/symex" xmlns:wpg="http://schemas.microsoft.com/office/word/2010/wordprocessingGroup" xmlns:wpi="http://schemas.microsoft.com/office/word/2010/wordprocessingInk" xmlns:wne="http://schemas.microsoft.com/office/word/2006/wordml" xmlns:wps="http://schemas.microsoft.com/office/word/2010/wordprocessingShape" mc:Ignorable="w14 w15 w16se w16cid w16 w16cex w16sdtdh wp14">
+<w:document xmlns:wpc="http://schemas.microsoft.com/office/word/2010/wordprocessingCanvas" xmlns:cx="http://schemas.microsoft.com/office/drawing/2014/chartex" xmlns:cx1="http://schemas.microsoft.com/office/drawing/2015/9/8/chartex" xmlns:cx2="http://schemas.microsoft.com/office/drawing/2015/10/21/chartex" xmlns:cx3="http://schemas.microsoft.com/office/drawing/2016/5/9/chartex" xmlns:cx4="http://schemas.microsoft.com/office/drawing/2016/5/10/chartex" xmlns:cx5="http://schemas.microsoft.com/office/drawing/2016/5/11/chartex" xmlns:cx6="http://schemas.microsoft.com/office/drawing/2016/5/12/chartex" xmlns:cx7="http://schemas.microsoft.com/office/drawing/2016/5/13/chartex" xmlns:cx8="http://schemas.microsoft.com/office/drawing/2016/5/14/chartex" xmlns:mc="http://schemas.openxmlformats.org/markup-compatibility/2006" xmlns:aink="http://schemas.microsoft.com/office/drawing/2016/ink" xmlns:am3d="http://schemas.microsoft.com/office/drawing/2017/model3d" xmlns:o="urn:schemas-microsoft-com:office:office" xmlns:oel="http://schemas.microsoft.com/office/2019/extlst" xmlns:r="http://schemas.openxmlformats.org/officeDocument/2006/relationships" xmlns:m="http://schemas.openxmlformats.org/officeDocument/2006/math" xmlns:v="urn:schemas-microsoft-com:vml" xmlns:wp14="http://schemas.microsoft.com/office/word/2010/wordprocessingDrawing" xmlns:wp="http://schemas.openxmlformats.org/drawingml/2006/wordprocessingDrawing" xmlns:w10="urn:schemas-microsoft-com:office:word" xmlns:w="http://schemas.openxmlformats.org/wordprocessingml/2006/main" xmlns:w14="http://schemas.microsoft.com/office/word/2010/wordml" xmlns:w15="http://schemas.microsoft.com/office/word/2012/wordml" xmlns:w16cex="http://schemas.microsoft.com/office/word/2018/wordml/cex" xmlns:w16cid="http://schemas.microsoft.com/office/word/2016/wordml/cid" xmlns:w16="http://schemas.microsoft.com/office/word/2018/wordml" xmlns:w16sdtdh="http://schemas.microsoft.com/office/word/2020/wordml/sdtdatahash" xmlns:w16se="http://schemas.microsoft.com/office/word/2015/wordml/symex" xmlns:wpg="http://schemas.microsoft.com/office/word/2010/wordprocessingGroup" xmlns:wpi="http://schemas.microsoft.com/office/word/2010/wordprocessingInk" xmlns:wne="http://schemas.microsoft.com/office/word/2006/wordml" xmlns:wps="http://schemas.microsoft.com/office/word/2010/wordprocessingShape" mc:Ignorable="w14 w15 w16se w16cid w16 w16cex w16sdtdh wp14">
   <w:body>
     <w:p>
       <w:r>
@@ -435,7 +435,7 @@
       <w:sdtContent>
         <w:p>
           <w:pPr>
-            <w:pStyle w:val="Cabealhodondice"/>
+            <w:pStyle w:val="TOCHeading"/>
           </w:pPr>
           <w:r>
             <w:t>Conteúdo</w:t>
@@ -443,15 +443,19 @@
         </w:p>
         <w:p>
           <w:pPr>
-            <w:pStyle w:val="ndice1"/>
+            <w:pStyle w:val="TOC1"/>
             <w:tabs>
-              <w:tab w:val="left" w:pos="440"/>
+              <w:tab w:val="left" w:pos="480"/>
               <w:tab w:val="right" w:leader="dot" w:pos="8494"/>
             </w:tabs>
             <w:rPr>
               <w:rFonts w:eastAsiaTheme="minorEastAsia"/>
               <w:noProof/>
-              <w:lang w:eastAsia="pt-PT"/>
+              <w:kern w:val="0"/>
+              <w:sz w:val="24"/>
+              <w:szCs w:val="24"/>
+              <w:lang w:val="en-PT" w:eastAsia="en-GB"/>
+              <w14:ligatures w14:val="none"/>
             </w:rPr>
           </w:pPr>
           <w:r>
@@ -463,10 +467,10 @@
           <w:r>
             <w:fldChar w:fldCharType="separate"/>
           </w:r>
-          <w:hyperlink w:anchor="_Toc136200068" w:history="1">
-            <w:r>
-              <w:rPr>
-                <w:rStyle w:val="Hiperligao"/>
+          <w:hyperlink w:anchor="_Toc136210640" w:history="1">
+            <w:r>
+              <w:rPr>
+                <w:rStyle w:val="Hyperlink"/>
                 <w:rFonts w:ascii="Arial" w:hAnsi="Arial" w:cs="Arial"/>
                 <w:noProof/>
               </w:rPr>
@@ -476,13 +480,17 @@
               <w:rPr>
                 <w:rFonts w:eastAsiaTheme="minorEastAsia"/>
                 <w:noProof/>
-                <w:lang w:eastAsia="pt-PT"/>
+                <w:kern w:val="0"/>
+                <w:sz w:val="24"/>
+                <w:szCs w:val="24"/>
+                <w:lang w:val="en-PT" w:eastAsia="en-GB"/>
+                <w14:ligatures w14:val="none"/>
               </w:rPr>
               <w:tab/>
             </w:r>
             <w:r>
               <w:rPr>
-                <w:rStyle w:val="Hiperligao"/>
+                <w:rStyle w:val="Hyperlink"/>
                 <w:rFonts w:ascii="Arial" w:hAnsi="Arial" w:cs="Arial"/>
                 <w:noProof/>
               </w:rPr>
@@ -507,7 +515,7 @@
                 <w:noProof/>
                 <w:webHidden/>
               </w:rPr>
-              <w:instrText xml:space="preserve"> PAGEREF _Toc136200068 \h </w:instrText>
+              <w:instrText xml:space="preserve"> PAGEREF _Toc136210640 \h </w:instrText>
             </w:r>
             <w:r>
               <w:rPr>
@@ -540,21 +548,25 @@
         </w:p>
         <w:p>
           <w:pPr>
-            <w:pStyle w:val="ndice1"/>
+            <w:pStyle w:val="TOC1"/>
             <w:tabs>
-              <w:tab w:val="left" w:pos="440"/>
+              <w:tab w:val="left" w:pos="480"/>
               <w:tab w:val="right" w:leader="dot" w:pos="8494"/>
             </w:tabs>
             <w:rPr>
               <w:rFonts w:eastAsiaTheme="minorEastAsia"/>
               <w:noProof/>
-              <w:lang w:eastAsia="pt-PT"/>
+              <w:kern w:val="0"/>
+              <w:sz w:val="24"/>
+              <w:szCs w:val="24"/>
+              <w:lang w:val="en-PT" w:eastAsia="en-GB"/>
+              <w14:ligatures w14:val="none"/>
             </w:rPr>
           </w:pPr>
-          <w:hyperlink w:anchor="_Toc136200069" w:history="1">
-            <w:r>
-              <w:rPr>
-                <w:rStyle w:val="Hiperligao"/>
+          <w:hyperlink w:anchor="_Toc136210641" w:history="1">
+            <w:r>
+              <w:rPr>
+                <w:rStyle w:val="Hyperlink"/>
                 <w:rFonts w:ascii="Arial" w:hAnsi="Arial" w:cs="Arial"/>
                 <w:noProof/>
               </w:rPr>
@@ -564,13 +576,17 @@
               <w:rPr>
                 <w:rFonts w:eastAsiaTheme="minorEastAsia"/>
                 <w:noProof/>
-                <w:lang w:eastAsia="pt-PT"/>
+                <w:kern w:val="0"/>
+                <w:sz w:val="24"/>
+                <w:szCs w:val="24"/>
+                <w:lang w:val="en-PT" w:eastAsia="en-GB"/>
+                <w14:ligatures w14:val="none"/>
               </w:rPr>
               <w:tab/>
             </w:r>
             <w:r>
               <w:rPr>
-                <w:rStyle w:val="Hiperligao"/>
+                <w:rStyle w:val="Hyperlink"/>
                 <w:rFonts w:ascii="Arial" w:hAnsi="Arial" w:cs="Arial"/>
                 <w:noProof/>
               </w:rPr>
@@ -595,7 +611,7 @@
                 <w:noProof/>
                 <w:webHidden/>
               </w:rPr>
-              <w:instrText xml:space="preserve"> PAGEREF _Toc136200069 \h </w:instrText>
+              <w:instrText xml:space="preserve"> PAGEREF _Toc136210641 \h </w:instrText>
             </w:r>
             <w:r>
               <w:rPr>
@@ -628,20 +644,24 @@
         </w:p>
         <w:p>
           <w:pPr>
-            <w:pStyle w:val="ndice2"/>
+            <w:pStyle w:val="TOC2"/>
             <w:tabs>
               <w:tab w:val="right" w:leader="dot" w:pos="8494"/>
             </w:tabs>
             <w:rPr>
               <w:rFonts w:eastAsiaTheme="minorEastAsia"/>
               <w:noProof/>
-              <w:lang w:eastAsia="pt-PT"/>
+              <w:kern w:val="0"/>
+              <w:sz w:val="24"/>
+              <w:szCs w:val="24"/>
+              <w:lang w:val="en-PT" w:eastAsia="en-GB"/>
+              <w14:ligatures w14:val="none"/>
             </w:rPr>
           </w:pPr>
-          <w:hyperlink w:anchor="_Toc136200070" w:history="1">
-            <w:r>
-              <w:rPr>
-                <w:rStyle w:val="Hiperligao"/>
+          <w:hyperlink w:anchor="_Toc136210642" w:history="1">
+            <w:r>
+              <w:rPr>
+                <w:rStyle w:val="Hyperlink"/>
                 <w:noProof/>
               </w:rPr>
               <w:t>Tabela de dispositivos</w:t>
@@ -665,7 +685,7 @@
                 <w:noProof/>
                 <w:webHidden/>
               </w:rPr>
-              <w:instrText xml:space="preserve"> PAGEREF _Toc136200070 \h </w:instrText>
+              <w:instrText xml:space="preserve"> PAGEREF _Toc136210642 \h </w:instrText>
             </w:r>
             <w:r>
               <w:rPr>
@@ -698,20 +718,24 @@
         </w:p>
         <w:p>
           <w:pPr>
-            <w:pStyle w:val="ndice2"/>
+            <w:pStyle w:val="TOC2"/>
             <w:tabs>
               <w:tab w:val="right" w:leader="dot" w:pos="8494"/>
             </w:tabs>
             <w:rPr>
               <w:rFonts w:eastAsiaTheme="minorEastAsia"/>
               <w:noProof/>
-              <w:lang w:eastAsia="pt-PT"/>
+              <w:kern w:val="0"/>
+              <w:sz w:val="24"/>
+              <w:szCs w:val="24"/>
+              <w:lang w:val="en-PT" w:eastAsia="en-GB"/>
+              <w14:ligatures w14:val="none"/>
             </w:rPr>
           </w:pPr>
-          <w:hyperlink w:anchor="_Toc136200071" w:history="1">
-            <w:r>
-              <w:rPr>
-                <w:rStyle w:val="Hiperligao"/>
+          <w:hyperlink w:anchor="_Toc136210643" w:history="1">
+            <w:r>
+              <w:rPr>
+                <w:rStyle w:val="Hyperlink"/>
                 <w:noProof/>
               </w:rPr>
               <w:t>Teclado</w:t>
@@ -735,7 +759,7 @@
                 <w:noProof/>
                 <w:webHidden/>
               </w:rPr>
-              <w:instrText xml:space="preserve"> PAGEREF _Toc136200071 \h </w:instrText>
+              <w:instrText xml:space="preserve"> PAGEREF _Toc136210643 \h </w:instrText>
             </w:r>
             <w:r>
               <w:rPr>
@@ -768,23 +792,27 @@
         </w:p>
         <w:p>
           <w:pPr>
-            <w:pStyle w:val="ndice2"/>
+            <w:pStyle w:val="TOC2"/>
             <w:tabs>
               <w:tab w:val="right" w:leader="dot" w:pos="8494"/>
             </w:tabs>
             <w:rPr>
               <w:rFonts w:eastAsiaTheme="minorEastAsia"/>
               <w:noProof/>
-              <w:lang w:eastAsia="pt-PT"/>
+              <w:kern w:val="0"/>
+              <w:sz w:val="24"/>
+              <w:szCs w:val="24"/>
+              <w:lang w:val="en-PT" w:eastAsia="en-GB"/>
+              <w14:ligatures w14:val="none"/>
             </w:rPr>
           </w:pPr>
-          <w:hyperlink w:anchor="_Toc136200072" w:history="1">
-            <w:r>
-              <w:rPr>
-                <w:rStyle w:val="Hiperligao"/>
-                <w:noProof/>
-              </w:rPr>
-              <w:t>Rato</w:t>
+          <w:hyperlink w:anchor="_Toc136210644" w:history="1">
+            <w:r>
+              <w:rPr>
+                <w:rStyle w:val="Hyperlink"/>
+                <w:noProof/>
+              </w:rPr>
+              <w:t>Timer</w:t>
             </w:r>
             <w:r>
               <w:rPr>
@@ -805,7 +833,7 @@
                 <w:noProof/>
                 <w:webHidden/>
               </w:rPr>
-              <w:instrText xml:space="preserve"> PAGEREF _Toc136200072 \h </w:instrText>
+              <w:instrText xml:space="preserve"> PAGEREF _Toc136210644 \h </w:instrText>
             </w:r>
             <w:r>
               <w:rPr>
@@ -838,23 +866,27 @@
         </w:p>
         <w:p>
           <w:pPr>
-            <w:pStyle w:val="ndice2"/>
+            <w:pStyle w:val="TOC2"/>
             <w:tabs>
               <w:tab w:val="right" w:leader="dot" w:pos="8494"/>
             </w:tabs>
             <w:rPr>
               <w:rFonts w:eastAsiaTheme="minorEastAsia"/>
               <w:noProof/>
-              <w:lang w:eastAsia="pt-PT"/>
+              <w:kern w:val="0"/>
+              <w:sz w:val="24"/>
+              <w:szCs w:val="24"/>
+              <w:lang w:val="en-PT" w:eastAsia="en-GB"/>
+              <w14:ligatures w14:val="none"/>
             </w:rPr>
           </w:pPr>
-          <w:hyperlink w:anchor="_Toc136200073" w:history="1">
-            <w:r>
-              <w:rPr>
-                <w:rStyle w:val="Hiperligao"/>
-                <w:noProof/>
-              </w:rPr>
-              <w:t>Timer</w:t>
+          <w:hyperlink w:anchor="_Toc136210645" w:history="1">
+            <w:r>
+              <w:rPr>
+                <w:rStyle w:val="Hyperlink"/>
+                <w:noProof/>
+              </w:rPr>
+              <w:t>Video card</w:t>
             </w:r>
             <w:r>
               <w:rPr>
@@ -875,7 +907,7 @@
                 <w:noProof/>
                 <w:webHidden/>
               </w:rPr>
-              <w:instrText xml:space="preserve"> PAGEREF _Toc136200073 \h </w:instrText>
+              <w:instrText xml:space="preserve"> PAGEREF _Toc136210645 \h </w:instrText>
             </w:r>
             <w:r>
               <w:rPr>
@@ -908,23 +940,123 @@
         </w:p>
         <w:p>
           <w:pPr>
-            <w:pStyle w:val="ndice2"/>
+            <w:pStyle w:val="TOC1"/>
+            <w:tabs>
+              <w:tab w:val="left" w:pos="480"/>
+              <w:tab w:val="right" w:leader="dot" w:pos="8494"/>
+            </w:tabs>
+            <w:rPr>
+              <w:rFonts w:eastAsiaTheme="minorEastAsia"/>
+              <w:noProof/>
+              <w:kern w:val="0"/>
+              <w:sz w:val="24"/>
+              <w:szCs w:val="24"/>
+              <w:lang w:val="en-PT" w:eastAsia="en-GB"/>
+              <w14:ligatures w14:val="none"/>
+            </w:rPr>
+          </w:pPr>
+          <w:hyperlink w:anchor="_Toc136210646" w:history="1">
+            <w:r>
+              <w:rPr>
+                <w:rStyle w:val="Hyperlink"/>
+                <w:rFonts w:ascii="Arial" w:hAnsi="Arial" w:cs="Arial"/>
+                <w:noProof/>
+              </w:rPr>
+              <w:t>3.</w:t>
+            </w:r>
+            <w:r>
+              <w:rPr>
+                <w:rFonts w:eastAsiaTheme="minorEastAsia"/>
+                <w:noProof/>
+                <w:kern w:val="0"/>
+                <w:sz w:val="24"/>
+                <w:szCs w:val="24"/>
+                <w:lang w:val="en-PT" w:eastAsia="en-GB"/>
+                <w14:ligatures w14:val="none"/>
+              </w:rPr>
+              <w:tab/>
+            </w:r>
+            <w:r>
+              <w:rPr>
+                <w:rStyle w:val="Hyperlink"/>
+                <w:rFonts w:ascii="Arial" w:hAnsi="Arial" w:cs="Arial"/>
+                <w:noProof/>
+              </w:rPr>
+              <w:t>Organização/Estrutura do código</w:t>
+            </w:r>
+            <w:r>
+              <w:rPr>
+                <w:noProof/>
+                <w:webHidden/>
+              </w:rPr>
+              <w:tab/>
+            </w:r>
+            <w:r>
+              <w:rPr>
+                <w:noProof/>
+                <w:webHidden/>
+              </w:rPr>
+              <w:fldChar w:fldCharType="begin"/>
+            </w:r>
+            <w:r>
+              <w:rPr>
+                <w:noProof/>
+                <w:webHidden/>
+              </w:rPr>
+              <w:instrText xml:space="preserve"> PAGEREF _Toc136210646 \h </w:instrText>
+            </w:r>
+            <w:r>
+              <w:rPr>
+                <w:noProof/>
+                <w:webHidden/>
+              </w:rPr>
+            </w:r>
+            <w:r>
+              <w:rPr>
+                <w:noProof/>
+                <w:webHidden/>
+              </w:rPr>
+              <w:fldChar w:fldCharType="separate"/>
+            </w:r>
+            <w:r>
+              <w:rPr>
+                <w:noProof/>
+                <w:webHidden/>
+              </w:rPr>
+              <w:t>6</w:t>
+            </w:r>
+            <w:r>
+              <w:rPr>
+                <w:noProof/>
+                <w:webHidden/>
+              </w:rPr>
+              <w:fldChar w:fldCharType="end"/>
+            </w:r>
+          </w:hyperlink>
+        </w:p>
+        <w:p>
+          <w:pPr>
+            <w:pStyle w:val="TOC2"/>
             <w:tabs>
               <w:tab w:val="right" w:leader="dot" w:pos="8494"/>
             </w:tabs>
             <w:rPr>
               <w:rFonts w:eastAsiaTheme="minorEastAsia"/>
               <w:noProof/>
-              <w:lang w:eastAsia="pt-PT"/>
+              <w:kern w:val="0"/>
+              <w:sz w:val="24"/>
+              <w:szCs w:val="24"/>
+              <w:lang w:val="en-PT" w:eastAsia="en-GB"/>
+              <w14:ligatures w14:val="none"/>
             </w:rPr>
           </w:pPr>
-          <w:hyperlink w:anchor="_Toc136200074" w:history="1">
-            <w:r>
-              <w:rPr>
-                <w:rStyle w:val="Hiperligao"/>
-                <w:noProof/>
-              </w:rPr>
-              <w:t>Video card</w:t>
+          <w:hyperlink w:anchor="_Toc136210647" w:history="1">
+            <w:r>
+              <w:rPr>
+                <w:rStyle w:val="Hyperlink"/>
+                <w:noProof/>
+              </w:rPr>
+              <w:t>Function Call Graph</w:t>
             </w:r>
             <w:r>
               <w:rPr>
@@ -945,7 +1077,7 @@
                 <w:noProof/>
                 <w:webHidden/>
               </w:rPr>
-              <w:instrText xml:space="preserve"> PAGEREF _Toc136200074 \h </w:instrText>
+              <w:instrText xml:space="preserve"> PAGEREF _Toc136210647 \h </w:instrText>
             </w:r>
             <w:r>
               <w:rPr>
@@ -965,7 +1097,7 @@
                 <w:noProof/>
                 <w:webHidden/>
               </w:rPr>
-              <w:t>5</w:t>
+              <w:t>7</w:t>
             </w:r>
             <w:r>
               <w:rPr>
@@ -978,41 +1110,47 @@
         </w:p>
         <w:p>
           <w:pPr>
-            <w:pStyle w:val="ndice1"/>
+            <w:pStyle w:val="TOC1"/>
             <w:tabs>
-              <w:tab w:val="left" w:pos="440"/>
+              <w:tab w:val="left" w:pos="480"/>
               <w:tab w:val="right" w:leader="dot" w:pos="8494"/>
             </w:tabs>
             <w:rPr>
               <w:rFonts w:eastAsiaTheme="minorEastAsia"/>
               <w:noProof/>
-              <w:lang w:eastAsia="pt-PT"/>
+              <w:kern w:val="0"/>
+              <w:sz w:val="24"/>
+              <w:szCs w:val="24"/>
+              <w:lang w:val="en-PT" w:eastAsia="en-GB"/>
+              <w14:ligatures w14:val="none"/>
             </w:rPr>
           </w:pPr>
-          <w:hyperlink w:anchor="_Toc136200075" w:history="1">
-            <w:r>
-              <w:rPr>
-                <w:rStyle w:val="Hiperligao"/>
-                <w:rFonts w:ascii="Arial" w:hAnsi="Arial" w:cs="Arial"/>
-                <w:noProof/>
-              </w:rPr>
-              <w:t>3.</w:t>
+          <w:hyperlink w:anchor="_Toc136210648" w:history="1">
+            <w:r>
+              <w:rPr>
+                <w:rStyle w:val="Hyperlink"/>
+                <w:noProof/>
+              </w:rPr>
+              <w:t>4.</w:t>
             </w:r>
             <w:r>
               <w:rPr>
                 <w:rFonts w:eastAsiaTheme="minorEastAsia"/>
                 <w:noProof/>
-                <w:lang w:eastAsia="pt-PT"/>
+                <w:kern w:val="0"/>
+                <w:sz w:val="24"/>
+                <w:szCs w:val="24"/>
+                <w:lang w:val="en-PT" w:eastAsia="en-GB"/>
+                <w14:ligatures w14:val="none"/>
               </w:rPr>
               <w:tab/>
             </w:r>
             <w:r>
               <w:rPr>
-                <w:rStyle w:val="Hiperligao"/>
-                <w:rFonts w:ascii="Arial" w:hAnsi="Arial" w:cs="Arial"/>
-                <w:noProof/>
-              </w:rPr>
-              <w:t>Organização/Estrutura do código</w:t>
+                <w:rStyle w:val="Hyperlink"/>
+                <w:noProof/>
+              </w:rPr>
+              <w:t>Detalhes da Implementação</w:t>
             </w:r>
             <w:r>
               <w:rPr>
@@ -1033,7 +1171,7 @@
                 <w:noProof/>
                 <w:webHidden/>
               </w:rPr>
-              <w:instrText xml:space="preserve"> PAGEREF _Toc136200075 \h </w:instrText>
+              <w:instrText xml:space="preserve"> PAGEREF _Toc136210648 \h </w:instrText>
             </w:r>
             <w:r>
               <w:rPr>
@@ -1053,7 +1191,7 @@
                 <w:noProof/>
                 <w:webHidden/>
               </w:rPr>
-              <w:t>6</w:t>
+              <w:t>8</w:t>
             </w:r>
             <w:r>
               <w:rPr>
@@ -1066,23 +1204,27 @@
         </w:p>
         <w:p>
           <w:pPr>
-            <w:pStyle w:val="ndice2"/>
+            <w:pStyle w:val="TOC2"/>
             <w:tabs>
               <w:tab w:val="right" w:leader="dot" w:pos="8494"/>
             </w:tabs>
             <w:rPr>
               <w:rFonts w:eastAsiaTheme="minorEastAsia"/>
               <w:noProof/>
-              <w:lang w:eastAsia="pt-PT"/>
+              <w:kern w:val="0"/>
+              <w:sz w:val="24"/>
+              <w:szCs w:val="24"/>
+              <w:lang w:val="en-PT" w:eastAsia="en-GB"/>
+              <w14:ligatures w14:val="none"/>
             </w:rPr>
           </w:pPr>
-          <w:hyperlink w:anchor="_Toc136200076" w:history="1">
-            <w:r>
-              <w:rPr>
-                <w:rStyle w:val="Hiperligao"/>
-                <w:noProof/>
-              </w:rPr>
-              <w:t>Function Call Graph</w:t>
+          <w:hyperlink w:anchor="_Toc136210649" w:history="1">
+            <w:r>
+              <w:rPr>
+                <w:rStyle w:val="Hyperlink"/>
+                <w:noProof/>
+              </w:rPr>
+              <w:t>Tópicos abordados nas aulas</w:t>
             </w:r>
             <w:r>
               <w:rPr>
@@ -1103,7 +1245,7 @@
                 <w:noProof/>
                 <w:webHidden/>
               </w:rPr>
-              <w:instrText xml:space="preserve"> PAGEREF _Toc136200076 \h </w:instrText>
+              <w:instrText xml:space="preserve"> PAGEREF _Toc136210649 \h </w:instrText>
             </w:r>
             <w:r>
               <w:rPr>
@@ -1136,109 +1278,27 @@
         </w:p>
         <w:p>
           <w:pPr>
-            <w:pStyle w:val="ndice1"/>
-            <w:tabs>
-              <w:tab w:val="left" w:pos="440"/>
-              <w:tab w:val="right" w:leader="dot" w:pos="8494"/>
-            </w:tabs>
-            <w:rPr>
-              <w:rFonts w:eastAsiaTheme="minorEastAsia"/>
-              <w:noProof/>
-              <w:lang w:eastAsia="pt-PT"/>
-            </w:rPr>
-          </w:pPr>
-          <w:hyperlink w:anchor="_Toc136200077" w:history="1">
-            <w:r>
-              <w:rPr>
-                <w:rStyle w:val="Hiperligao"/>
-                <w:noProof/>
-              </w:rPr>
-              <w:t>4.</w:t>
-            </w:r>
-            <w:r>
-              <w:rPr>
-                <w:rFonts w:eastAsiaTheme="minorEastAsia"/>
-                <w:noProof/>
-                <w:lang w:eastAsia="pt-PT"/>
-              </w:rPr>
-              <w:tab/>
-            </w:r>
-            <w:r>
-              <w:rPr>
-                <w:rStyle w:val="Hiperligao"/>
-                <w:noProof/>
-              </w:rPr>
-              <w:t>Detalhes da Implementação</w:t>
-            </w:r>
-            <w:r>
-              <w:rPr>
-                <w:noProof/>
-                <w:webHidden/>
-              </w:rPr>
-              <w:tab/>
-            </w:r>
-            <w:r>
-              <w:rPr>
-                <w:noProof/>
-                <w:webHidden/>
-              </w:rPr>
-              <w:fldChar w:fldCharType="begin"/>
-            </w:r>
-            <w:r>
-              <w:rPr>
-                <w:noProof/>
-                <w:webHidden/>
-              </w:rPr>
-              <w:instrText xml:space="preserve"> PAGEREF _Toc136200077 \h </w:instrText>
-            </w:r>
-            <w:r>
-              <w:rPr>
-                <w:noProof/>
-                <w:webHidden/>
-              </w:rPr>
-            </w:r>
-            <w:r>
-              <w:rPr>
-                <w:noProof/>
-                <w:webHidden/>
-              </w:rPr>
-              <w:fldChar w:fldCharType="separate"/>
-            </w:r>
-            <w:r>
-              <w:rPr>
-                <w:noProof/>
-                <w:webHidden/>
-              </w:rPr>
-              <w:t>8</w:t>
-            </w:r>
-            <w:r>
-              <w:rPr>
-                <w:noProof/>
-                <w:webHidden/>
-              </w:rPr>
-              <w:fldChar w:fldCharType="end"/>
-            </w:r>
-          </w:hyperlink>
-        </w:p>
-        <w:p>
-          <w:pPr>
-            <w:pStyle w:val="ndice2"/>
+            <w:pStyle w:val="TOC2"/>
             <w:tabs>
               <w:tab w:val="right" w:leader="dot" w:pos="8494"/>
             </w:tabs>
             <w:rPr>
               <w:rFonts w:eastAsiaTheme="minorEastAsia"/>
               <w:noProof/>
-              <w:lang w:eastAsia="pt-PT"/>
+              <w:kern w:val="0"/>
+              <w:sz w:val="24"/>
+              <w:szCs w:val="24"/>
+              <w:lang w:val="en-PT" w:eastAsia="en-GB"/>
+              <w14:ligatures w14:val="none"/>
             </w:rPr>
           </w:pPr>
-          <w:hyperlink w:anchor="_Toc136200078" w:history="1">
-            <w:r>
-              <w:rPr>
-                <w:rStyle w:val="Hiperligao"/>
-                <w:noProof/>
-              </w:rPr>
-              <w:t>Tópicos abordados nas aulas</w:t>
+          <w:hyperlink w:anchor="_Toc136210650" w:history="1">
+            <w:r>
+              <w:rPr>
+                <w:rStyle w:val="Hyperlink"/>
+                <w:noProof/>
+              </w:rPr>
+              <w:t>Tópicos não abordados nas aulas</w:t>
             </w:r>
             <w:r>
               <w:rPr>
@@ -1259,7 +1319,7 @@
                 <w:noProof/>
                 <w:webHidden/>
               </w:rPr>
-              <w:instrText xml:space="preserve"> PAGEREF _Toc136200078 \h </w:instrText>
+              <w:instrText xml:space="preserve"> PAGEREF _Toc136210650 \h </w:instrText>
             </w:r>
             <w:r>
               <w:rPr>
@@ -1292,33 +1352,57 @@
         </w:p>
         <w:p>
           <w:pPr>
-            <w:pStyle w:val="ndice2"/>
+            <w:pStyle w:val="TOC1"/>
             <w:tabs>
+              <w:tab w:val="left" w:pos="480"/>
               <w:tab w:val="right" w:leader="dot" w:pos="8494"/>
             </w:tabs>
             <w:rPr>
               <w:rFonts w:eastAsiaTheme="minorEastAsia"/>
               <w:noProof/>
-              <w:lang w:eastAsia="pt-PT"/>
+              <w:kern w:val="0"/>
+              <w:sz w:val="24"/>
+              <w:szCs w:val="24"/>
+              <w:lang w:val="en-PT" w:eastAsia="en-GB"/>
+              <w14:ligatures w14:val="none"/>
             </w:rPr>
           </w:pPr>
-          <w:hyperlink w:anchor="_Toc136200079" w:history="1">
-            <w:r>
-              <w:rPr>
-                <w:rStyle w:val="Hiperligao"/>
-                <w:noProof/>
-              </w:rPr>
-              <w:t>Tópicos não abordados nas aulas</w:t>
-            </w:r>
-            <w:r>
-              <w:rPr>
-                <w:noProof/>
-                <w:webHidden/>
+          <w:hyperlink w:anchor="_Toc136210651" w:history="1">
+            <w:r>
+              <w:rPr>
+                <w:rStyle w:val="Hyperlink"/>
+                <w:noProof/>
+              </w:rPr>
+              <w:t>5.</w:t>
+            </w:r>
+            <w:r>
+              <w:rPr>
+                <w:rFonts w:eastAsiaTheme="minorEastAsia"/>
+                <w:noProof/>
+                <w:kern w:val="0"/>
+                <w:sz w:val="24"/>
+                <w:szCs w:val="24"/>
+                <w:lang w:val="en-PT" w:eastAsia="en-GB"/>
+                <w14:ligatures w14:val="none"/>
               </w:rPr>
               <w:tab/>
             </w:r>
             <w:r>
               <w:rPr>
+                <w:rStyle w:val="Hyperlink"/>
+                <w:noProof/>
+              </w:rPr>
+              <w:t>Conclusões</w:t>
+            </w:r>
+            <w:r>
+              <w:rPr>
+                <w:noProof/>
+                <w:webHidden/>
+              </w:rPr>
+              <w:tab/>
+            </w:r>
+            <w:r>
+              <w:rPr>
                 <w:noProof/>
                 <w:webHidden/>
               </w:rPr>
@@ -1329,93 +1413,7 @@
                 <w:noProof/>
                 <w:webHidden/>
               </w:rPr>
-              <w:instrText xml:space="preserve"> PAGEREF _Toc136200079 \h </w:instrText>
-            </w:r>
-            <w:r>
-              <w:rPr>
-                <w:noProof/>
-                <w:webHidden/>
-              </w:rPr>
-            </w:r>
-            <w:r>
-              <w:rPr>
-                <w:noProof/>
-                <w:webHidden/>
-              </w:rPr>
-              <w:fldChar w:fldCharType="separate"/>
-            </w:r>
-            <w:r>
-              <w:rPr>
-                <w:noProof/>
-                <w:webHidden/>
-              </w:rPr>
-              <w:t>8</w:t>
-            </w:r>
-            <w:r>
-              <w:rPr>
-                <w:noProof/>
-                <w:webHidden/>
-              </w:rPr>
-              <w:fldChar w:fldCharType="end"/>
-            </w:r>
-          </w:hyperlink>
-        </w:p>
-        <w:p>
-          <w:pPr>
-            <w:pStyle w:val="ndice1"/>
-            <w:tabs>
-              <w:tab w:val="left" w:pos="440"/>
-              <w:tab w:val="right" w:leader="dot" w:pos="8494"/>
-            </w:tabs>
-            <w:rPr>
-              <w:rFonts w:eastAsiaTheme="minorEastAsia"/>
-              <w:noProof/>
-              <w:lang w:eastAsia="pt-PT"/>
-            </w:rPr>
-          </w:pPr>
-          <w:hyperlink w:anchor="_Toc136200080" w:history="1">
-            <w:r>
-              <w:rPr>
-                <w:rStyle w:val="Hiperligao"/>
-                <w:noProof/>
-              </w:rPr>
-              <w:t>5.</w:t>
-            </w:r>
-            <w:r>
-              <w:rPr>
-                <w:rFonts w:eastAsiaTheme="minorEastAsia"/>
-                <w:noProof/>
-                <w:lang w:eastAsia="pt-PT"/>
-              </w:rPr>
-              <w:tab/>
-            </w:r>
-            <w:r>
-              <w:rPr>
-                <w:rStyle w:val="Hiperligao"/>
-                <w:noProof/>
-              </w:rPr>
-              <w:t>Conclusões</w:t>
-            </w:r>
-            <w:r>
-              <w:rPr>
-                <w:noProof/>
-                <w:webHidden/>
-              </w:rPr>
-              <w:tab/>
-            </w:r>
-            <w:r>
-              <w:rPr>
-                <w:noProof/>
-                <w:webHidden/>
-              </w:rPr>
-              <w:fldChar w:fldCharType="begin"/>
-            </w:r>
-            <w:r>
-              <w:rPr>
-                <w:noProof/>
-                <w:webHidden/>
-              </w:rPr>
-              <w:instrText xml:space="preserve"> PAGEREF _Toc136200080 \h </w:instrText>
+              <w:instrText xml:space="preserve"> PAGEREF _Toc136210651 \h </w:instrText>
             </w:r>
             <w:r>
               <w:rPr>
@@ -1604,7 +1602,7 @@
     </w:p>
     <w:p>
       <w:pPr>
-        <w:pStyle w:val="Ttulo1"/>
+        <w:pStyle w:val="Heading1"/>
         <w:numPr>
           <w:ilvl w:val="0"/>
           <w:numId w:val="1"/>
@@ -1613,7 +1611,7 @@
           <w:rFonts w:ascii="Arial" w:hAnsi="Arial" w:cs="Arial"/>
         </w:rPr>
       </w:pPr>
-      <w:bookmarkStart w:id="0" w:name="_Toc136200068"/>
+      <w:bookmarkStart w:id="0" w:name="_Toc136210640"/>
       <w:r>
         <w:rPr>
           <w:rFonts w:ascii="Arial" w:hAnsi="Arial" w:cs="Arial"/>
@@ -1679,12 +1677,6 @@
           <w:rFonts w:ascii="Arial" w:hAnsi="Arial" w:cs="Arial"/>
         </w:rPr>
       </w:pPr>
-      <w:r>
-        <w:rPr>
-          <w:rFonts w:ascii="Arial" w:hAnsi="Arial" w:cs="Arial"/>
-        </w:rPr>
-        <w:t>FAZER MENU INICIAL</w:t>
-      </w:r>
     </w:p>
     <w:p>
       <w:pPr>
@@ -1799,7 +1791,7 @@
               </wp:anchor>
             </w:drawing>
           </mc:Choice>
-          <mc:Fallback>
+          <mc:Fallback xmlns:w16du="http://schemas.microsoft.com/office/word/2023/wordml/word16du">
             <w:pict>
               <v:shapetype w14:anchorId="25451AF8" id="_x0000_t5" coordsize="21600,21600" o:spt="5" adj="10800" path="m@0,l,21600r21600,xe">
                 <v:stroke joinstyle="miter"/>
@@ -1884,7 +1876,7 @@
               </wp:anchor>
             </w:drawing>
           </mc:Choice>
-          <mc:Fallback>
+          <mc:Fallback xmlns:w16du="http://schemas.microsoft.com/office/word/2023/wordml/word16du">
             <w:pict>
               <v:shape w14:anchorId="24F43426" id="Triângulo isósceles 4" o:spid="_x0000_s1026" type="#_x0000_t5" style="position:absolute;margin-left:201.75pt;margin-top:17.05pt;width:6.6pt;height:7.15pt;z-index:251660288;visibility:visible;mso-wrap-style:square;mso-width-percent:0;mso-height-percent:0;mso-wrap-distance-left:9pt;mso-wrap-distance-top:0;mso-wrap-distance-right:9pt;mso-wrap-distance-bottom:0;mso-position-horizontal:absolute;mso-position-horizontal-relative:text;mso-position-vertical:absolute;mso-position-vertical-relative:text;mso-width-percent:0;mso-height-percent:0;mso-width-relative:margin;mso-height-relative:margin;v-text-anchor:middle" o:gfxdata="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" fillcolor="white [3201]" strokecolor="#a5a5a5 [3206]" strokeweight="1pt"/>
             </w:pict>
@@ -2641,7 +2633,7 @@
     </w:p>
     <w:p>
       <w:pPr>
-        <w:pStyle w:val="Ttulo1"/>
+        <w:pStyle w:val="Heading1"/>
         <w:numPr>
           <w:ilvl w:val="0"/>
           <w:numId w:val="1"/>
@@ -2650,7 +2642,7 @@
           <w:rFonts w:ascii="Arial" w:hAnsi="Arial" w:cs="Arial"/>
         </w:rPr>
       </w:pPr>
-      <w:bookmarkStart w:id="1" w:name="_Toc136200069"/>
+      <w:bookmarkStart w:id="1" w:name="_Toc136210641"/>
       <w:r>
         <w:rPr>
           <w:rFonts w:ascii="Arial" w:hAnsi="Arial" w:cs="Arial"/>
@@ -2663,13 +2655,13 @@
     <w:p/>
     <w:p>
       <w:pPr>
-        <w:pStyle w:val="Ttulo2"/>
-        <w:rPr>
-          <w:sz w:val="28"/>
-          <w:szCs w:val="28"/>
-        </w:rPr>
-      </w:pPr>
-      <w:bookmarkStart w:id="2" w:name="_Toc136200070"/>
+        <w:pStyle w:val="Heading2"/>
+        <w:rPr>
+          <w:sz w:val="28"/>
+          <w:szCs w:val="28"/>
+        </w:rPr>
+      </w:pPr>
+      <w:bookmarkStart w:id="2" w:name="_Toc136210642"/>
       <w:r>
         <w:rPr>
           <w:sz w:val="28"/>
@@ -2681,7 +2673,7 @@
     </w:p>
     <w:tbl>
       <w:tblPr>
-        <w:tblStyle w:val="TabeladeGrelha4-Destaque2"/>
+        <w:tblStyle w:val="GridTable4-Accent2"/>
         <w:tblW w:w="0" w:type="auto"/>
         <w:tblLook w:val="04A0" w:firstRow="1" w:lastRow="0" w:firstColumn="1" w:lastColumn="0" w:noHBand="0" w:noVBand="1"/>
       </w:tblPr>
@@ -2834,11 +2826,7 @@
             <w:cnfStyle w:val="001000000000" w:firstRow="0" w:lastRow="0" w:firstColumn="1" w:lastColumn="0" w:oddVBand="0" w:evenVBand="0" w:oddHBand="0" w:evenHBand="0" w:firstRowFirstColumn="0" w:firstRowLastColumn="0" w:lastRowFirstColumn="0" w:lastRowLastColumn="0"/>
             <w:tcW w:w="2831" w:type="dxa"/>
           </w:tcPr>
-          <w:p>
-            <w:r>
-              <w:t>Mouse</w:t>
-            </w:r>
-          </w:p>
+          <w:p/>
         </w:tc>
         <w:tc>
           <w:tcPr>
@@ -2848,9 +2836,6 @@
             <w:pPr>
               <w:cnfStyle w:val="000000100000" w:firstRow="0" w:lastRow="0" w:firstColumn="0" w:lastColumn="0" w:oddVBand="0" w:evenVBand="0" w:oddHBand="1" w:evenHBand="0" w:firstRowFirstColumn="0" w:firstRowLastColumn="0" w:lastRowFirstColumn="0" w:lastRowLastColumn="0"/>
             </w:pPr>
-            <w:r>
-              <w:t>Interagir com o menu</w:t>
-            </w:r>
           </w:p>
         </w:tc>
         <w:tc>
@@ -2861,9 +2846,6 @@
             <w:pPr>
               <w:cnfStyle w:val="000000100000" w:firstRow="0" w:lastRow="0" w:firstColumn="0" w:lastColumn="0" w:oddVBand="0" w:evenVBand="0" w:oddHBand="1" w:evenHBand="0" w:firstRowFirstColumn="0" w:firstRowLastColumn="0" w:lastRowFirstColumn="0" w:lastRowLastColumn="0"/>
             </w:pPr>
-            <w:r>
-              <w:t>Sim</w:t>
-            </w:r>
           </w:p>
         </w:tc>
       </w:tr>
@@ -2919,17 +2901,14 @@
       <w:tr>
         <w:trPr>
           <w:cnfStyle w:val="000000100000" w:firstRow="0" w:lastRow="0" w:firstColumn="0" w:lastColumn="0" w:oddVBand="0" w:evenVBand="0" w:oddHBand="1" w:evenHBand="0" w:firstRowFirstColumn="0" w:firstRowLastColumn="0" w:lastRowFirstColumn="0" w:lastRowLastColumn="0"/>
+          <w:trHeight w:val="58"/>
         </w:trPr>
         <w:tc>
           <w:tcPr>
             <w:cnfStyle w:val="001000000000" w:firstRow="0" w:lastRow="0" w:firstColumn="1" w:lastColumn="0" w:oddVBand="0" w:evenVBand="0" w:oddHBand="0" w:evenHBand="0" w:firstRowFirstColumn="0" w:firstRowLastColumn="0" w:lastRowFirstColumn="0" w:lastRowLastColumn="0"/>
             <w:tcW w:w="2831" w:type="dxa"/>
           </w:tcPr>
-          <w:p>
-            <w:r>
-              <w:t>RTC</w:t>
-            </w:r>
-          </w:p>
+          <w:p/>
         </w:tc>
         <w:tc>
           <w:tcPr>
@@ -2967,13 +2946,13 @@
     </w:p>
     <w:p>
       <w:pPr>
-        <w:pStyle w:val="Ttulo2"/>
-        <w:rPr>
-          <w:sz w:val="28"/>
-          <w:szCs w:val="28"/>
-        </w:rPr>
-      </w:pPr>
-      <w:bookmarkStart w:id="3" w:name="_Toc136200071"/>
+        <w:pStyle w:val="Heading2"/>
+        <w:rPr>
+          <w:sz w:val="28"/>
+          <w:szCs w:val="28"/>
+        </w:rPr>
+      </w:pPr>
+      <w:bookmarkStart w:id="3" w:name="_Toc136210643"/>
       <w:r>
         <w:rPr>
           <w:sz w:val="28"/>
@@ -3219,50 +3198,12 @@
     </w:p>
     <w:p>
       <w:pPr>
-        <w:pStyle w:val="Ttulo2"/>
-        <w:rPr>
-          <w:sz w:val="28"/>
-          <w:szCs w:val="28"/>
-        </w:rPr>
-      </w:pPr>
-      <w:bookmarkStart w:id="4" w:name="_Toc136200072"/>
-      <w:r>
-        <w:rPr>
-          <w:sz w:val="28"/>
-          <w:szCs w:val="28"/>
-        </w:rPr>
-        <w:t>Rato</w:t>
-      </w:r>
-      <w:bookmarkEnd w:id="4"/>
-    </w:p>
-    <w:p>
-      <w:pPr>
-        <w:rPr>
-          <w:rFonts w:ascii="Arial" w:hAnsi="Arial" w:cs="Arial"/>
-        </w:rPr>
-      </w:pPr>
-      <w:r>
         <w:rPr>
           <w:rFonts w:ascii="Arial" w:hAnsi="Arial" w:cs="Arial"/>
           <w:b/>
           <w:bCs/>
-          <w:sz w:val="28"/>
-          <w:szCs w:val="28"/>
-        </w:rPr>
-        <w:tab/>
-      </w:r>
-      <w:r>
-        <w:rPr>
-          <w:rFonts w:ascii="Arial" w:hAnsi="Arial" w:cs="Arial"/>
-        </w:rPr>
-        <w:t xml:space="preserve">O rato é usado </w:t>
-      </w:r>
-      <w:r>
-        <w:rPr>
-          <w:rFonts w:ascii="Arial" w:hAnsi="Arial" w:cs="Arial"/>
-        </w:rPr>
-        <w:t>apenas no menu para selecionar as opções deste.</w:t>
-      </w:r>
+        </w:rPr>
+      </w:pPr>
     </w:p>
     <w:p>
       <w:pPr>
@@ -3270,11 +3211,36 @@
           <w:rFonts w:ascii="Arial" w:hAnsi="Arial" w:cs="Arial"/>
           <w:b/>
           <w:bCs/>
-        </w:rPr>
-      </w:pPr>
-    </w:p>
-    <w:p>
-      <w:pPr>
+          <w:sz w:val="28"/>
+          <w:szCs w:val="28"/>
+        </w:rPr>
+      </w:pPr>
+    </w:p>
+    <w:p>
+      <w:pPr>
+        <w:pStyle w:val="Heading2"/>
+        <w:rPr>
+          <w:sz w:val="28"/>
+          <w:szCs w:val="28"/>
+        </w:rPr>
+      </w:pPr>
+      <w:bookmarkStart w:id="4" w:name="_Toc136210644"/>
+      <w:r>
+        <w:rPr>
+          <w:sz w:val="28"/>
+          <w:szCs w:val="28"/>
+        </w:rPr>
+        <w:t>Timer</w:t>
+      </w:r>
+      <w:bookmarkEnd w:id="4"/>
+    </w:p>
+    <w:p>
+      <w:pPr>
+        <w:rPr>
+          <w:rFonts w:ascii="Arial" w:hAnsi="Arial" w:cs="Arial"/>
+        </w:rPr>
+      </w:pPr>
+      <w:r>
         <w:rPr>
           <w:rFonts w:ascii="Arial" w:hAnsi="Arial" w:cs="Arial"/>
           <w:b/>
@@ -3282,25 +3248,85 @@
           <w:sz w:val="28"/>
           <w:szCs w:val="28"/>
         </w:rPr>
-      </w:pPr>
-    </w:p>
-    <w:p>
-      <w:pPr>
-        <w:pStyle w:val="Ttulo2"/>
-        <w:rPr>
-          <w:sz w:val="28"/>
-          <w:szCs w:val="28"/>
-        </w:rPr>
-      </w:pPr>
-      <w:bookmarkStart w:id="5" w:name="_Toc136200073"/>
-      <w:r>
-        <w:rPr>
-          <w:sz w:val="28"/>
-          <w:szCs w:val="28"/>
-        </w:rPr>
-        <w:t>Timer</w:t>
+        <w:tab/>
+      </w:r>
+      <w:r>
+        <w:rPr>
+          <w:rFonts w:ascii="Arial" w:hAnsi="Arial" w:cs="Arial"/>
+        </w:rPr>
+        <w:t xml:space="preserve">O timer (timer 0) é utilizado para limitar o tempo em que os </w:t>
+      </w:r>
+      <w:proofErr w:type="spellStart"/>
+      <w:r>
+        <w:rPr>
+          <w:rFonts w:ascii="Arial" w:hAnsi="Arial" w:cs="Arial"/>
+        </w:rPr>
+        <w:t>powerups</w:t>
+      </w:r>
+      <w:proofErr w:type="spellEnd"/>
+      <w:r>
+        <w:rPr>
+          <w:rFonts w:ascii="Arial" w:hAnsi="Arial" w:cs="Arial"/>
+        </w:rPr>
+        <w:t xml:space="preserve"> aparecem no ecrã e também em que estão ativos, sendo também usado para controlar o </w:t>
+      </w:r>
+      <w:proofErr w:type="spellStart"/>
+      <w:r>
+        <w:rPr>
+          <w:rFonts w:ascii="Arial" w:hAnsi="Arial" w:cs="Arial"/>
+        </w:rPr>
+        <w:t>frame</w:t>
+      </w:r>
+      <w:proofErr w:type="spellEnd"/>
+      <w:r>
+        <w:rPr>
+          <w:rFonts w:ascii="Arial" w:hAnsi="Arial" w:cs="Arial"/>
+        </w:rPr>
+        <w:t xml:space="preserve"> rate (no nosso caso, 60 FPS).</w:t>
+      </w:r>
+    </w:p>
+    <w:p>
+      <w:pPr>
+        <w:rPr>
+          <w:rFonts w:ascii="Arial" w:hAnsi="Arial" w:cs="Arial"/>
+        </w:rPr>
+      </w:pPr>
+    </w:p>
+    <w:p>
+      <w:pPr>
+        <w:pStyle w:val="Heading2"/>
+        <w:rPr>
+          <w:sz w:val="28"/>
+          <w:szCs w:val="28"/>
+        </w:rPr>
+      </w:pPr>
+      <w:bookmarkStart w:id="5" w:name="_Toc136210645"/>
+      <w:proofErr w:type="spellStart"/>
+      <w:r>
+        <w:rPr>
+          <w:sz w:val="28"/>
+          <w:szCs w:val="28"/>
+        </w:rPr>
+        <w:t>Video</w:t>
+      </w:r>
+      <w:proofErr w:type="spellEnd"/>
+      <w:r>
+        <w:rPr>
+          <w:sz w:val="28"/>
+          <w:szCs w:val="28"/>
+        </w:rPr>
+        <w:t xml:space="preserve"> </w:t>
+      </w:r>
+      <w:proofErr w:type="spellStart"/>
+      <w:r>
+        <w:rPr>
+          <w:sz w:val="28"/>
+          <w:szCs w:val="28"/>
+        </w:rPr>
+        <w:t>card</w:t>
       </w:r>
       <w:bookmarkEnd w:id="5"/>
+      <w:proofErr w:type="spellEnd"/>
     </w:p>
     <w:p>
       <w:pPr>
@@ -3322,100 +3348,6 @@
         <w:rPr>
           <w:rFonts w:ascii="Arial" w:hAnsi="Arial" w:cs="Arial"/>
         </w:rPr>
-        <w:t xml:space="preserve">O timer (timer 0) é utilizado para limitar o tempo em que os </w:t>
-      </w:r>
-      <w:proofErr w:type="spellStart"/>
-      <w:r>
-        <w:rPr>
-          <w:rFonts w:ascii="Arial" w:hAnsi="Arial" w:cs="Arial"/>
-        </w:rPr>
-        <w:t>powerups</w:t>
-      </w:r>
-      <w:proofErr w:type="spellEnd"/>
-      <w:r>
-        <w:rPr>
-          <w:rFonts w:ascii="Arial" w:hAnsi="Arial" w:cs="Arial"/>
-        </w:rPr>
-        <w:t xml:space="preserve"> aparecem no ecrã e também em que estão ativos, sendo também usado para controlar o </w:t>
-      </w:r>
-      <w:proofErr w:type="spellStart"/>
-      <w:r>
-        <w:rPr>
-          <w:rFonts w:ascii="Arial" w:hAnsi="Arial" w:cs="Arial"/>
-        </w:rPr>
-        <w:t>frame</w:t>
-      </w:r>
-      <w:proofErr w:type="spellEnd"/>
-      <w:r>
-        <w:rPr>
-          <w:rFonts w:ascii="Arial" w:hAnsi="Arial" w:cs="Arial"/>
-        </w:rPr>
-        <w:t xml:space="preserve"> rate (no nosso caso, 60 FPS).</w:t>
-      </w:r>
-    </w:p>
-    <w:p>
-      <w:pPr>
-        <w:rPr>
-          <w:rFonts w:ascii="Arial" w:hAnsi="Arial" w:cs="Arial"/>
-        </w:rPr>
-      </w:pPr>
-    </w:p>
-    <w:p>
-      <w:pPr>
-        <w:pStyle w:val="Ttulo2"/>
-        <w:rPr>
-          <w:sz w:val="28"/>
-          <w:szCs w:val="28"/>
-        </w:rPr>
-      </w:pPr>
-      <w:bookmarkStart w:id="6" w:name="_Toc136200074"/>
-      <w:proofErr w:type="spellStart"/>
-      <w:r>
-        <w:rPr>
-          <w:sz w:val="28"/>
-          <w:szCs w:val="28"/>
-        </w:rPr>
-        <w:t>Video</w:t>
-      </w:r>
-      <w:proofErr w:type="spellEnd"/>
-      <w:r>
-        <w:rPr>
-          <w:sz w:val="28"/>
-          <w:szCs w:val="28"/>
-        </w:rPr>
-        <w:t xml:space="preserve"> </w:t>
-      </w:r>
-      <w:proofErr w:type="spellStart"/>
-      <w:r>
-        <w:rPr>
-          <w:sz w:val="28"/>
-          <w:szCs w:val="28"/>
-        </w:rPr>
-        <w:t>card</w:t>
-      </w:r>
-      <w:bookmarkEnd w:id="6"/>
-      <w:proofErr w:type="spellEnd"/>
-    </w:p>
-    <w:p>
-      <w:pPr>
-        <w:rPr>
-          <w:rFonts w:ascii="Arial" w:hAnsi="Arial" w:cs="Arial"/>
-        </w:rPr>
-      </w:pPr>
-      <w:r>
-        <w:rPr>
-          <w:rFonts w:ascii="Arial" w:hAnsi="Arial" w:cs="Arial"/>
-          <w:b/>
-          <w:bCs/>
-          <w:sz w:val="28"/>
-          <w:szCs w:val="28"/>
-        </w:rPr>
-        <w:tab/>
-      </w:r>
-      <w:r>
-        <w:rPr>
-          <w:rFonts w:ascii="Arial" w:hAnsi="Arial" w:cs="Arial"/>
-        </w:rPr>
         <w:t xml:space="preserve">A vídeo </w:t>
       </w:r>
       <w:proofErr w:type="spellStart"/>
@@ -3566,61 +3498,61 @@
         <w:rPr>
           <w:rFonts w:ascii="Arial" w:hAnsi="Arial" w:cs="Arial"/>
         </w:rPr>
-        <w:t xml:space="preserve"> y). Os únicos elementos </w:t>
+        <w:t xml:space="preserve"> y). Os únicos elementos do campo que não desenhamos desta forma foram os limites de lado e a linha do meio campo em que recorremos à função </w:t>
+      </w:r>
+      <w:proofErr w:type="spellStart"/>
+      <w:r>
+        <w:rPr>
+          <w:rFonts w:ascii="Arial" w:hAnsi="Arial" w:cs="Arial"/>
+        </w:rPr>
+        <w:t>vg_draw_rectangle</w:t>
+      </w:r>
+      <w:proofErr w:type="spellEnd"/>
+      <w:r>
+        <w:rPr>
+          <w:rFonts w:ascii="Arial" w:hAnsi="Arial" w:cs="Arial"/>
+        </w:rPr>
+        <w:t xml:space="preserve"> (uint16_t x, uint16_t y, </w:t>
       </w:r>
       <w:r>
         <w:rPr>
           <w:rFonts w:ascii="Arial" w:hAnsi="Arial" w:cs="Arial"/>
         </w:rPr>
         <w:lastRenderedPageBreak/>
-        <w:t xml:space="preserve">do campo que não desenhamos desta forma foram os limites de lado e a linha do meio campo em que recorremos à função </w:t>
+        <w:t xml:space="preserve">uint16_t </w:t>
       </w:r>
       <w:proofErr w:type="spellStart"/>
       <w:r>
         <w:rPr>
           <w:rFonts w:ascii="Arial" w:hAnsi="Arial" w:cs="Arial"/>
         </w:rPr>
-        <w:t>vg_draw_rectangle</w:t>
+        <w:t>width</w:t>
       </w:r>
       <w:proofErr w:type="spellEnd"/>
       <w:r>
         <w:rPr>
           <w:rFonts w:ascii="Arial" w:hAnsi="Arial" w:cs="Arial"/>
         </w:rPr>
-        <w:t xml:space="preserve"> (uint16_t x, uint16_t y, uint16_t </w:t>
+        <w:t xml:space="preserve">, uint16_t </w:t>
       </w:r>
       <w:proofErr w:type="spellStart"/>
       <w:r>
         <w:rPr>
           <w:rFonts w:ascii="Arial" w:hAnsi="Arial" w:cs="Arial"/>
         </w:rPr>
-        <w:t>width</w:t>
+        <w:t>height</w:t>
       </w:r>
       <w:proofErr w:type="spellEnd"/>
       <w:r>
         <w:rPr>
           <w:rFonts w:ascii="Arial" w:hAnsi="Arial" w:cs="Arial"/>
         </w:rPr>
-        <w:t xml:space="preserve">, uint16_t </w:t>
-      </w:r>
-      <w:proofErr w:type="spellStart"/>
-      <w:r>
-        <w:rPr>
-          <w:rFonts w:ascii="Arial" w:hAnsi="Arial" w:cs="Arial"/>
-        </w:rPr>
-        <w:t>height</w:t>
-      </w:r>
-      <w:proofErr w:type="spellEnd"/>
-      <w:r>
-        <w:rPr>
-          <w:rFonts w:ascii="Arial" w:hAnsi="Arial" w:cs="Arial"/>
-        </w:rPr>
         <w:t>, uint32_t color) que já tínhamos implementado anteriormente nas aulas práticas no lab5.</w:t>
       </w:r>
     </w:p>
     <w:p>
       <w:pPr>
-        <w:pStyle w:val="Ttulo1"/>
+        <w:pStyle w:val="Heading1"/>
         <w:numPr>
           <w:ilvl w:val="0"/>
           <w:numId w:val="1"/>
@@ -3629,14 +3561,14 @@
           <w:rFonts w:ascii="Arial" w:hAnsi="Arial" w:cs="Arial"/>
         </w:rPr>
       </w:pPr>
-      <w:bookmarkStart w:id="7" w:name="_Toc136200075"/>
+      <w:bookmarkStart w:id="6" w:name="_Toc136210646"/>
       <w:r>
         <w:rPr>
           <w:rFonts w:ascii="Arial" w:hAnsi="Arial" w:cs="Arial"/>
         </w:rPr>
         <w:t>Organização/Estrutura do código</w:t>
       </w:r>
-      <w:bookmarkEnd w:id="7"/>
+      <w:bookmarkEnd w:id="6"/>
     </w:p>
     <w:p/>
     <w:p>
@@ -4170,7 +4102,6 @@
           <w:sz w:val="28"/>
           <w:szCs w:val="28"/>
         </w:rPr>
-        <w:lastRenderedPageBreak/>
         <w:t>ball.c</w:t>
       </w:r>
       <w:proofErr w:type="spellEnd"/>
@@ -4219,6 +4150,7 @@
           <w:sz w:val="28"/>
           <w:szCs w:val="28"/>
         </w:rPr>
+        <w:lastRenderedPageBreak/>
         <w:tab/>
       </w:r>
       <w:r>
@@ -4797,20 +4729,19 @@
     </w:p>
     <w:p>
       <w:pPr>
-        <w:pStyle w:val="Ttulo2"/>
-        <w:rPr>
-          <w:sz w:val="28"/>
-          <w:szCs w:val="28"/>
-        </w:rPr>
-      </w:pPr>
-      <w:bookmarkStart w:id="8" w:name="_Toc136200076"/>
+        <w:pStyle w:val="Heading2"/>
+        <w:rPr>
+          <w:sz w:val="28"/>
+          <w:szCs w:val="28"/>
+        </w:rPr>
+      </w:pPr>
+      <w:bookmarkStart w:id="7" w:name="_Toc136210647"/>
       <w:proofErr w:type="spellStart"/>
       <w:r>
         <w:rPr>
           <w:sz w:val="28"/>
           <w:szCs w:val="28"/>
         </w:rPr>
-        <w:lastRenderedPageBreak/>
         <w:t>Function</w:t>
       </w:r>
       <w:proofErr w:type="spellEnd"/>
@@ -4845,7 +4776,7 @@
         </w:rPr>
         <w:t>Graph</w:t>
       </w:r>
-      <w:bookmarkEnd w:id="8"/>
+      <w:bookmarkEnd w:id="7"/>
       <w:proofErr w:type="spellEnd"/>
     </w:p>
     <w:p>
@@ -5036,36 +4967,95 @@
     </w:p>
     <w:p>
       <w:pPr>
-        <w:pStyle w:val="Ttulo1"/>
+        <w:pStyle w:val="Heading1"/>
         <w:numPr>
           <w:ilvl w:val="0"/>
           <w:numId w:val="1"/>
         </w:numPr>
       </w:pPr>
-      <w:bookmarkStart w:id="9" w:name="_Toc136200077"/>
+      <w:bookmarkStart w:id="8" w:name="_Toc136210648"/>
       <w:r>
         <w:t>Detalhes da Implementação</w:t>
       </w:r>
+      <w:bookmarkEnd w:id="8"/>
+    </w:p>
+    <w:p/>
+    <w:p>
+      <w:pPr>
+        <w:pStyle w:val="Heading2"/>
+        <w:rPr>
+          <w:sz w:val="28"/>
+          <w:szCs w:val="28"/>
+        </w:rPr>
+      </w:pPr>
+      <w:bookmarkStart w:id="9" w:name="_Toc136210649"/>
+      <w:r>
+        <w:rPr>
+          <w:sz w:val="28"/>
+          <w:szCs w:val="28"/>
+        </w:rPr>
+        <w:t>Tópicos abordados nas aulas</w:t>
+      </w:r>
       <w:bookmarkEnd w:id="9"/>
     </w:p>
     <w:p/>
     <w:p>
       <w:pPr>
-        <w:pStyle w:val="Ttulo2"/>
-        <w:rPr>
-          <w:sz w:val="28"/>
-          <w:szCs w:val="28"/>
-        </w:rPr>
-      </w:pPr>
-      <w:bookmarkStart w:id="10" w:name="_Toc136200078"/>
-      <w:r>
-        <w:rPr>
-          <w:sz w:val="28"/>
-          <w:szCs w:val="28"/>
-        </w:rPr>
-        <w:t>Tópicos abordados nas aulas</w:t>
+        <w:rPr>
+          <w:rFonts w:ascii="Arial" w:hAnsi="Arial" w:cs="Arial"/>
+        </w:rPr>
+      </w:pPr>
+      <w:r>
+        <w:tab/>
+      </w:r>
+      <w:r>
+        <w:rPr>
+          <w:rFonts w:ascii="Arial" w:hAnsi="Arial" w:cs="Arial"/>
+        </w:rPr>
+        <w:t xml:space="preserve">Podemos abordar o tema do </w:t>
+      </w:r>
+      <w:proofErr w:type="spellStart"/>
+      <w:r>
+        <w:rPr>
+          <w:rFonts w:ascii="Arial" w:hAnsi="Arial" w:cs="Arial"/>
+        </w:rPr>
+        <w:t>double</w:t>
+      </w:r>
+      <w:proofErr w:type="spellEnd"/>
+      <w:r>
+        <w:rPr>
+          <w:rFonts w:ascii="Arial" w:hAnsi="Arial" w:cs="Arial"/>
+        </w:rPr>
+        <w:t xml:space="preserve"> </w:t>
+      </w:r>
+      <w:proofErr w:type="spellStart"/>
+      <w:r>
+        <w:rPr>
+          <w:rFonts w:ascii="Arial" w:hAnsi="Arial" w:cs="Arial"/>
+        </w:rPr>
+        <w:t>buffering</w:t>
+      </w:r>
+      <w:proofErr w:type="spellEnd"/>
+      <w:r>
+        <w:rPr>
+          <w:rFonts w:ascii="Arial" w:hAnsi="Arial" w:cs="Arial"/>
+        </w:rPr>
+        <w:t xml:space="preserve"> que foi algo que abordamos nas aulas teóricas, mas a nível prático não tivemos a oportunidade de trabalhar nisso. Na realização do nosso projeto, essa foi a parte decisiva uma vez que depois de percebermos isso conseguimos avançar com o projeto, mas até que percebêssemos a lógica (que é um pouco vaga apenas com a teoria) ainda acabamos por perder algum tempo, e sendo um tema interessante seria bom termos oportunidade de o trabalhar nas aulas práticas.</w:t>
+      </w:r>
+    </w:p>
+    <w:p/>
+    <w:p>
+      <w:pPr>
+        <w:pStyle w:val="Heading2"/>
+      </w:pPr>
+      <w:bookmarkStart w:id="10" w:name="_Toc136210650"/>
+      <w:r>
+        <w:t>Tópicos não abordados nas aulas</w:t>
       </w:r>
       <w:bookmarkEnd w:id="10"/>
+      <w:r>
+        <w:tab/>
+      </w:r>
     </w:p>
     <w:p/>
     <w:p>
@@ -5081,170 +5071,111 @@
         <w:rPr>
           <w:rFonts w:ascii="Arial" w:hAnsi="Arial" w:cs="Arial"/>
         </w:rPr>
-        <w:t xml:space="preserve">Podemos abordar o tema do </w:t>
+        <w:t xml:space="preserve">Dentro dos tópicos que não abordamos nas aulas, gostaria de destacar de facto as colisões dos objetos. </w:t>
+      </w:r>
+      <w:r>
+        <w:rPr>
+          <w:rFonts w:ascii="Arial" w:hAnsi="Arial" w:cs="Arial"/>
+        </w:rPr>
+        <w:t>Inicialmente</w:t>
+      </w:r>
+      <w:r>
+        <w:rPr>
+          <w:rFonts w:ascii="Arial" w:hAnsi="Arial" w:cs="Arial"/>
+        </w:rPr>
+        <w:t xml:space="preserve"> </w:t>
+      </w:r>
+      <w:r>
+        <w:rPr>
+          <w:rFonts w:ascii="Arial" w:hAnsi="Arial" w:cs="Arial"/>
+        </w:rPr>
+        <w:t xml:space="preserve">estávamos a verificar se haviam colisões usando </w:t>
+      </w:r>
+      <w:r>
+        <w:rPr>
+          <w:rFonts w:ascii="Arial" w:hAnsi="Arial" w:cs="Arial"/>
+        </w:rPr>
+        <w:t>=,</w:t>
+      </w:r>
+      <w:r>
+        <w:rPr>
+          <w:rFonts w:ascii="Arial" w:hAnsi="Arial" w:cs="Arial"/>
+        </w:rPr>
+        <w:t xml:space="preserve"> mas isto não resultava, uma vez que, por exemplo, o movimento da bola por </w:t>
       </w:r>
       <w:proofErr w:type="spellStart"/>
       <w:r>
         <w:rPr>
           <w:rFonts w:ascii="Arial" w:hAnsi="Arial" w:cs="Arial"/>
         </w:rPr>
-        <w:t>double</w:t>
+        <w:t>frame</w:t>
       </w:r>
       <w:proofErr w:type="spellEnd"/>
       <w:r>
         <w:rPr>
           <w:rFonts w:ascii="Arial" w:hAnsi="Arial" w:cs="Arial"/>
         </w:rPr>
-        <w:t xml:space="preserve"> </w:t>
+        <w:t xml:space="preserve"> não é de uma unidade em x e sim de 5. Por isso, paras as colisões tivemos de usar os sinais de comparação &lt; e &gt; e verificar as colisões não num número </w:t>
+      </w:r>
+      <w:r>
+        <w:rPr>
+          <w:rFonts w:ascii="Arial" w:hAnsi="Arial" w:cs="Arial"/>
+        </w:rPr>
+        <w:t>certo,</w:t>
+      </w:r>
+      <w:r>
+        <w:rPr>
+          <w:rFonts w:ascii="Arial" w:hAnsi="Arial" w:cs="Arial"/>
+        </w:rPr>
+        <w:t xml:space="preserve"> mas sim num intervalo de 5 unidades neste caso. Seria interessante termos uma base sobre isto uma vez que no curso não é assim um tema muito abordado e, no entanto, é algo muito útil de conhecer minimamente.</w:t>
+      </w:r>
+    </w:p>
+    <w:p>
+      <w:pPr>
+        <w:rPr>
+          <w:rFonts w:ascii="Arial" w:hAnsi="Arial" w:cs="Arial"/>
+        </w:rPr>
+      </w:pPr>
+      <w:r>
+        <w:rPr>
+          <w:rFonts w:ascii="Arial" w:hAnsi="Arial" w:cs="Arial"/>
+        </w:rPr>
+        <w:tab/>
+        <w:t xml:space="preserve">Outro tópico que penso que não temos um conhecimento muito profundo e tivemos de rever e aprender um pouco por nós é a modularidade de classes. </w:t>
+      </w:r>
+      <w:r>
+        <w:rPr>
+          <w:rFonts w:ascii="Arial" w:hAnsi="Arial" w:cs="Arial"/>
+        </w:rPr>
+        <w:lastRenderedPageBreak/>
+        <w:t xml:space="preserve">Inicialmente, estávamos só a escrever código no </w:t>
       </w:r>
       <w:proofErr w:type="spellStart"/>
       <w:r>
         <w:rPr>
           <w:rFonts w:ascii="Arial" w:hAnsi="Arial" w:cs="Arial"/>
         </w:rPr>
-        <w:t>buffering</w:t>
+        <w:t>main</w:t>
       </w:r>
       <w:proofErr w:type="spellEnd"/>
       <w:r>
         <w:rPr>
           <w:rFonts w:ascii="Arial" w:hAnsi="Arial" w:cs="Arial"/>
         </w:rPr>
-        <w:t xml:space="preserve"> que foi algo que abordamos nas aulas teóricas, mas a nível prático não tivemos a oportunidade de trabalhar nisso. Na realização do nosso projeto, essa foi a parte decisiva uma vez que depois de percebermos isso conseguimos avançar com o projeto, mas até que percebêssemos a lógica (que é um pouco vaga apenas com a teoria) ainda acabamos por perder algum tempo, e sendo um tema interessante seria bom termos oportunidade de o trabalhar nas aulas práticas.</w:t>
-      </w:r>
-    </w:p>
-    <w:p/>
-    <w:p>
-      <w:pPr>
-        <w:pStyle w:val="Ttulo2"/>
-      </w:pPr>
-      <w:bookmarkStart w:id="11" w:name="_Toc136200079"/>
-      <w:r>
-        <w:t>Tópicos não abordados nas aulas</w:t>
-      </w:r>
-      <w:bookmarkEnd w:id="11"/>
-      <w:r>
-        <w:tab/>
-      </w:r>
-    </w:p>
-    <w:p/>
-    <w:p>
-      <w:pPr>
-        <w:rPr>
-          <w:rFonts w:ascii="Arial" w:hAnsi="Arial" w:cs="Arial"/>
-        </w:rPr>
-      </w:pPr>
-      <w:r>
-        <w:tab/>
-      </w:r>
-      <w:r>
-        <w:rPr>
-          <w:rFonts w:ascii="Arial" w:hAnsi="Arial" w:cs="Arial"/>
-        </w:rPr>
-        <w:t xml:space="preserve">Dentro dos tópicos que não abordamos nas aulas, gostaria de destacar de facto as colisões dos objetos. </w:t>
-      </w:r>
-      <w:r>
-        <w:rPr>
-          <w:rFonts w:ascii="Arial" w:hAnsi="Arial" w:cs="Arial"/>
-        </w:rPr>
-        <w:t>Inicialmente</w:t>
-      </w:r>
-      <w:r>
-        <w:rPr>
-          <w:rFonts w:ascii="Arial" w:hAnsi="Arial" w:cs="Arial"/>
-        </w:rPr>
-        <w:t xml:space="preserve"> </w:t>
-      </w:r>
-      <w:r>
-        <w:rPr>
-          <w:rFonts w:ascii="Arial" w:hAnsi="Arial" w:cs="Arial"/>
-        </w:rPr>
-        <w:t xml:space="preserve">estávamos a verificar se haviam colisões usando </w:t>
-      </w:r>
-      <w:r>
-        <w:rPr>
-          <w:rFonts w:ascii="Arial" w:hAnsi="Arial" w:cs="Arial"/>
-        </w:rPr>
-        <w:t>=,</w:t>
-      </w:r>
-      <w:r>
-        <w:rPr>
-          <w:rFonts w:ascii="Arial" w:hAnsi="Arial" w:cs="Arial"/>
-        </w:rPr>
-        <w:t xml:space="preserve"> mas isto não resultava, uma vez que, por exemplo, o movimento da bola por </w:t>
+        <w:t xml:space="preserve"> relativo à lógica do nosso jogo, e só depois é que começamos a dividir em módulos e a criar ficheiros para cada parte do jogo. Penso que seria interessante dar-nos uma base de como começar a implementação de um projeto assim por módulos ao invés de fazermos como a maioria das pessoas que faz tudo no </w:t>
       </w:r>
       <w:proofErr w:type="spellStart"/>
       <w:r>
         <w:rPr>
           <w:rFonts w:ascii="Arial" w:hAnsi="Arial" w:cs="Arial"/>
         </w:rPr>
-        <w:t>frame</w:t>
+        <w:t>main</w:t>
       </w:r>
       <w:proofErr w:type="spellEnd"/>
       <w:r>
         <w:rPr>
           <w:rFonts w:ascii="Arial" w:hAnsi="Arial" w:cs="Arial"/>
         </w:rPr>
-        <w:t xml:space="preserve"> não é de uma unidade em x e sim de 5. Por isso, paras as colisões tivemos de usar os sinais de comparação &lt; e &gt; e verificar as colisões não num número </w:t>
-      </w:r>
-      <w:r>
-        <w:rPr>
-          <w:rFonts w:ascii="Arial" w:hAnsi="Arial" w:cs="Arial"/>
-        </w:rPr>
-        <w:t>certo,</w:t>
-      </w:r>
-      <w:r>
-        <w:rPr>
-          <w:rFonts w:ascii="Arial" w:hAnsi="Arial" w:cs="Arial"/>
-        </w:rPr>
-        <w:t xml:space="preserve"> mas sim num intervalo de 5 unidades neste caso. Seria interessante termos uma base </w:t>
-      </w:r>
-      <w:r>
-        <w:rPr>
-          <w:rFonts w:ascii="Arial" w:hAnsi="Arial" w:cs="Arial"/>
-        </w:rPr>
-        <w:lastRenderedPageBreak/>
-        <w:t>sobre isto uma vez que no curso não é assim um tema muito abordado e, no entanto, é algo muito útil de conhecer minimamente.</w:t>
-      </w:r>
-    </w:p>
-    <w:p>
-      <w:pPr>
-        <w:rPr>
-          <w:rFonts w:ascii="Arial" w:hAnsi="Arial" w:cs="Arial"/>
-        </w:rPr>
-      </w:pPr>
-      <w:r>
-        <w:rPr>
-          <w:rFonts w:ascii="Arial" w:hAnsi="Arial" w:cs="Arial"/>
-        </w:rPr>
-        <w:tab/>
-        <w:t xml:space="preserve">Outro tópico que penso que não temos um conhecimento muito profundo e tivemos de rever e aprender um pouco por nós é a modularidade de classes. Inicialmente, estávamos só a escrever código no </w:t>
-      </w:r>
-      <w:proofErr w:type="spellStart"/>
-      <w:r>
-        <w:rPr>
-          <w:rFonts w:ascii="Arial" w:hAnsi="Arial" w:cs="Arial"/>
-        </w:rPr>
-        <w:t>main</w:t>
-      </w:r>
-      <w:proofErr w:type="spellEnd"/>
-      <w:r>
-        <w:rPr>
-          <w:rFonts w:ascii="Arial" w:hAnsi="Arial" w:cs="Arial"/>
-        </w:rPr>
-        <w:t xml:space="preserve"> relativo à lógica do nosso jogo, e só depois é que começamos a dividir em módulos e a criar ficheiros para cada parte do jogo. Penso que seria interessante dar-nos uma base de como começar a implementação de um projeto assim por módulos ao invés de fazermos como a maioria das pessoas que faz tudo no </w:t>
-      </w:r>
-      <w:proofErr w:type="spellStart"/>
-      <w:r>
-        <w:rPr>
-          <w:rFonts w:ascii="Arial" w:hAnsi="Arial" w:cs="Arial"/>
-        </w:rPr>
-        <w:t>main</w:t>
-      </w:r>
-      <w:proofErr w:type="spellEnd"/>
-      <w:r>
-        <w:rPr>
-          <w:rFonts w:ascii="Arial" w:hAnsi="Arial" w:cs="Arial"/>
-        </w:rPr>
         <w:t xml:space="preserve"> e só depois pensa nos módulos. </w:t>
       </w:r>
     </w:p>
@@ -5258,17 +5189,17 @@
     </w:p>
     <w:p>
       <w:pPr>
-        <w:pStyle w:val="Ttulo1"/>
+        <w:pStyle w:val="Heading1"/>
         <w:numPr>
           <w:ilvl w:val="0"/>
           <w:numId w:val="1"/>
         </w:numPr>
       </w:pPr>
-      <w:bookmarkStart w:id="12" w:name="_Toc136200080"/>
+      <w:bookmarkStart w:id="11" w:name="_Toc136210651"/>
       <w:r>
         <w:t>Conclusões</w:t>
       </w:r>
-      <w:bookmarkEnd w:id="12"/>
+      <w:bookmarkEnd w:id="11"/>
     </w:p>
     <w:p/>
     <w:p>
@@ -5336,7 +5267,7 @@
 </file>
 
 <file path=word/endnotes.xml><?xml version="1.0" encoding="utf-8"?>
-<w:endnotes xmlns:wpc="http://schemas.microsoft.com/office/word/2010/wordprocessingCanvas" xmlns:cx="http://schemas.microsoft.com/office/drawing/2014/chartex" xmlns:cx1="http://schemas.microsoft.com/office/drawing/2015/9/8/chartex" xmlns:cx2="http://schemas.microsoft.com/office/drawing/2015/10/21/chartex" xmlns:cx3="http://schemas.microsoft.com/office/drawing/2016/5/9/chartex" xmlns:cx4="http://schemas.microsoft.com/office/drawing/2016/5/10/chartex" xmlns:cx5="http://schemas.microsoft.com/office/drawing/2016/5/11/chartex" xmlns:cx6="http://schemas.microsoft.com/office/drawing/2016/5/12/chartex" xmlns:cx7="http://schemas.microsoft.com/office/drawing/2016/5/13/chartex" xmlns:cx8="http://schemas.microsoft.com/office/drawing/2016/5/14/chartex" xmlns:mc="http://schemas.openxmlformats.org/markup-compatibility/2006" xmlns:aink="http://schemas.microsoft.com/office/drawing/2016/ink" xmlns:am3d="http://schemas.microsoft.com/office/drawing/2017/model3d" xmlns:o="urn:schemas-microsoft-com:office:office" xmlns:oel="http://schemas.microsoft.com/office/2019/extlst" xmlns:r="http://schemas.openxmlformats.org/officeDocument/2006/relationships" xmlns:m="http://schemas.openxmlformats.org/officeDocument/2006/math" xmlns:v="urn:schemas-microsoft-com:vml" xmlns:wp14="http://schemas.microsoft.com/office/word/2010/wordprocessingDrawing" xmlns:wp="http://schemas.openxmlformats.org/drawingml/2006/wordprocessingDrawing" xmlns:w10="urn:schemas-microsoft-com:office:word" xmlns:w="http://schemas.openxmlformats.org/wordprocessingml/2006/main" xmlns:w14="http://schemas.microsoft.com/office/word/2010/wordml" xmlns:w15="http://schemas.microsoft.com/office/word/2012/wordml" xmlns:w16cex="http://schemas.microsoft.com/office/word/2018/wordml/cex" xmlns:w16cid="http://schemas.microsoft.com/office/word/2016/wordml/cid" xmlns:w16="http://schemas.microsoft.com/office/word/2018/wordml" xmlns:w16du="http://schemas.microsoft.com/office/word/2023/wordml/word16du" xmlns:w16sdtdh="http://schemas.microsoft.com/office/word/2020/wordml/sdtdatahash" xmlns:w16se="http://schemas.microsoft.com/office/word/2015/wordml/symex" xmlns:wpg="http://schemas.microsoft.com/office/word/2010/wordprocessingGroup" xmlns:wpi="http://schemas.microsoft.com/office/word/2010/wordprocessingInk" xmlns:wne="http://schemas.microsoft.com/office/word/2006/wordml" xmlns:wps="http://schemas.microsoft.com/office/word/2010/wordprocessingShape" mc:Ignorable="w14 w15 w16se w16cid w16 w16cex w16sdtdh wp14">
+<w:endnotes xmlns:wpc="http://schemas.microsoft.com/office/word/2010/wordprocessingCanvas" xmlns:cx="http://schemas.microsoft.com/office/drawing/2014/chartex" xmlns:cx1="http://schemas.microsoft.com/office/drawing/2015/9/8/chartex" xmlns:cx2="http://schemas.microsoft.com/office/drawing/2015/10/21/chartex" xmlns:cx3="http://schemas.microsoft.com/office/drawing/2016/5/9/chartex" xmlns:cx4="http://schemas.microsoft.com/office/drawing/2016/5/10/chartex" xmlns:cx5="http://schemas.microsoft.com/office/drawing/2016/5/11/chartex" xmlns:cx6="http://schemas.microsoft.com/office/drawing/2016/5/12/chartex" xmlns:cx7="http://schemas.microsoft.com/office/drawing/2016/5/13/chartex" xmlns:cx8="http://schemas.microsoft.com/office/drawing/2016/5/14/chartex" xmlns:mc="http://schemas.openxmlformats.org/markup-compatibility/2006" xmlns:aink="http://schemas.microsoft.com/office/drawing/2016/ink" xmlns:am3d="http://schemas.microsoft.com/office/drawing/2017/model3d" xmlns:o="urn:schemas-microsoft-com:office:office" xmlns:oel="http://schemas.microsoft.com/office/2019/extlst" xmlns:r="http://schemas.openxmlformats.org/officeDocument/2006/relationships" xmlns:m="http://schemas.openxmlformats.org/officeDocument/2006/math" xmlns:v="urn:schemas-microsoft-com:vml" xmlns:wp14="http://schemas.microsoft.com/office/word/2010/wordprocessingDrawing" xmlns:wp="http://schemas.openxmlformats.org/drawingml/2006/wordprocessingDrawing" xmlns:w10="urn:schemas-microsoft-com:office:word" xmlns:w="http://schemas.openxmlformats.org/wordprocessingml/2006/main" xmlns:w14="http://schemas.microsoft.com/office/word/2010/wordml" xmlns:w15="http://schemas.microsoft.com/office/word/2012/wordml" xmlns:w16cex="http://schemas.microsoft.com/office/word/2018/wordml/cex" xmlns:w16cid="http://schemas.microsoft.com/office/word/2016/wordml/cid" xmlns:w16="http://schemas.microsoft.com/office/word/2018/wordml" xmlns:w16sdtdh="http://schemas.microsoft.com/office/word/2020/wordml/sdtdatahash" xmlns:w16se="http://schemas.microsoft.com/office/word/2015/wordml/symex" xmlns:wpg="http://schemas.microsoft.com/office/word/2010/wordprocessingGroup" xmlns:wpi="http://schemas.microsoft.com/office/word/2010/wordprocessingInk" xmlns:wne="http://schemas.microsoft.com/office/word/2006/wordml" xmlns:wps="http://schemas.microsoft.com/office/word/2010/wordprocessingShape" mc:Ignorable="w14 w15 w16se w16cid w16 w16cex w16sdtdh wp14">
   <w:endnote w:type="separator" w:id="-1">
     <w:p>
       <w:pPr>
@@ -5361,7 +5292,7 @@
 </file>
 
 <file path=word/footer1.xml><?xml version="1.0" encoding="utf-8"?>
-<w:ftr xmlns:wpc="http://schemas.microsoft.com/office/word/2010/wordprocessingCanvas" xmlns:cx="http://schemas.microsoft.com/office/drawing/2014/chartex" xmlns:cx1="http://schemas.microsoft.com/office/drawing/2015/9/8/chartex" xmlns:cx2="http://schemas.microsoft.com/office/drawing/2015/10/21/chartex" xmlns:cx3="http://schemas.microsoft.com/office/drawing/2016/5/9/chartex" xmlns:cx4="http://schemas.microsoft.com/office/drawing/2016/5/10/chartex" xmlns:cx5="http://schemas.microsoft.com/office/drawing/2016/5/11/chartex" xmlns:cx6="http://schemas.microsoft.com/office/drawing/2016/5/12/chartex" xmlns:cx7="http://schemas.microsoft.com/office/drawing/2016/5/13/chartex" xmlns:cx8="http://schemas.microsoft.com/office/drawing/2016/5/14/chartex" xmlns:mc="http://schemas.openxmlformats.org/markup-compatibility/2006" xmlns:aink="http://schemas.microsoft.com/office/drawing/2016/ink" xmlns:am3d="http://schemas.microsoft.com/office/drawing/2017/model3d" xmlns:o="urn:schemas-microsoft-com:office:office" xmlns:oel="http://schemas.microsoft.com/office/2019/extlst" xmlns:r="http://schemas.openxmlformats.org/officeDocument/2006/relationships" xmlns:m="http://schemas.openxmlformats.org/officeDocument/2006/math" xmlns:v="urn:schemas-microsoft-com:vml" xmlns:wp14="http://schemas.microsoft.com/office/word/2010/wordprocessingDrawing" xmlns:wp="http://schemas.openxmlformats.org/drawingml/2006/wordprocessingDrawing" xmlns:w10="urn:schemas-microsoft-com:office:word" xmlns:w="http://schemas.openxmlformats.org/wordprocessingml/2006/main" xmlns:w14="http://schemas.microsoft.com/office/word/2010/wordml" xmlns:w15="http://schemas.microsoft.com/office/word/2012/wordml" xmlns:w16cex="http://schemas.microsoft.com/office/word/2018/wordml/cex" xmlns:w16cid="http://schemas.microsoft.com/office/word/2016/wordml/cid" xmlns:w16="http://schemas.microsoft.com/office/word/2018/wordml" xmlns:w16du="http://schemas.microsoft.com/office/word/2023/wordml/word16du" xmlns:w16sdtdh="http://schemas.microsoft.com/office/word/2020/wordml/sdtdatahash" xmlns:w16se="http://schemas.microsoft.com/office/word/2015/wordml/symex" xmlns:wpg="http://schemas.microsoft.com/office/word/2010/wordprocessingGroup" xmlns:wpi="http://schemas.microsoft.com/office/word/2010/wordprocessingInk" xmlns:wne="http://schemas.microsoft.com/office/word/2006/wordml" xmlns:wps="http://schemas.microsoft.com/office/word/2010/wordprocessingShape" mc:Ignorable="w14 w15 w16se w16cid w16 w16cex w16sdtdh wp14">
+<w:ftr xmlns:wpc="http://schemas.microsoft.com/office/word/2010/wordprocessingCanvas" xmlns:cx="http://schemas.microsoft.com/office/drawing/2014/chartex" xmlns:cx1="http://schemas.microsoft.com/office/drawing/2015/9/8/chartex" xmlns:cx2="http://schemas.microsoft.com/office/drawing/2015/10/21/chartex" xmlns:cx3="http://schemas.microsoft.com/office/drawing/2016/5/9/chartex" xmlns:cx4="http://schemas.microsoft.com/office/drawing/2016/5/10/chartex" xmlns:cx5="http://schemas.microsoft.com/office/drawing/2016/5/11/chartex" xmlns:cx6="http://schemas.microsoft.com/office/drawing/2016/5/12/chartex" xmlns:cx7="http://schemas.microsoft.com/office/drawing/2016/5/13/chartex" xmlns:cx8="http://schemas.microsoft.com/office/drawing/2016/5/14/chartex" xmlns:mc="http://schemas.openxmlformats.org/markup-compatibility/2006" xmlns:aink="http://schemas.microsoft.com/office/drawing/2016/ink" xmlns:am3d="http://schemas.microsoft.com/office/drawing/2017/model3d" xmlns:o="urn:schemas-microsoft-com:office:office" xmlns:oel="http://schemas.microsoft.com/office/2019/extlst" xmlns:r="http://schemas.openxmlformats.org/officeDocument/2006/relationships" xmlns:m="http://schemas.openxmlformats.org/officeDocument/2006/math" xmlns:v="urn:schemas-microsoft-com:vml" xmlns:wp14="http://schemas.microsoft.com/office/word/2010/wordprocessingDrawing" xmlns:wp="http://schemas.openxmlformats.org/drawingml/2006/wordprocessingDrawing" xmlns:w10="urn:schemas-microsoft-com:office:word" xmlns:w="http://schemas.openxmlformats.org/wordprocessingml/2006/main" xmlns:w14="http://schemas.microsoft.com/office/word/2010/wordml" xmlns:w15="http://schemas.microsoft.com/office/word/2012/wordml" xmlns:w16cex="http://schemas.microsoft.com/office/word/2018/wordml/cex" xmlns:w16cid="http://schemas.microsoft.com/office/word/2016/wordml/cid" xmlns:w16="http://schemas.microsoft.com/office/word/2018/wordml" xmlns:w16sdtdh="http://schemas.microsoft.com/office/word/2020/wordml/sdtdatahash" xmlns:w16se="http://schemas.microsoft.com/office/word/2015/wordml/symex" xmlns:wpg="http://schemas.microsoft.com/office/word/2010/wordprocessingGroup" xmlns:wpi="http://schemas.microsoft.com/office/word/2010/wordprocessingInk" xmlns:wne="http://schemas.microsoft.com/office/word/2006/wordml" xmlns:wps="http://schemas.microsoft.com/office/word/2010/wordprocessingShape" mc:Ignorable="w14 w15 w16se w16cid w16 w16cex w16sdtdh wp14">
   <w:sdt>
     <w:sdtPr>
       <w:id w:val="639692419"/>
@@ -5373,7 +5304,7 @@
     <w:sdtContent>
       <w:p>
         <w:pPr>
-          <w:pStyle w:val="Rodap"/>
+          <w:pStyle w:val="Footer"/>
           <w:jc w:val="right"/>
         </w:pPr>
         <w:r>
@@ -5396,14 +5327,14 @@
   </w:sdt>
   <w:p>
     <w:pPr>
-      <w:pStyle w:val="Rodap"/>
+      <w:pStyle w:val="Footer"/>
     </w:pPr>
   </w:p>
 </w:ftr>
 </file>
 
 <file path=word/footnotes.xml><?xml version="1.0" encoding="utf-8"?>
-<w:footnotes xmlns:wpc="http://schemas.microsoft.com/office/word/2010/wordprocessingCanvas" xmlns:cx="http://schemas.microsoft.com/office/drawing/2014/chartex" xmlns:cx1="http://schemas.microsoft.com/office/drawing/2015/9/8/chartex" xmlns:cx2="http://schemas.microsoft.com/office/drawing/2015/10/21/chartex" xmlns:cx3="http://schemas.microsoft.com/office/drawing/2016/5/9/chartex" xmlns:cx4="http://schemas.microsoft.com/office/drawing/2016/5/10/chartex" xmlns:cx5="http://schemas.microsoft.com/office/drawing/2016/5/11/chartex" xmlns:cx6="http://schemas.microsoft.com/office/drawing/2016/5/12/chartex" xmlns:cx7="http://schemas.microsoft.com/office/drawing/2016/5/13/chartex" xmlns:cx8="http://schemas.microsoft.com/office/drawing/2016/5/14/chartex" xmlns:mc="http://schemas.openxmlformats.org/markup-compatibility/2006" xmlns:aink="http://schemas.microsoft.com/office/drawing/2016/ink" xmlns:am3d="http://schemas.microsoft.com/office/drawing/2017/model3d" xmlns:o="urn:schemas-microsoft-com:office:office" xmlns:oel="http://schemas.microsoft.com/office/2019/extlst" xmlns:r="http://schemas.openxmlformats.org/officeDocument/2006/relationships" xmlns:m="http://schemas.openxmlformats.org/officeDocument/2006/math" xmlns:v="urn:schemas-microsoft-com:vml" xmlns:wp14="http://schemas.microsoft.com/office/word/2010/wordprocessingDrawing" xmlns:wp="http://schemas.openxmlformats.org/drawingml/2006/wordprocessingDrawing" xmlns:w10="urn:schemas-microsoft-com:office:word" xmlns:w="http://schemas.openxmlformats.org/wordprocessingml/2006/main" xmlns:w14="http://schemas.microsoft.com/office/word/2010/wordml" xmlns:w15="http://schemas.microsoft.com/office/word/2012/wordml" xmlns:w16cex="http://schemas.microsoft.com/office/word/2018/wordml/cex" xmlns:w16cid="http://schemas.microsoft.com/office/word/2016/wordml/cid" xmlns:w16="http://schemas.microsoft.com/office/word/2018/wordml" xmlns:w16du="http://schemas.microsoft.com/office/word/2023/wordml/word16du" xmlns:w16sdtdh="http://schemas.microsoft.com/office/word/2020/wordml/sdtdatahash" xmlns:w16se="http://schemas.microsoft.com/office/word/2015/wordml/symex" xmlns:wpg="http://schemas.microsoft.com/office/word/2010/wordprocessingGroup" xmlns:wpi="http://schemas.microsoft.com/office/word/2010/wordprocessingInk" xmlns:wne="http://schemas.microsoft.com/office/word/2006/wordml" xmlns:wps="http://schemas.microsoft.com/office/word/2010/wordprocessingShape" mc:Ignorable="w14 w15 w16se w16cid w16 w16cex w16sdtdh wp14">
+<w:footnotes xmlns:wpc="http://schemas.microsoft.com/office/word/2010/wordprocessingCanvas" xmlns:cx="http://schemas.microsoft.com/office/drawing/2014/chartex" xmlns:cx1="http://schemas.microsoft.com/office/drawing/2015/9/8/chartex" xmlns:cx2="http://schemas.microsoft.com/office/drawing/2015/10/21/chartex" xmlns:cx3="http://schemas.microsoft.com/office/drawing/2016/5/9/chartex" xmlns:cx4="http://schemas.microsoft.com/office/drawing/2016/5/10/chartex" xmlns:cx5="http://schemas.microsoft.com/office/drawing/2016/5/11/chartex" xmlns:cx6="http://schemas.microsoft.com/office/drawing/2016/5/12/chartex" xmlns:cx7="http://schemas.microsoft.com/office/drawing/2016/5/13/chartex" xmlns:cx8="http://schemas.microsoft.com/office/drawing/2016/5/14/chartex" xmlns:mc="http://schemas.openxmlformats.org/markup-compatibility/2006" xmlns:aink="http://schemas.microsoft.com/office/drawing/2016/ink" xmlns:am3d="http://schemas.microsoft.com/office/drawing/2017/model3d" xmlns:o="urn:schemas-microsoft-com:office:office" xmlns:oel="http://schemas.microsoft.com/office/2019/extlst" xmlns:r="http://schemas.openxmlformats.org/officeDocument/2006/relationships" xmlns:m="http://schemas.openxmlformats.org/officeDocument/2006/math" xmlns:v="urn:schemas-microsoft-com:vml" xmlns:wp14="http://schemas.microsoft.com/office/word/2010/wordprocessingDrawing" xmlns:wp="http://schemas.openxmlformats.org/drawingml/2006/wordprocessingDrawing" xmlns:w10="urn:schemas-microsoft-com:office:word" xmlns:w="http://schemas.openxmlformats.org/wordprocessingml/2006/main" xmlns:w14="http://schemas.microsoft.com/office/word/2010/wordml" xmlns:w15="http://schemas.microsoft.com/office/word/2012/wordml" xmlns:w16cex="http://schemas.microsoft.com/office/word/2018/wordml/cex" xmlns:w16cid="http://schemas.microsoft.com/office/word/2016/wordml/cid" xmlns:w16="http://schemas.microsoft.com/office/word/2018/wordml" xmlns:w16sdtdh="http://schemas.microsoft.com/office/word/2020/wordml/sdtdatahash" xmlns:w16se="http://schemas.microsoft.com/office/word/2015/wordml/symex" xmlns:wpg="http://schemas.microsoft.com/office/word/2010/wordprocessingGroup" xmlns:wpi="http://schemas.microsoft.com/office/word/2010/wordprocessingInk" xmlns:wne="http://schemas.microsoft.com/office/word/2006/wordml" xmlns:wps="http://schemas.microsoft.com/office/word/2010/wordprocessingShape" mc:Ignorable="w14 w15 w16se w16cid w16 w16cex w16sdtdh wp14">
   <w:footnote w:type="separator" w:id="-1">
     <w:p>
       <w:pPr>
@@ -5428,7 +5359,7 @@
 </file>
 
 <file path=word/numbering.xml><?xml version="1.0" encoding="utf-8"?>
-<w:numbering xmlns:wpc="http://schemas.microsoft.com/office/word/2010/wordprocessingCanvas" xmlns:cx="http://schemas.microsoft.com/office/drawing/2014/chartex" xmlns:cx1="http://schemas.microsoft.com/office/drawing/2015/9/8/chartex" xmlns:cx2="http://schemas.microsoft.com/office/drawing/2015/10/21/chartex" xmlns:cx3="http://schemas.microsoft.com/office/drawing/2016/5/9/chartex" xmlns:cx4="http://schemas.microsoft.com/office/drawing/2016/5/10/chartex" xmlns:cx5="http://schemas.microsoft.com/office/drawing/2016/5/11/chartex" xmlns:cx6="http://schemas.microsoft.com/office/drawing/2016/5/12/chartex" xmlns:cx7="http://schemas.microsoft.com/office/drawing/2016/5/13/chartex" xmlns:cx8="http://schemas.microsoft.com/office/drawing/2016/5/14/chartex" xmlns:mc="http://schemas.openxmlformats.org/markup-compatibility/2006" xmlns:aink="http://schemas.microsoft.com/office/drawing/2016/ink" xmlns:am3d="http://schemas.microsoft.com/office/drawing/2017/model3d" xmlns:o="urn:schemas-microsoft-com:office:office" xmlns:oel="http://schemas.microsoft.com/office/2019/extlst" xmlns:r="http://schemas.openxmlformats.org/officeDocument/2006/relationships" xmlns:m="http://schemas.openxmlformats.org/officeDocument/2006/math" xmlns:v="urn:schemas-microsoft-com:vml" xmlns:wp14="http://schemas.microsoft.com/office/word/2010/wordprocessingDrawing" xmlns:wp="http://schemas.openxmlformats.org/drawingml/2006/wordprocessingDrawing" xmlns:w10="urn:schemas-microsoft-com:office:word" xmlns:w="http://schemas.openxmlformats.org/wordprocessingml/2006/main" xmlns:w14="http://schemas.microsoft.com/office/word/2010/wordml" xmlns:w15="http://schemas.microsoft.com/office/word/2012/wordml" xmlns:w16cex="http://schemas.microsoft.com/office/word/2018/wordml/cex" xmlns:w16cid="http://schemas.microsoft.com/office/word/2016/wordml/cid" xmlns:w16="http://schemas.microsoft.com/office/word/2018/wordml" xmlns:w16du="http://schemas.microsoft.com/office/word/2023/wordml/word16du" xmlns:w16sdtdh="http://schemas.microsoft.com/office/word/2020/wordml/sdtdatahash" xmlns:w16se="http://schemas.microsoft.com/office/word/2015/wordml/symex" xmlns:wpg="http://schemas.microsoft.com/office/word/2010/wordprocessingGroup" xmlns:wpi="http://schemas.microsoft.com/office/word/2010/wordprocessingInk" xmlns:wne="http://schemas.microsoft.com/office/word/2006/wordml" xmlns:wps="http://schemas.microsoft.com/office/word/2010/wordprocessingShape" mc:Ignorable="w14 w15 w16se w16cid w16 w16cex w16sdtdh wp14">
+<w:numbering xmlns:wpc="http://schemas.microsoft.com/office/word/2010/wordprocessingCanvas" xmlns:cx="http://schemas.microsoft.com/office/drawing/2014/chartex" xmlns:cx1="http://schemas.microsoft.com/office/drawing/2015/9/8/chartex" xmlns:cx2="http://schemas.microsoft.com/office/drawing/2015/10/21/chartex" xmlns:cx3="http://schemas.microsoft.com/office/drawing/2016/5/9/chartex" xmlns:cx4="http://schemas.microsoft.com/office/drawing/2016/5/10/chartex" xmlns:cx5="http://schemas.microsoft.com/office/drawing/2016/5/11/chartex" xmlns:cx6="http://schemas.microsoft.com/office/drawing/2016/5/12/chartex" xmlns:cx7="http://schemas.microsoft.com/office/drawing/2016/5/13/chartex" xmlns:cx8="http://schemas.microsoft.com/office/drawing/2016/5/14/chartex" xmlns:mc="http://schemas.openxmlformats.org/markup-compatibility/2006" xmlns:aink="http://schemas.microsoft.com/office/drawing/2016/ink" xmlns:am3d="http://schemas.microsoft.com/office/drawing/2017/model3d" xmlns:o="urn:schemas-microsoft-com:office:office" xmlns:oel="http://schemas.microsoft.com/office/2019/extlst" xmlns:r="http://schemas.openxmlformats.org/officeDocument/2006/relationships" xmlns:m="http://schemas.openxmlformats.org/officeDocument/2006/math" xmlns:v="urn:schemas-microsoft-com:vml" xmlns:wp14="http://schemas.microsoft.com/office/word/2010/wordprocessingDrawing" xmlns:wp="http://schemas.openxmlformats.org/drawingml/2006/wordprocessingDrawing" xmlns:w10="urn:schemas-microsoft-com:office:word" xmlns:w="http://schemas.openxmlformats.org/wordprocessingml/2006/main" xmlns:w14="http://schemas.microsoft.com/office/word/2010/wordml" xmlns:w15="http://schemas.microsoft.com/office/word/2012/wordml" xmlns:w16cex="http://schemas.microsoft.com/office/word/2018/wordml/cex" xmlns:w16cid="http://schemas.microsoft.com/office/word/2016/wordml/cid" xmlns:w16="http://schemas.microsoft.com/office/word/2018/wordml" xmlns:w16sdtdh="http://schemas.microsoft.com/office/word/2020/wordml/sdtdatahash" xmlns:w16se="http://schemas.microsoft.com/office/word/2015/wordml/symex" xmlns:wpg="http://schemas.microsoft.com/office/word/2010/wordprocessingGroup" xmlns:wpi="http://schemas.microsoft.com/office/word/2010/wordprocessingInk" xmlns:wne="http://schemas.microsoft.com/office/word/2006/wordml" xmlns:wps="http://schemas.microsoft.com/office/word/2010/wordprocessingShape" mc:Ignorable="w14 w15 w16se w16cid w16 w16cex w16sdtdh wp14">
   <w:abstractNum w:abstractNumId="0" w15:restartNumberingAfterBreak="0">
     <w:nsid w:val="24296024"/>
     <w:multiLevelType w:val="hybridMultilevel"/>
@@ -5926,11 +5857,11 @@
     <w:qFormat/>
     <w:rsid w:val="00D8379E"/>
   </w:style>
-  <w:style w:type="paragraph" w:styleId="Ttulo1">
+  <w:style w:type="paragraph" w:styleId="Heading1">
     <w:name w:val="heading 1"/>
     <w:basedOn w:val="Normal"/>
     <w:next w:val="Normal"/>
-    <w:link w:val="Ttulo1Carter"/>
+    <w:link w:val="Heading1Char"/>
     <w:uiPriority w:val="9"/>
     <w:qFormat/>
     <w:rsid w:val="00F6142A"/>
@@ -5947,11 +5878,11 @@
       <w:szCs w:val="32"/>
     </w:rPr>
   </w:style>
-  <w:style w:type="paragraph" w:styleId="Ttulo2">
+  <w:style w:type="paragraph" w:styleId="Heading2">
     <w:name w:val="heading 2"/>
     <w:basedOn w:val="Normal"/>
     <w:next w:val="Normal"/>
-    <w:link w:val="Ttulo2Carter"/>
+    <w:link w:val="Heading2Char"/>
     <w:uiPriority w:val="9"/>
     <w:unhideWhenUsed/>
     <w:qFormat/>
@@ -5969,11 +5900,11 @@
       <w:szCs w:val="26"/>
     </w:rPr>
   </w:style>
-  <w:style w:type="paragraph" w:styleId="Ttulo3">
+  <w:style w:type="paragraph" w:styleId="Heading3">
     <w:name w:val="heading 3"/>
     <w:basedOn w:val="Normal"/>
     <w:next w:val="Normal"/>
-    <w:link w:val="Ttulo3Carter"/>
+    <w:link w:val="Heading3Char"/>
     <w:uiPriority w:val="9"/>
     <w:unhideWhenUsed/>
     <w:qFormat/>
@@ -5991,13 +5922,13 @@
       <w:szCs w:val="24"/>
     </w:rPr>
   </w:style>
-  <w:style w:type="character" w:default="1" w:styleId="Tipodeletrapredefinidodopargrafo">
+  <w:style w:type="character" w:default="1" w:styleId="DefaultParagraphFont">
     <w:name w:val="Default Paragraph Font"/>
     <w:uiPriority w:val="1"/>
     <w:semiHidden/>
     <w:unhideWhenUsed/>
   </w:style>
-  <w:style w:type="table" w:default="1" w:styleId="Tabelanormal">
+  <w:style w:type="table" w:default="1" w:styleId="TableNormal">
     <w:name w:val="Normal Table"/>
     <w:uiPriority w:val="99"/>
     <w:semiHidden/>
@@ -6012,16 +5943,16 @@
       </w:tblCellMar>
     </w:tblPr>
   </w:style>
-  <w:style w:type="numbering" w:default="1" w:styleId="Semlista">
+  <w:style w:type="numbering" w:default="1" w:styleId="NoList">
     <w:name w:val="No List"/>
     <w:uiPriority w:val="99"/>
     <w:semiHidden/>
     <w:unhideWhenUsed/>
   </w:style>
-  <w:style w:type="character" w:customStyle="1" w:styleId="Ttulo1Carter">
-    <w:name w:val="Título 1 Caráter"/>
-    <w:basedOn w:val="Tipodeletrapredefinidodopargrafo"/>
-    <w:link w:val="Ttulo1"/>
+  <w:style w:type="character" w:customStyle="1" w:styleId="Heading1Char">
+    <w:name w:val="Heading 1 Char"/>
+    <w:basedOn w:val="DefaultParagraphFont"/>
+    <w:link w:val="Heading1"/>
     <w:uiPriority w:val="9"/>
     <w:rsid w:val="00F6142A"/>
     <w:rPr>
@@ -6031,9 +5962,9 @@
       <w:szCs w:val="32"/>
     </w:rPr>
   </w:style>
-  <w:style w:type="paragraph" w:styleId="Cabealhodondice">
+  <w:style w:type="paragraph" w:styleId="TOCHeading">
     <w:name w:val="TOC Heading"/>
-    <w:basedOn w:val="Ttulo1"/>
+    <w:basedOn w:val="Heading1"/>
     <w:next w:val="Normal"/>
     <w:uiPriority w:val="39"/>
     <w:unhideWhenUsed/>
@@ -6048,9 +5979,9 @@
       <w14:ligatures w14:val="none"/>
     </w:rPr>
   </w:style>
-  <w:style w:type="table" w:styleId="TabelacomGrelha">
+  <w:style w:type="table" w:styleId="TableGrid">
     <w:name w:val="Table Grid"/>
-    <w:basedOn w:val="Tabelanormal"/>
+    <w:basedOn w:val="TableNormal"/>
     <w:uiPriority w:val="39"/>
     <w:rsid w:val="00DF214C"/>
     <w:pPr>
@@ -6067,9 +5998,9 @@
       </w:tblBorders>
     </w:tblPr>
   </w:style>
-  <w:style w:type="table" w:styleId="TabeladeGrelha2">
+  <w:style w:type="table" w:styleId="GridTable2">
     <w:name w:val="Grid Table 2"/>
-    <w:basedOn w:val="Tabelanormal"/>
+    <w:basedOn w:val="TableNormal"/>
     <w:uiPriority w:val="47"/>
     <w:rsid w:val="001F7155"/>
     <w:pPr>
@@ -6142,9 +6073,9 @@
       </w:tcPr>
     </w:tblStylePr>
   </w:style>
-  <w:style w:type="table" w:styleId="TabeladeGrelha1Clara-Destaque1">
+  <w:style w:type="table" w:styleId="GridTable1Light-Accent1">
     <w:name w:val="Grid Table 1 Light Accent 1"/>
-    <w:basedOn w:val="Tabelanormal"/>
+    <w:basedOn w:val="TableNormal"/>
     <w:uiPriority w:val="46"/>
     <w:rsid w:val="001F7155"/>
     <w:pPr>
@@ -6199,9 +6130,9 @@
       </w:rPr>
     </w:tblStylePr>
   </w:style>
-  <w:style w:type="table" w:styleId="TabeladeGrelha1Clara-Destaque6">
+  <w:style w:type="table" w:styleId="GridTable1Light-Accent6">
     <w:name w:val="Grid Table 1 Light Accent 6"/>
-    <w:basedOn w:val="Tabelanormal"/>
+    <w:basedOn w:val="TableNormal"/>
     <w:uiPriority w:val="46"/>
     <w:rsid w:val="001F7155"/>
     <w:pPr>
@@ -6256,9 +6187,9 @@
       </w:rPr>
     </w:tblStylePr>
   </w:style>
-  <w:style w:type="table" w:styleId="TabeladeGrelha4-Destaque1">
+  <w:style w:type="table" w:styleId="GridTable4-Accent1">
     <w:name w:val="Grid Table 4 Accent 1"/>
-    <w:basedOn w:val="Tabelanormal"/>
+    <w:basedOn w:val="TableNormal"/>
     <w:uiPriority w:val="49"/>
     <w:rsid w:val="001F7155"/>
     <w:pPr>
@@ -6332,9 +6263,9 @@
       </w:tcPr>
     </w:tblStylePr>
   </w:style>
-  <w:style w:type="table" w:styleId="TabeladeGrelha4">
+  <w:style w:type="table" w:styleId="GridTable4">
     <w:name w:val="Grid Table 4"/>
-    <w:basedOn w:val="Tabelanormal"/>
+    <w:basedOn w:val="TableNormal"/>
     <w:uiPriority w:val="49"/>
     <w:rsid w:val="001F7155"/>
     <w:pPr>
@@ -6408,9 +6339,9 @@
       </w:tcPr>
     </w:tblStylePr>
   </w:style>
-  <w:style w:type="table" w:styleId="TabeladeGrelha3-Destaque6">
+  <w:style w:type="table" w:styleId="GridTable3-Accent6">
     <w:name w:val="Grid Table 3 Accent 6"/>
-    <w:basedOn w:val="Tabelanormal"/>
+    <w:basedOn w:val="TableNormal"/>
     <w:uiPriority w:val="48"/>
     <w:rsid w:val="001F7155"/>
     <w:pPr>
@@ -6544,9 +6475,9 @@
       </w:tcPr>
     </w:tblStylePr>
   </w:style>
-  <w:style w:type="table" w:styleId="TabeladeGrelha4-Destaque2">
+  <w:style w:type="table" w:styleId="GridTable4-Accent2">
     <w:name w:val="Grid Table 4 Accent 2"/>
-    <w:basedOn w:val="Tabelanormal"/>
+    <w:basedOn w:val="TableNormal"/>
     <w:uiPriority w:val="49"/>
     <w:rsid w:val="001F7155"/>
     <w:pPr>
@@ -6620,7 +6551,7 @@
       </w:tcPr>
     </w:tblStylePr>
   </w:style>
-  <w:style w:type="paragraph" w:styleId="ndice1">
+  <w:style w:type="paragraph" w:styleId="TOC1">
     <w:name w:val="toc 1"/>
     <w:basedOn w:val="Normal"/>
     <w:next w:val="Normal"/>
@@ -6632,9 +6563,9 @@
       <w:spacing w:after="100"/>
     </w:pPr>
   </w:style>
-  <w:style w:type="character" w:styleId="Hiperligao">
+  <w:style w:type="character" w:styleId="Hyperlink">
     <w:name w:val="Hyperlink"/>
-    <w:basedOn w:val="Tipodeletrapredefinidodopargrafo"/>
+    <w:basedOn w:val="DefaultParagraphFont"/>
     <w:uiPriority w:val="99"/>
     <w:unhideWhenUsed/>
     <w:rsid w:val="003B69F8"/>
@@ -6643,10 +6574,10 @@
       <w:u w:val="single"/>
     </w:rPr>
   </w:style>
-  <w:style w:type="character" w:customStyle="1" w:styleId="Ttulo2Carter">
-    <w:name w:val="Título 2 Caráter"/>
-    <w:basedOn w:val="Tipodeletrapredefinidodopargrafo"/>
-    <w:link w:val="Ttulo2"/>
+  <w:style w:type="character" w:customStyle="1" w:styleId="Heading2Char">
+    <w:name w:val="Heading 2 Char"/>
+    <w:basedOn w:val="DefaultParagraphFont"/>
+    <w:link w:val="Heading2"/>
     <w:uiPriority w:val="9"/>
     <w:rsid w:val="009F13A1"/>
     <w:rPr>
@@ -6656,10 +6587,10 @@
       <w:szCs w:val="26"/>
     </w:rPr>
   </w:style>
-  <w:style w:type="character" w:customStyle="1" w:styleId="Ttulo3Carter">
-    <w:name w:val="Título 3 Caráter"/>
-    <w:basedOn w:val="Tipodeletrapredefinidodopargrafo"/>
-    <w:link w:val="Ttulo3"/>
+  <w:style w:type="character" w:customStyle="1" w:styleId="Heading3Char">
+    <w:name w:val="Heading 3 Char"/>
+    <w:basedOn w:val="DefaultParagraphFont"/>
+    <w:link w:val="Heading3"/>
     <w:uiPriority w:val="9"/>
     <w:rsid w:val="009F13A1"/>
     <w:rPr>
@@ -6669,7 +6600,7 @@
       <w:szCs w:val="24"/>
     </w:rPr>
   </w:style>
-  <w:style w:type="paragraph" w:styleId="ndice2">
+  <w:style w:type="paragraph" w:styleId="TOC2">
     <w:name w:val="toc 2"/>
     <w:basedOn w:val="Normal"/>
     <w:next w:val="Normal"/>
@@ -6682,10 +6613,10 @@
       <w:ind w:left="220"/>
     </w:pPr>
   </w:style>
-  <w:style w:type="paragraph" w:styleId="Cabealho">
+  <w:style w:type="paragraph" w:styleId="Header">
     <w:name w:val="header"/>
     <w:basedOn w:val="Normal"/>
-    <w:link w:val="CabealhoCarter"/>
+    <w:link w:val="HeaderChar"/>
     <w:uiPriority w:val="99"/>
     <w:unhideWhenUsed/>
     <w:rsid w:val="00DB5636"/>
@@ -6697,17 +6628,17 @@
       <w:spacing w:after="0" w:line="240" w:lineRule="auto"/>
     </w:pPr>
   </w:style>
-  <w:style w:type="character" w:customStyle="1" w:styleId="CabealhoCarter">
-    <w:name w:val="Cabeçalho Caráter"/>
-    <w:basedOn w:val="Tipodeletrapredefinidodopargrafo"/>
-    <w:link w:val="Cabealho"/>
+  <w:style w:type="character" w:customStyle="1" w:styleId="HeaderChar">
+    <w:name w:val="Header Char"/>
+    <w:basedOn w:val="DefaultParagraphFont"/>
+    <w:link w:val="Header"/>
     <w:uiPriority w:val="99"/>
     <w:rsid w:val="00DB5636"/>
   </w:style>
-  <w:style w:type="paragraph" w:styleId="Rodap">
+  <w:style w:type="paragraph" w:styleId="Footer">
     <w:name w:val="footer"/>
     <w:basedOn w:val="Normal"/>
-    <w:link w:val="RodapCarter"/>
+    <w:link w:val="FooterChar"/>
     <w:uiPriority w:val="99"/>
     <w:unhideWhenUsed/>
     <w:rsid w:val="00DB5636"/>
@@ -6719,10 +6650,10 @@
       <w:spacing w:after="0" w:line="240" w:lineRule="auto"/>
     </w:pPr>
   </w:style>
-  <w:style w:type="character" w:customStyle="1" w:styleId="RodapCarter">
-    <w:name w:val="Rodapé Caráter"/>
-    <w:basedOn w:val="Tipodeletrapredefinidodopargrafo"/>
-    <w:link w:val="Rodap"/>
+  <w:style w:type="character" w:customStyle="1" w:styleId="FooterChar">
+    <w:name w:val="Footer Char"/>
+    <w:basedOn w:val="DefaultParagraphFont"/>
+    <w:link w:val="Footer"/>
     <w:uiPriority w:val="99"/>
     <w:rsid w:val="00DB5636"/>
   </w:style>
